--- a/templates/custom-calibri.docx
+++ b/templates/custom-calibri.docx
@@ -1,37 +1,347 @@
 
 <file path=word/document.xml><?xml version="1.0" encoding="utf-8"?>
-<w:document xmlns:wpc="http://schemas.microsoft.com/office/word/2010/wordprocessingCanvas" xmlns:cx="http://schemas.microsoft.com/office/drawing/2014/chartex" xmlns:cx1="http://schemas.microsoft.com/office/drawing/2015/9/8/chartex" xmlns:cx2="http://schemas.microsoft.com/office/drawing/2015/10/21/chartex" xmlns:cx3="http://schemas.microsoft.com/office/drawing/2016/5/9/chartex" xmlns:cx4="http://schemas.microsoft.com/office/drawing/2016/5/10/chartex" xmlns:cx5="http://schemas.microsoft.com/office/drawing/2016/5/11/chartex" xmlns:cx6="http://schemas.microsoft.com/office/drawing/2016/5/12/chartex" xmlns:cx7="http://schemas.microsoft.com/office/drawing/2016/5/13/chartex" xmlns:cx8="http://schemas.microsoft.com/office/drawing/2016/5/14/chartex" xmlns:mc="http://schemas.openxmlformats.org/markup-compatibility/2006" xmlns:aink="http://schemas.microsoft.com/office/drawing/2016/ink" xmlns:am3d="http://schemas.microsoft.com/office/drawing/2017/model3d" xmlns:o="urn:schemas-microsoft-com:office:office" xmlns:r="http://schemas.openxmlformats.org/officeDocument/2006/relationships" xmlns:m="http://schemas.openxmlformats.org/officeDocument/2006/math" xmlns:v="urn:schemas-microsoft-com:vml" xmlns:wp14="http://schemas.microsoft.com/office/word/2010/wordprocessingDrawing" xmlns:wp="http://schemas.openxmlformats.org/drawingml/2006/wordprocessingDrawing" xmlns:w10="urn:schemas-microsoft-com:office:word" xmlns:w="http://schemas.openxmlformats.org/wordprocessingml/2006/main" xmlns:w14="http://schemas.microsoft.com/office/word/2010/wordml" xmlns:w15="http://schemas.microsoft.com/office/word/2012/wordml" xmlns:w16cex="http://schemas.microsoft.com/office/word/2018/wordml/cex" xmlns:w16cid="http://schemas.microsoft.com/office/word/2016/wordml/cid" xmlns:w16="http://schemas.microsoft.com/office/word/2018/wordml" xmlns:w16se="http://schemas.microsoft.com/office/word/2015/wordml/symex" xmlns:wpg="http://schemas.microsoft.com/office/word/2010/wordprocessingGroup" xmlns:wpi="http://schemas.microsoft.com/office/word/2010/wordprocessingInk" xmlns:wne="http://schemas.microsoft.com/office/word/2006/wordml" xmlns:wps="http://schemas.microsoft.com/office/word/2010/wordprocessingShape" mc:Ignorable="w14 w15 w16se w16cid w16 w16cex wp14">
+<w:document xmlns:wpc="http://schemas.microsoft.com/office/word/2010/wordprocessingCanvas" xmlns:cx="http://schemas.microsoft.com/office/drawing/2014/chartex" xmlns:cx1="http://schemas.microsoft.com/office/drawing/2015/9/8/chartex" xmlns:cx2="http://schemas.microsoft.com/office/drawing/2015/10/21/chartex" xmlns:cx3="http://schemas.microsoft.com/office/drawing/2016/5/9/chartex" xmlns:cx4="http://schemas.microsoft.com/office/drawing/2016/5/10/chartex" xmlns:cx5="http://schemas.microsoft.com/office/drawing/2016/5/11/chartex" xmlns:cx6="http://schemas.microsoft.com/office/drawing/2016/5/12/chartex" xmlns:cx7="http://schemas.microsoft.com/office/drawing/2016/5/13/chartex" xmlns:cx8="http://schemas.microsoft.com/office/drawing/2016/5/14/chartex" xmlns:mc="http://schemas.openxmlformats.org/markup-compatibility/2006" xmlns:aink="http://schemas.microsoft.com/office/drawing/2016/ink" xmlns:am3d="http://schemas.microsoft.com/office/drawing/2017/model3d" xmlns:o="urn:schemas-microsoft-com:office:office" xmlns:oel="http://schemas.microsoft.com/office/2019/extlst" xmlns:r="http://schemas.openxmlformats.org/officeDocument/2006/relationships" xmlns:m="http://schemas.openxmlformats.org/officeDocument/2006/math" xmlns:v="urn:schemas-microsoft-com:vml" xmlns:wp14="http://schemas.microsoft.com/office/word/2010/wordprocessingDrawing" xmlns:wp="http://schemas.openxmlformats.org/drawingml/2006/wordprocessingDrawing" xmlns:w10="urn:schemas-microsoft-com:office:word" xmlns:w="http://schemas.openxmlformats.org/wordprocessingml/2006/main" xmlns:w14="http://schemas.microsoft.com/office/word/2010/wordml" xmlns:w15="http://schemas.microsoft.com/office/word/2012/wordml" xmlns:w16cex="http://schemas.microsoft.com/office/word/2018/wordml/cex" xmlns:w16cid="http://schemas.microsoft.com/office/word/2016/wordml/cid" xmlns:w16="http://schemas.microsoft.com/office/word/2018/wordml" xmlns:w16sdtdh="http://schemas.microsoft.com/office/word/2020/wordml/sdtdatahash" xmlns:w16se="http://schemas.microsoft.com/office/word/2015/wordml/symex" xmlns:wpg="http://schemas.microsoft.com/office/word/2010/wordprocessingGroup" xmlns:wpi="http://schemas.microsoft.com/office/word/2010/wordprocessingInk" xmlns:wne="http://schemas.microsoft.com/office/word/2006/wordml" xmlns:wps="http://schemas.microsoft.com/office/word/2010/wordprocessingShape" mc:Ignorable="w14 w15 w16se w16cid w16 w16cex w16sdtdh wp14">
   <w:body>
     <w:p>
-      <w:r>
-        <w:t>Hello world.</w:t>
+      <w:pPr>
+        <w:pStyle w:val="Title"/>
+      </w:pPr>
+      <w:r>
+        <w:t xml:space="preserve"> Title </w:t>
       </w:r>
     </w:p>
     <w:p>
       <w:pPr>
-        <w:spacing w:line="240" w:lineRule="auto"/>
-        <w:jc w:val="left"/>
-      </w:pPr>
-      <w:r>
-        <w:br w:type="page"/>
+        <w:pStyle w:val="Subtitle"/>
+      </w:pPr>
+      <w:r>
+        <w:t xml:space="preserve"> Subtitle </w:t>
       </w:r>
     </w:p>
-    <w:p/>
-    <w:p/>
+    <w:p>
+      <w:pPr>
+        <w:pStyle w:val="Author"/>
+      </w:pPr>
+      <w:r>
+        <w:t xml:space="preserve"> Author </w:t>
+      </w:r>
+    </w:p>
+    <w:p>
+      <w:pPr>
+        <w:pStyle w:val="Date"/>
+      </w:pPr>
+      <w:r>
+        <w:t xml:space="preserve"> </w:t>
+      </w:r>
+      <w:r>
+        <w:t>Date</w:t>
+      </w:r>
+      <w:r>
+        <w:t xml:space="preserve"> </w:t>
+      </w:r>
+    </w:p>
+    <w:p>
+      <w:pPr>
+        <w:pStyle w:val="Abstract"/>
+      </w:pPr>
+      <w:r>
+        <w:t xml:space="preserve"> Abstract </w:t>
+      </w:r>
+    </w:p>
+    <w:p>
+      <w:pPr>
+        <w:pStyle w:val="Heading1"/>
+      </w:pPr>
+      <w:bookmarkStart w:id="0" w:name="heading-1"/>
+      <w:r>
+        <w:t xml:space="preserve"> </w:t>
+      </w:r>
+      <w:r>
+        <w:t xml:space="preserve">Heading 1 </w:t>
+      </w:r>
+      <w:bookmarkEnd w:id="0"/>
+    </w:p>
+    <w:p>
+      <w:pPr>
+        <w:pStyle w:val="Heading2"/>
+      </w:pPr>
+      <w:bookmarkStart w:id="1" w:name="heading-2"/>
+      <w:r>
+        <w:rPr>
+          <w:rFonts w:asciiTheme="majorHAnsi" w:hAnsiTheme="majorHAnsi"/>
+        </w:rPr>
+        <w:t xml:space="preserve"> Heading</w:t>
+      </w:r>
+      <w:r>
+        <w:t xml:space="preserve"> 2 </w:t>
+      </w:r>
+      <w:bookmarkEnd w:id="1"/>
+    </w:p>
+    <w:p>
+      <w:pPr>
+        <w:pStyle w:val="Heading3"/>
+      </w:pPr>
+      <w:bookmarkStart w:id="2" w:name="heading-3"/>
+      <w:r>
+        <w:t xml:space="preserve"> </w:t>
+      </w:r>
+      <w:r>
+        <w:t xml:space="preserve">Heading 3 </w:t>
+      </w:r>
+      <w:bookmarkEnd w:id="2"/>
+    </w:p>
+    <w:p>
+      <w:pPr>
+        <w:pStyle w:val="Heading4"/>
+      </w:pPr>
+      <w:bookmarkStart w:id="3" w:name="heading-4"/>
+      <w:r>
+        <w:t xml:space="preserve"> Heading 4 </w:t>
+      </w:r>
+      <w:bookmarkEnd w:id="3"/>
+    </w:p>
+    <w:p>
+      <w:pPr>
+        <w:pStyle w:val="Heading5"/>
+      </w:pPr>
+      <w:bookmarkStart w:id="4" w:name="heading-5"/>
+      <w:r>
+        <w:t xml:space="preserve"> Heading 5 </w:t>
+      </w:r>
+      <w:bookmarkEnd w:id="4"/>
+    </w:p>
+    <w:p>
+      <w:pPr>
+        <w:pStyle w:val="Heading6"/>
+      </w:pPr>
+      <w:bookmarkStart w:id="5" w:name="heading-6"/>
+      <w:r>
+        <w:t xml:space="preserve"> Heading 6 </w:t>
+      </w:r>
+      <w:bookmarkEnd w:id="5"/>
+    </w:p>
+    <w:p>
+      <w:pPr>
+        <w:pStyle w:val="Heading7"/>
+      </w:pPr>
+      <w:bookmarkStart w:id="6" w:name="heading-7"/>
+      <w:r>
+        <w:t xml:space="preserve"> Heading 7 </w:t>
+      </w:r>
+      <w:bookmarkEnd w:id="6"/>
+    </w:p>
+    <w:p>
+      <w:pPr>
+        <w:pStyle w:val="Heading8"/>
+      </w:pPr>
+      <w:bookmarkStart w:id="7" w:name="heading-8"/>
+      <w:r>
+        <w:t xml:space="preserve"> Heading 8 </w:t>
+      </w:r>
+      <w:bookmarkEnd w:id="7"/>
+    </w:p>
+    <w:p>
+      <w:pPr>
+        <w:pStyle w:val="Heading9"/>
+      </w:pPr>
+      <w:bookmarkStart w:id="8" w:name="heading-9"/>
+      <w:r>
+        <w:t xml:space="preserve"> Heading 9 </w:t>
+      </w:r>
+      <w:bookmarkEnd w:id="8"/>
+    </w:p>
+    <w:p>
+      <w:pPr>
+        <w:pStyle w:val="FirstParagraph"/>
+      </w:pPr>
+      <w:r>
+        <w:t xml:space="preserve"> First Paragraph. </w:t>
+      </w:r>
+    </w:p>
+    <w:p>
+      <w:pPr>
+        <w:pStyle w:val="BodyText"/>
+      </w:pPr>
+      <w:r>
+        <w:t xml:space="preserve"> Body Text. Body Text Char.    </w:t>
+      </w:r>
+      <w:r>
+        <w:rPr>
+          <w:rStyle w:val="VerbatimChar"/>
+        </w:rPr>
+        <w:t xml:space="preserve"> Verbatim Char </w:t>
+      </w:r>
+      <w:r>
+        <w:t xml:space="preserve"> .    </w:t>
+      </w:r>
+      <w:hyperlink r:id="rId7">
+        <w:r>
+          <w:rPr>
+            <w:rStyle w:val="Hyperlink"/>
+          </w:rPr>
+          <w:t xml:space="preserve"> Hyperlink </w:t>
+        </w:r>
+      </w:hyperlink>
+      <w:r>
+        <w:t xml:space="preserve"> .     Footnote. </w:t>
+      </w:r>
+      <w:r>
+        <w:rPr>
+          <w:rStyle w:val="FootnoteReference"/>
+        </w:rPr>
+        <w:footnoteReference w:id="1"/>
+      </w:r>
+    </w:p>
+    <w:p>
+      <w:pPr>
+        <w:pStyle w:val="BlockText"/>
+      </w:pPr>
+      <w:r>
+        <w:t xml:space="preserve"> Block Text. </w:t>
+      </w:r>
+    </w:p>
+    <w:p>
+      <w:pPr>
+        <w:pStyle w:val="TableCaption"/>
+      </w:pPr>
+      <w:r>
+        <w:lastRenderedPageBreak/>
+        <w:t xml:space="preserve"> Table caption. </w:t>
+      </w:r>
+    </w:p>
+    <w:tbl>
+      <w:tblPr>
+        <w:tblStyle w:val="GridTable1Light-Accent1"/>
+        <w:tblW w:w="0" w:type="pct"/>
+        <w:tblLook w:val="05E0" w:firstRow="1" w:lastRow="1" w:firstColumn="1" w:lastColumn="1" w:noHBand="0" w:noVBand="1"/>
+        <w:tblCaption w:val="Table caption."/>
+      </w:tblPr>
+      <w:tblGrid>
+        <w:gridCol w:w="798"/>
+        <w:gridCol w:w="798"/>
+      </w:tblGrid>
+      <w:tr>
+        <w:trPr>
+          <w:cnfStyle w:val="100000000000" w:firstRow="1" w:lastRow="0" w:firstColumn="0" w:lastColumn="0" w:oddVBand="0" w:evenVBand="0" w:oddHBand="0" w:evenHBand="0" w:firstRowFirstColumn="0" w:firstRowLastColumn="0" w:lastRowFirstColumn="0" w:lastRowLastColumn="0"/>
+        </w:trPr>
+        <w:tc>
+          <w:tcPr>
+            <w:cnfStyle w:val="001000000000" w:firstRow="0" w:lastRow="0" w:firstColumn="1" w:lastColumn="0" w:oddVBand="0" w:evenVBand="0" w:oddHBand="0" w:evenHBand="0" w:firstRowFirstColumn="0" w:firstRowLastColumn="0" w:lastRowFirstColumn="0" w:lastRowLastColumn="0"/>
+            <w:tcW w:w="0" w:type="auto"/>
+          </w:tcPr>
+          <w:p>
+            <w:pPr>
+              <w:pStyle w:val="Compact"/>
+            </w:pPr>
+            <w:r>
+              <w:t xml:space="preserve"> Table </w:t>
+            </w:r>
+          </w:p>
+        </w:tc>
+        <w:tc>
+          <w:tcPr>
+            <w:cnfStyle w:val="000100000000" w:firstRow="0" w:lastRow="0" w:firstColumn="0" w:lastColumn="1" w:oddVBand="0" w:evenVBand="0" w:oddHBand="0" w:evenHBand="0" w:firstRowFirstColumn="0" w:firstRowLastColumn="0" w:lastRowFirstColumn="0" w:lastRowLastColumn="0"/>
+            <w:tcW w:w="0" w:type="auto"/>
+          </w:tcPr>
+          <w:p>
+            <w:pPr>
+              <w:pStyle w:val="Compact"/>
+            </w:pPr>
+            <w:r>
+              <w:t xml:space="preserve"> Table </w:t>
+            </w:r>
+          </w:p>
+        </w:tc>
+      </w:tr>
+      <w:tr>
+        <w:trPr>
+          <w:cnfStyle w:val="010000000000" w:firstRow="0" w:lastRow="1" w:firstColumn="0" w:lastColumn="0" w:oddVBand="0" w:evenVBand="0" w:oddHBand="0" w:evenHBand="0" w:firstRowFirstColumn="0" w:firstRowLastColumn="0" w:lastRowFirstColumn="0" w:lastRowLastColumn="0"/>
+        </w:trPr>
+        <w:tc>
+          <w:tcPr>
+            <w:cnfStyle w:val="001000000000" w:firstRow="0" w:lastRow="0" w:firstColumn="1" w:lastColumn="0" w:oddVBand="0" w:evenVBand="0" w:oddHBand="0" w:evenHBand="0" w:firstRowFirstColumn="0" w:firstRowLastColumn="0" w:lastRowFirstColumn="0" w:lastRowLastColumn="0"/>
+            <w:tcW w:w="0" w:type="auto"/>
+          </w:tcPr>
+          <w:p>
+            <w:pPr>
+              <w:pStyle w:val="Compact"/>
+            </w:pPr>
+            <w:r>
+              <w:t xml:space="preserve"> 1 </w:t>
+            </w:r>
+          </w:p>
+        </w:tc>
+        <w:tc>
+          <w:tcPr>
+            <w:cnfStyle w:val="000100000000" w:firstRow="0" w:lastRow="0" w:firstColumn="0" w:lastColumn="1" w:oddVBand="0" w:evenVBand="0" w:oddHBand="0" w:evenHBand="0" w:firstRowFirstColumn="0" w:firstRowLastColumn="0" w:lastRowFirstColumn="0" w:lastRowLastColumn="0"/>
+            <w:tcW w:w="0" w:type="auto"/>
+          </w:tcPr>
+          <w:p>
+            <w:pPr>
+              <w:pStyle w:val="Compact"/>
+            </w:pPr>
+            <w:r>
+              <w:t xml:space="preserve"> 2 </w:t>
+            </w:r>
+          </w:p>
+        </w:tc>
+      </w:tr>
+    </w:tbl>
+    <w:p>
+      <w:pPr>
+        <w:pStyle w:val="ImageCaption"/>
+      </w:pPr>
+      <w:r>
+        <w:t xml:space="preserve"> Image Caption </w:t>
+      </w:r>
+    </w:p>
+    <w:p>
+      <w:pPr>
+        <w:pStyle w:val="DefinitionTerm"/>
+      </w:pPr>
+      <w:r>
+        <w:t xml:space="preserve"> DefinitionTerm </w:t>
+      </w:r>
+    </w:p>
+    <w:p>
+      <w:pPr>
+        <w:pStyle w:val="Definition"/>
+      </w:pPr>
+      <w:r>
+        <w:t xml:space="preserve"> Definition </w:t>
+      </w:r>
+    </w:p>
+    <w:p>
+      <w:pPr>
+        <w:pStyle w:val="DefinitionTerm"/>
+      </w:pPr>
+      <w:r>
+        <w:t xml:space="preserve"> DefinitionTerm </w:t>
+      </w:r>
+    </w:p>
+    <w:p>
+      <w:pPr>
+        <w:pStyle w:val="Definition"/>
+      </w:pPr>
+      <w:r>
+        <w:t xml:space="preserve"> Definition </w:t>
+      </w:r>
+    </w:p>
     <w:sectPr>
-      <w:footerReference w:type="even" r:id="rId7"/>
-      <w:footerReference w:type="default" r:id="rId8"/>
-      <w:pgSz w:w="11906" w:h="16838"/>
-      <w:pgMar w:top="1134" w:right="1134" w:bottom="1134" w:left="1134" w:header="567" w:footer="567" w:gutter="0"/>
+      <w:headerReference w:type="default" r:id="rId8"/>
+      <w:footerReference w:type="even" r:id="rId9"/>
+      <w:footerReference w:type="default" r:id="rId10"/>
+      <w:pgSz w:w="12240" w:h="15840"/>
+      <w:pgMar w:top="1440" w:right="1440" w:bottom="1440" w:left="1440" w:header="567" w:footer="567" w:gutter="0"/>
       <w:cols w:space="720"/>
-      <w:docGrid w:linePitch="400"/>
+      <w:docGrid w:linePitch="326"/>
     </w:sectPr>
   </w:body>
 </w:document>
 </file>
 
 <file path=word/endnotes.xml><?xml version="1.0" encoding="utf-8"?>
-<w:endnotes xmlns:wpc="http://schemas.microsoft.com/office/word/2010/wordprocessingCanvas" xmlns:cx="http://schemas.microsoft.com/office/drawing/2014/chartex" xmlns:cx1="http://schemas.microsoft.com/office/drawing/2015/9/8/chartex" xmlns:cx2="http://schemas.microsoft.com/office/drawing/2015/10/21/chartex" xmlns:cx3="http://schemas.microsoft.com/office/drawing/2016/5/9/chartex" xmlns:cx4="http://schemas.microsoft.com/office/drawing/2016/5/10/chartex" xmlns:cx5="http://schemas.microsoft.com/office/drawing/2016/5/11/chartex" xmlns:cx6="http://schemas.microsoft.com/office/drawing/2016/5/12/chartex" xmlns:cx7="http://schemas.microsoft.com/office/drawing/2016/5/13/chartex" xmlns:cx8="http://schemas.microsoft.com/office/drawing/2016/5/14/chartex" xmlns:mc="http://schemas.openxmlformats.org/markup-compatibility/2006" xmlns:aink="http://schemas.microsoft.com/office/drawing/2016/ink" xmlns:am3d="http://schemas.microsoft.com/office/drawing/2017/model3d" xmlns:o="urn:schemas-microsoft-com:office:office" xmlns:r="http://schemas.openxmlformats.org/officeDocument/2006/relationships" xmlns:m="http://schemas.openxmlformats.org/officeDocument/2006/math" xmlns:v="urn:schemas-microsoft-com:vml" xmlns:wp14="http://schemas.microsoft.com/office/word/2010/wordprocessingDrawing" xmlns:wp="http://schemas.openxmlformats.org/drawingml/2006/wordprocessingDrawing" xmlns:w10="urn:schemas-microsoft-com:office:word" xmlns:w="http://schemas.openxmlformats.org/wordprocessingml/2006/main" xmlns:w14="http://schemas.microsoft.com/office/word/2010/wordml" xmlns:w15="http://schemas.microsoft.com/office/word/2012/wordml" xmlns:w16cex="http://schemas.microsoft.com/office/word/2018/wordml/cex" xmlns:w16cid="http://schemas.microsoft.com/office/word/2016/wordml/cid" xmlns:w16="http://schemas.microsoft.com/office/word/2018/wordml" xmlns:w16se="http://schemas.microsoft.com/office/word/2015/wordml/symex" xmlns:wpg="http://schemas.microsoft.com/office/word/2010/wordprocessingGroup" xmlns:wpi="http://schemas.microsoft.com/office/word/2010/wordprocessingInk" xmlns:wne="http://schemas.microsoft.com/office/word/2006/wordml" xmlns:wps="http://schemas.microsoft.com/office/word/2010/wordprocessingShape" mc:Ignorable="w14 w15 w16se w16cid w16 w16cex wp14">
+<w:endnotes xmlns:wpc="http://schemas.microsoft.com/office/word/2010/wordprocessingCanvas" xmlns:cx="http://schemas.microsoft.com/office/drawing/2014/chartex" xmlns:cx1="http://schemas.microsoft.com/office/drawing/2015/9/8/chartex" xmlns:cx2="http://schemas.microsoft.com/office/drawing/2015/10/21/chartex" xmlns:cx3="http://schemas.microsoft.com/office/drawing/2016/5/9/chartex" xmlns:cx4="http://schemas.microsoft.com/office/drawing/2016/5/10/chartex" xmlns:cx5="http://schemas.microsoft.com/office/drawing/2016/5/11/chartex" xmlns:cx6="http://schemas.microsoft.com/office/drawing/2016/5/12/chartex" xmlns:cx7="http://schemas.microsoft.com/office/drawing/2016/5/13/chartex" xmlns:cx8="http://schemas.microsoft.com/office/drawing/2016/5/14/chartex" xmlns:mc="http://schemas.openxmlformats.org/markup-compatibility/2006" xmlns:aink="http://schemas.microsoft.com/office/drawing/2016/ink" xmlns:am3d="http://schemas.microsoft.com/office/drawing/2017/model3d" xmlns:o="urn:schemas-microsoft-com:office:office" xmlns:oel="http://schemas.microsoft.com/office/2019/extlst" xmlns:r="http://schemas.openxmlformats.org/officeDocument/2006/relationships" xmlns:m="http://schemas.openxmlformats.org/officeDocument/2006/math" xmlns:v="urn:schemas-microsoft-com:vml" xmlns:wp14="http://schemas.microsoft.com/office/word/2010/wordprocessingDrawing" xmlns:wp="http://schemas.openxmlformats.org/drawingml/2006/wordprocessingDrawing" xmlns:w10="urn:schemas-microsoft-com:office:word" xmlns:w="http://schemas.openxmlformats.org/wordprocessingml/2006/main" xmlns:w14="http://schemas.microsoft.com/office/word/2010/wordml" xmlns:w15="http://schemas.microsoft.com/office/word/2012/wordml" xmlns:w16cex="http://schemas.microsoft.com/office/word/2018/wordml/cex" xmlns:w16cid="http://schemas.microsoft.com/office/word/2016/wordml/cid" xmlns:w16="http://schemas.microsoft.com/office/word/2018/wordml" xmlns:w16sdtdh="http://schemas.microsoft.com/office/word/2020/wordml/sdtdatahash" xmlns:w16se="http://schemas.microsoft.com/office/word/2015/wordml/symex" xmlns:wpg="http://schemas.microsoft.com/office/word/2010/wordprocessingGroup" xmlns:wpi="http://schemas.microsoft.com/office/word/2010/wordprocessingInk" xmlns:wne="http://schemas.microsoft.com/office/word/2006/wordml" xmlns:wps="http://schemas.microsoft.com/office/word/2010/wordprocessingShape" mc:Ignorable="w14 w15 w16se w16cid w16 w16cex w16sdtdh wp14">
   <w:endnote w:type="separator" w:id="-1">
     <w:p>
       <w:pPr>
@@ -56,151 +366,122 @@
 </file>
 
 <file path=word/footer1.xml><?xml version="1.0" encoding="utf-8"?>
-<w:ftr xmlns:wpc="http://schemas.microsoft.com/office/word/2010/wordprocessingCanvas" xmlns:cx="http://schemas.microsoft.com/office/drawing/2014/chartex" xmlns:cx1="http://schemas.microsoft.com/office/drawing/2015/9/8/chartex" xmlns:cx2="http://schemas.microsoft.com/office/drawing/2015/10/21/chartex" xmlns:cx3="http://schemas.microsoft.com/office/drawing/2016/5/9/chartex" xmlns:cx4="http://schemas.microsoft.com/office/drawing/2016/5/10/chartex" xmlns:cx5="http://schemas.microsoft.com/office/drawing/2016/5/11/chartex" xmlns:cx6="http://schemas.microsoft.com/office/drawing/2016/5/12/chartex" xmlns:cx7="http://schemas.microsoft.com/office/drawing/2016/5/13/chartex" xmlns:cx8="http://schemas.microsoft.com/office/drawing/2016/5/14/chartex" xmlns:mc="http://schemas.openxmlformats.org/markup-compatibility/2006" xmlns:aink="http://schemas.microsoft.com/office/drawing/2016/ink" xmlns:am3d="http://schemas.microsoft.com/office/drawing/2017/model3d" xmlns:o="urn:schemas-microsoft-com:office:office" xmlns:r="http://schemas.openxmlformats.org/officeDocument/2006/relationships" xmlns:m="http://schemas.openxmlformats.org/officeDocument/2006/math" xmlns:v="urn:schemas-microsoft-com:vml" xmlns:wp14="http://schemas.microsoft.com/office/word/2010/wordprocessingDrawing" xmlns:wp="http://schemas.openxmlformats.org/drawingml/2006/wordprocessingDrawing" xmlns:w10="urn:schemas-microsoft-com:office:word" xmlns:w="http://schemas.openxmlformats.org/wordprocessingml/2006/main" xmlns:w14="http://schemas.microsoft.com/office/word/2010/wordml" xmlns:w15="http://schemas.microsoft.com/office/word/2012/wordml" xmlns:w16cex="http://schemas.microsoft.com/office/word/2018/wordml/cex" xmlns:w16cid="http://schemas.microsoft.com/office/word/2016/wordml/cid" xmlns:w16="http://schemas.microsoft.com/office/word/2018/wordml" xmlns:w16se="http://schemas.microsoft.com/office/word/2015/wordml/symex" xmlns:wpg="http://schemas.microsoft.com/office/word/2010/wordprocessingGroup" xmlns:wpi="http://schemas.microsoft.com/office/word/2010/wordprocessingInk" xmlns:wne="http://schemas.microsoft.com/office/word/2006/wordml" xmlns:wps="http://schemas.microsoft.com/office/word/2010/wordprocessingShape" mc:Ignorable="w14 w15 w16se w16cid w16 w16cex wp14">
-  <w:p>
-    <w:pPr>
-      <w:pStyle w:val="Footer"/>
-      <w:framePr w:w="290" w:wrap="none" w:vAnchor="text" w:hAnchor="page" w:x="690" w:y="-1"/>
-      <w:jc w:val="right"/>
+<w:ftr xmlns:wpc="http://schemas.microsoft.com/office/word/2010/wordprocessingCanvas" xmlns:cx="http://schemas.microsoft.com/office/drawing/2014/chartex" xmlns:cx1="http://schemas.microsoft.com/office/drawing/2015/9/8/chartex" xmlns:cx2="http://schemas.microsoft.com/office/drawing/2015/10/21/chartex" xmlns:cx3="http://schemas.microsoft.com/office/drawing/2016/5/9/chartex" xmlns:cx4="http://schemas.microsoft.com/office/drawing/2016/5/10/chartex" xmlns:cx5="http://schemas.microsoft.com/office/drawing/2016/5/11/chartex" xmlns:cx6="http://schemas.microsoft.com/office/drawing/2016/5/12/chartex" xmlns:cx7="http://schemas.microsoft.com/office/drawing/2016/5/13/chartex" xmlns:cx8="http://schemas.microsoft.com/office/drawing/2016/5/14/chartex" xmlns:mc="http://schemas.openxmlformats.org/markup-compatibility/2006" xmlns:aink="http://schemas.microsoft.com/office/drawing/2016/ink" xmlns:am3d="http://schemas.microsoft.com/office/drawing/2017/model3d" xmlns:o="urn:schemas-microsoft-com:office:office" xmlns:oel="http://schemas.microsoft.com/office/2019/extlst" xmlns:r="http://schemas.openxmlformats.org/officeDocument/2006/relationships" xmlns:m="http://schemas.openxmlformats.org/officeDocument/2006/math" xmlns:v="urn:schemas-microsoft-com:vml" xmlns:wp14="http://schemas.microsoft.com/office/word/2010/wordprocessingDrawing" xmlns:wp="http://schemas.openxmlformats.org/drawingml/2006/wordprocessingDrawing" xmlns:w10="urn:schemas-microsoft-com:office:word" xmlns:w="http://schemas.openxmlformats.org/wordprocessingml/2006/main" xmlns:w14="http://schemas.microsoft.com/office/word/2010/wordml" xmlns:w15="http://schemas.microsoft.com/office/word/2012/wordml" xmlns:w16cex="http://schemas.microsoft.com/office/word/2018/wordml/cex" xmlns:w16cid="http://schemas.microsoft.com/office/word/2016/wordml/cid" xmlns:w16="http://schemas.microsoft.com/office/word/2018/wordml" xmlns:w16sdtdh="http://schemas.microsoft.com/office/word/2020/wordml/sdtdatahash" xmlns:w16se="http://schemas.microsoft.com/office/word/2015/wordml/symex" xmlns:wpg="http://schemas.microsoft.com/office/word/2010/wordprocessingGroup" xmlns:wpi="http://schemas.microsoft.com/office/word/2010/wordprocessingInk" xmlns:wne="http://schemas.microsoft.com/office/word/2006/wordml" xmlns:wps="http://schemas.microsoft.com/office/word/2010/wordprocessingShape" mc:Ignorable="w14 w15 w16se w16cid w16 w16cex w16sdtdh wp14">
+  <w:sdt>
+    <w:sdtPr>
       <w:rPr>
         <w:rStyle w:val="PageNumber"/>
-        <w:b w:val="0"/>
-        <w:bCs/>
       </w:rPr>
-    </w:pPr>
-    <w:r>
-      <w:rPr>
-        <w:rStyle w:val="PageNumber"/>
-        <w:b w:val="0"/>
-        <w:bCs/>
-      </w:rPr>
-      <w:fldChar w:fldCharType="begin"/>
-    </w:r>
-    <w:r>
-      <w:rPr>
-        <w:rStyle w:val="PageNumber"/>
-        <w:b w:val="0"/>
-        <w:bCs/>
-      </w:rPr>
-      <w:instrText xml:space="preserve">PAGE  </w:instrText>
-    </w:r>
-    <w:r>
-      <w:rPr>
-        <w:rStyle w:val="PageNumber"/>
-        <w:b w:val="0"/>
-        <w:bCs/>
-      </w:rPr>
-      <w:fldChar w:fldCharType="separate"/>
-    </w:r>
-    <w:r>
-      <w:rPr>
-        <w:rStyle w:val="PageNumber"/>
-        <w:b w:val="0"/>
-        <w:bCs/>
-        <w:noProof/>
-      </w:rPr>
-      <w:t>2</w:t>
-    </w:r>
-    <w:r>
-      <w:rPr>
-        <w:rStyle w:val="PageNumber"/>
-        <w:b w:val="0"/>
-        <w:bCs/>
-      </w:rPr>
-      <w:fldChar w:fldCharType="end"/>
-    </w:r>
-  </w:p>
+      <w:id w:val="-597865867"/>
+      <w:docPartObj>
+        <w:docPartGallery w:val="Page Numbers (Bottom of Page)"/>
+        <w:docPartUnique/>
+      </w:docPartObj>
+    </w:sdtPr>
+    <w:sdtContent>
+      <w:p>
+        <w:pPr>
+          <w:pStyle w:val="Footer"/>
+          <w:framePr w:wrap="none" w:vAnchor="text" w:hAnchor="margin" w:xAlign="center" w:y="1"/>
+          <w:rPr>
+            <w:rStyle w:val="PageNumber"/>
+          </w:rPr>
+        </w:pPr>
+        <w:r>
+          <w:rPr>
+            <w:rStyle w:val="PageNumber"/>
+          </w:rPr>
+          <w:fldChar w:fldCharType="begin"/>
+        </w:r>
+        <w:r>
+          <w:rPr>
+            <w:rStyle w:val="PageNumber"/>
+          </w:rPr>
+          <w:instrText xml:space="preserve"> PAGE </w:instrText>
+        </w:r>
+        <w:r>
+          <w:rPr>
+            <w:rStyle w:val="PageNumber"/>
+          </w:rPr>
+          <w:fldChar w:fldCharType="end"/>
+        </w:r>
+      </w:p>
+    </w:sdtContent>
+  </w:sdt>
   <w:p>
     <w:pPr>
       <w:pStyle w:val="Footer"/>
-      <w:ind w:right="-46"/>
-      <w:jc w:val="right"/>
-    </w:pPr>
-    <w:fldSimple w:instr=" TITLE  \* MERGEFORMAT ">
-      <w:r>
-        <w:t>Template</w:t>
-      </w:r>
-    </w:fldSimple>
+    </w:pPr>
   </w:p>
 </w:ftr>
 </file>
 
 <file path=word/footer2.xml><?xml version="1.0" encoding="utf-8"?>
-<w:ftr xmlns:wpc="http://schemas.microsoft.com/office/word/2010/wordprocessingCanvas" xmlns:cx="http://schemas.microsoft.com/office/drawing/2014/chartex" xmlns:cx1="http://schemas.microsoft.com/office/drawing/2015/9/8/chartex" xmlns:cx2="http://schemas.microsoft.com/office/drawing/2015/10/21/chartex" xmlns:cx3="http://schemas.microsoft.com/office/drawing/2016/5/9/chartex" xmlns:cx4="http://schemas.microsoft.com/office/drawing/2016/5/10/chartex" xmlns:cx5="http://schemas.microsoft.com/office/drawing/2016/5/11/chartex" xmlns:cx6="http://schemas.microsoft.com/office/drawing/2016/5/12/chartex" xmlns:cx7="http://schemas.microsoft.com/office/drawing/2016/5/13/chartex" xmlns:cx8="http://schemas.microsoft.com/office/drawing/2016/5/14/chartex" xmlns:mc="http://schemas.openxmlformats.org/markup-compatibility/2006" xmlns:aink="http://schemas.microsoft.com/office/drawing/2016/ink" xmlns:am3d="http://schemas.microsoft.com/office/drawing/2017/model3d" xmlns:o="urn:schemas-microsoft-com:office:office" xmlns:r="http://schemas.openxmlformats.org/officeDocument/2006/relationships" xmlns:m="http://schemas.openxmlformats.org/officeDocument/2006/math" xmlns:v="urn:schemas-microsoft-com:vml" xmlns:wp14="http://schemas.microsoft.com/office/word/2010/wordprocessingDrawing" xmlns:wp="http://schemas.openxmlformats.org/drawingml/2006/wordprocessingDrawing" xmlns:w10="urn:schemas-microsoft-com:office:word" xmlns:w="http://schemas.openxmlformats.org/wordprocessingml/2006/main" xmlns:w14="http://schemas.microsoft.com/office/word/2010/wordml" xmlns:w15="http://schemas.microsoft.com/office/word/2012/wordml" xmlns:w16cex="http://schemas.microsoft.com/office/word/2018/wordml/cex" xmlns:w16cid="http://schemas.microsoft.com/office/word/2016/wordml/cid" xmlns:w16="http://schemas.microsoft.com/office/word/2018/wordml" xmlns:w16se="http://schemas.microsoft.com/office/word/2015/wordml/symex" xmlns:wpg="http://schemas.microsoft.com/office/word/2010/wordprocessingGroup" xmlns:wpi="http://schemas.microsoft.com/office/word/2010/wordprocessingInk" xmlns:wne="http://schemas.microsoft.com/office/word/2006/wordml" xmlns:wps="http://schemas.microsoft.com/office/word/2010/wordprocessingShape" mc:Ignorable="w14 w15 w16se w16cid w16 w16cex wp14">
-  <w:p>
-    <w:pPr>
-      <w:pStyle w:val="Footer"/>
-      <w:framePr w:w="236" w:wrap="none" w:vAnchor="text" w:hAnchor="page" w:x="10811" w:y="75"/>
+<w:ftr xmlns:wpc="http://schemas.microsoft.com/office/word/2010/wordprocessingCanvas" xmlns:cx="http://schemas.microsoft.com/office/drawing/2014/chartex" xmlns:cx1="http://schemas.microsoft.com/office/drawing/2015/9/8/chartex" xmlns:cx2="http://schemas.microsoft.com/office/drawing/2015/10/21/chartex" xmlns:cx3="http://schemas.microsoft.com/office/drawing/2016/5/9/chartex" xmlns:cx4="http://schemas.microsoft.com/office/drawing/2016/5/10/chartex" xmlns:cx5="http://schemas.microsoft.com/office/drawing/2016/5/11/chartex" xmlns:cx6="http://schemas.microsoft.com/office/drawing/2016/5/12/chartex" xmlns:cx7="http://schemas.microsoft.com/office/drawing/2016/5/13/chartex" xmlns:cx8="http://schemas.microsoft.com/office/drawing/2016/5/14/chartex" xmlns:mc="http://schemas.openxmlformats.org/markup-compatibility/2006" xmlns:aink="http://schemas.microsoft.com/office/drawing/2016/ink" xmlns:am3d="http://schemas.microsoft.com/office/drawing/2017/model3d" xmlns:o="urn:schemas-microsoft-com:office:office" xmlns:oel="http://schemas.microsoft.com/office/2019/extlst" xmlns:r="http://schemas.openxmlformats.org/officeDocument/2006/relationships" xmlns:m="http://schemas.openxmlformats.org/officeDocument/2006/math" xmlns:v="urn:schemas-microsoft-com:vml" xmlns:wp14="http://schemas.microsoft.com/office/word/2010/wordprocessingDrawing" xmlns:wp="http://schemas.openxmlformats.org/drawingml/2006/wordprocessingDrawing" xmlns:w10="urn:schemas-microsoft-com:office:word" xmlns:w="http://schemas.openxmlformats.org/wordprocessingml/2006/main" xmlns:w14="http://schemas.microsoft.com/office/word/2010/wordml" xmlns:w15="http://schemas.microsoft.com/office/word/2012/wordml" xmlns:w16cex="http://schemas.microsoft.com/office/word/2018/wordml/cex" xmlns:w16cid="http://schemas.microsoft.com/office/word/2016/wordml/cid" xmlns:w16="http://schemas.microsoft.com/office/word/2018/wordml" xmlns:w16sdtdh="http://schemas.microsoft.com/office/word/2020/wordml/sdtdatahash" xmlns:w16se="http://schemas.microsoft.com/office/word/2015/wordml/symex" xmlns:wpg="http://schemas.microsoft.com/office/word/2010/wordprocessingGroup" xmlns:wpi="http://schemas.microsoft.com/office/word/2010/wordprocessingInk" xmlns:wne="http://schemas.microsoft.com/office/word/2006/wordml" xmlns:wps="http://schemas.microsoft.com/office/word/2010/wordprocessingShape" mc:Ignorable="w14 w15 w16se w16cid w16 w16cex w16sdtdh wp14">
+  <w:sdt>
+    <w:sdtPr>
       <w:rPr>
         <w:rStyle w:val="PageNumber"/>
-        <w:b w:val="0"/>
-        <w:bCs/>
       </w:rPr>
-    </w:pPr>
-    <w:r>
-      <w:rPr>
-        <w:rStyle w:val="PageNumber"/>
-        <w:b w:val="0"/>
-        <w:bCs/>
-      </w:rPr>
-      <w:fldChar w:fldCharType="begin"/>
-    </w:r>
-    <w:r>
-      <w:rPr>
-        <w:rStyle w:val="PageNumber"/>
-        <w:b w:val="0"/>
-        <w:bCs/>
-      </w:rPr>
-      <w:instrText xml:space="preserve">PAGE  </w:instrText>
-    </w:r>
-    <w:r>
-      <w:rPr>
-        <w:rStyle w:val="PageNumber"/>
-        <w:b w:val="0"/>
-        <w:bCs/>
-      </w:rPr>
-      <w:fldChar w:fldCharType="separate"/>
-    </w:r>
-    <w:r>
-      <w:rPr>
-        <w:rStyle w:val="PageNumber"/>
-        <w:b w:val="0"/>
-        <w:bCs/>
-        <w:noProof/>
-      </w:rPr>
-      <w:t>1</w:t>
-    </w:r>
-    <w:r>
-      <w:rPr>
-        <w:rStyle w:val="PageNumber"/>
-        <w:b w:val="0"/>
-        <w:bCs/>
-      </w:rPr>
-      <w:fldChar w:fldCharType="end"/>
-    </w:r>
-  </w:p>
+      <w:id w:val="1225799680"/>
+      <w:docPartObj>
+        <w:docPartGallery w:val="Page Numbers (Bottom of Page)"/>
+        <w:docPartUnique/>
+      </w:docPartObj>
+    </w:sdtPr>
+    <w:sdtContent>
+      <w:p>
+        <w:pPr>
+          <w:pStyle w:val="Footer"/>
+          <w:framePr w:wrap="none" w:vAnchor="text" w:hAnchor="margin" w:xAlign="center" w:y="1"/>
+          <w:rPr>
+            <w:rStyle w:val="PageNumber"/>
+          </w:rPr>
+        </w:pPr>
+        <w:r>
+          <w:rPr>
+            <w:rStyle w:val="PageNumber"/>
+          </w:rPr>
+          <w:fldChar w:fldCharType="begin"/>
+        </w:r>
+        <w:r>
+          <w:rPr>
+            <w:rStyle w:val="PageNumber"/>
+          </w:rPr>
+          <w:instrText xml:space="preserve"> PAGE </w:instrText>
+        </w:r>
+        <w:r>
+          <w:rPr>
+            <w:rStyle w:val="PageNumber"/>
+          </w:rPr>
+          <w:fldChar w:fldCharType="separate"/>
+        </w:r>
+        <w:r>
+          <w:rPr>
+            <w:rStyle w:val="PageNumber"/>
+            <w:noProof/>
+          </w:rPr>
+          <w:t>1</w:t>
+        </w:r>
+        <w:r>
+          <w:rPr>
+            <w:rStyle w:val="PageNumber"/>
+          </w:rPr>
+          <w:fldChar w:fldCharType="end"/>
+        </w:r>
+      </w:p>
+    </w:sdtContent>
+  </w:sdt>
   <w:p>
     <w:pPr>
       <w:pStyle w:val="Footer"/>
-      <w:tabs>
-        <w:tab w:val="clear" w:pos="4513"/>
-        <w:tab w:val="clear" w:pos="9026"/>
-        <w:tab w:val="left" w:pos="2304"/>
-      </w:tabs>
-      <w:ind w:right="-46"/>
-      <w:jc w:val="left"/>
-    </w:pPr>
-    <w:fldSimple w:instr=" TITLE  \* MERGEFORMAT ">
-      <w:r>
-        <w:t>Template</w:t>
-      </w:r>
-    </w:fldSimple>
+    </w:pPr>
   </w:p>
 </w:ftr>
 </file>
 
 <file path=word/footnotes.xml><?xml version="1.0" encoding="utf-8"?>
-<w:footnotes xmlns:wpc="http://schemas.microsoft.com/office/word/2010/wordprocessingCanvas" xmlns:cx="http://schemas.microsoft.com/office/drawing/2014/chartex" xmlns:cx1="http://schemas.microsoft.com/office/drawing/2015/9/8/chartex" xmlns:cx2="http://schemas.microsoft.com/office/drawing/2015/10/21/chartex" xmlns:cx3="http://schemas.microsoft.com/office/drawing/2016/5/9/chartex" xmlns:cx4="http://schemas.microsoft.com/office/drawing/2016/5/10/chartex" xmlns:cx5="http://schemas.microsoft.com/office/drawing/2016/5/11/chartex" xmlns:cx6="http://schemas.microsoft.com/office/drawing/2016/5/12/chartex" xmlns:cx7="http://schemas.microsoft.com/office/drawing/2016/5/13/chartex" xmlns:cx8="http://schemas.microsoft.com/office/drawing/2016/5/14/chartex" xmlns:mc="http://schemas.openxmlformats.org/markup-compatibility/2006" xmlns:aink="http://schemas.microsoft.com/office/drawing/2016/ink" xmlns:am3d="http://schemas.microsoft.com/office/drawing/2017/model3d" xmlns:o="urn:schemas-microsoft-com:office:office" xmlns:r="http://schemas.openxmlformats.org/officeDocument/2006/relationships" xmlns:m="http://schemas.openxmlformats.org/officeDocument/2006/math" xmlns:v="urn:schemas-microsoft-com:vml" xmlns:wp14="http://schemas.microsoft.com/office/word/2010/wordprocessingDrawing" xmlns:wp="http://schemas.openxmlformats.org/drawingml/2006/wordprocessingDrawing" xmlns:w10="urn:schemas-microsoft-com:office:word" xmlns:w="http://schemas.openxmlformats.org/wordprocessingml/2006/main" xmlns:w14="http://schemas.microsoft.com/office/word/2010/wordml" xmlns:w15="http://schemas.microsoft.com/office/word/2012/wordml" xmlns:w16cex="http://schemas.microsoft.com/office/word/2018/wordml/cex" xmlns:w16cid="http://schemas.microsoft.com/office/word/2016/wordml/cid" xmlns:w16="http://schemas.microsoft.com/office/word/2018/wordml" xmlns:w16se="http://schemas.microsoft.com/office/word/2015/wordml/symex" xmlns:wpg="http://schemas.microsoft.com/office/word/2010/wordprocessingGroup" xmlns:wpi="http://schemas.microsoft.com/office/word/2010/wordprocessingInk" xmlns:wne="http://schemas.microsoft.com/office/word/2006/wordml" xmlns:wps="http://schemas.microsoft.com/office/word/2010/wordprocessingShape" mc:Ignorable="w14 w15 w16se w16cid w16 w16cex wp14">
+<w:footnotes xmlns:wpc="http://schemas.microsoft.com/office/word/2010/wordprocessingCanvas" xmlns:cx="http://schemas.microsoft.com/office/drawing/2014/chartex" xmlns:cx1="http://schemas.microsoft.com/office/drawing/2015/9/8/chartex" xmlns:cx2="http://schemas.microsoft.com/office/drawing/2015/10/21/chartex" xmlns:cx3="http://schemas.microsoft.com/office/drawing/2016/5/9/chartex" xmlns:cx4="http://schemas.microsoft.com/office/drawing/2016/5/10/chartex" xmlns:cx5="http://schemas.microsoft.com/office/drawing/2016/5/11/chartex" xmlns:cx6="http://schemas.microsoft.com/office/drawing/2016/5/12/chartex" xmlns:cx7="http://schemas.microsoft.com/office/drawing/2016/5/13/chartex" xmlns:cx8="http://schemas.microsoft.com/office/drawing/2016/5/14/chartex" xmlns:mc="http://schemas.openxmlformats.org/markup-compatibility/2006" xmlns:aink="http://schemas.microsoft.com/office/drawing/2016/ink" xmlns:am3d="http://schemas.microsoft.com/office/drawing/2017/model3d" xmlns:o="urn:schemas-microsoft-com:office:office" xmlns:oel="http://schemas.microsoft.com/office/2019/extlst" xmlns:r="http://schemas.openxmlformats.org/officeDocument/2006/relationships" xmlns:m="http://schemas.openxmlformats.org/officeDocument/2006/math" xmlns:v="urn:schemas-microsoft-com:vml" xmlns:wp14="http://schemas.microsoft.com/office/word/2010/wordprocessingDrawing" xmlns:wp="http://schemas.openxmlformats.org/drawingml/2006/wordprocessingDrawing" xmlns:w10="urn:schemas-microsoft-com:office:word" xmlns:w="http://schemas.openxmlformats.org/wordprocessingml/2006/main" xmlns:w14="http://schemas.microsoft.com/office/word/2010/wordml" xmlns:w15="http://schemas.microsoft.com/office/word/2012/wordml" xmlns:w16cex="http://schemas.microsoft.com/office/word/2018/wordml/cex" xmlns:w16cid="http://schemas.microsoft.com/office/word/2016/wordml/cid" xmlns:w16="http://schemas.microsoft.com/office/word/2018/wordml" xmlns:w16sdtdh="http://schemas.microsoft.com/office/word/2020/wordml/sdtdatahash" xmlns:w16se="http://schemas.microsoft.com/office/word/2015/wordml/symex" xmlns:wpg="http://schemas.microsoft.com/office/word/2010/wordprocessingGroup" xmlns:wpi="http://schemas.microsoft.com/office/word/2010/wordprocessingInk" xmlns:wne="http://schemas.microsoft.com/office/word/2006/wordml" xmlns:wps="http://schemas.microsoft.com/office/word/2010/wordprocessingShape" mc:Ignorable="w14 w15 w16se w16cid w16 w16cex w16sdtdh wp14">
   <w:footnote w:type="separator" w:id="-1">
     <w:p>
       <w:r>
@@ -212,250 +493,76 @@
     <w:p>
       <w:r>
         <w:continuationSeparator/>
+      </w:r>
+    </w:p>
+  </w:footnote>
+  <w:footnote w:id="1">
+    <w:p>
+      <w:pPr>
+        <w:pStyle w:val="FootnoteText"/>
+      </w:pPr>
+      <w:r>
+        <w:rPr>
+          <w:rStyle w:val="FootnoteReference"/>
+        </w:rPr>
+        <w:footnoteRef/>
+      </w:r>
+      <w:r>
+        <w:t xml:space="preserve"> Footnote Text.</w:t>
       </w:r>
     </w:p>
   </w:footnote>
 </w:footnotes>
 </file>
 
+<file path=word/header1.xml><?xml version="1.0" encoding="utf-8"?>
+<w:hdr xmlns:wpc="http://schemas.microsoft.com/office/word/2010/wordprocessingCanvas" xmlns:cx="http://schemas.microsoft.com/office/drawing/2014/chartex" xmlns:cx1="http://schemas.microsoft.com/office/drawing/2015/9/8/chartex" xmlns:cx2="http://schemas.microsoft.com/office/drawing/2015/10/21/chartex" xmlns:cx3="http://schemas.microsoft.com/office/drawing/2016/5/9/chartex" xmlns:cx4="http://schemas.microsoft.com/office/drawing/2016/5/10/chartex" xmlns:cx5="http://schemas.microsoft.com/office/drawing/2016/5/11/chartex" xmlns:cx6="http://schemas.microsoft.com/office/drawing/2016/5/12/chartex" xmlns:cx7="http://schemas.microsoft.com/office/drawing/2016/5/13/chartex" xmlns:cx8="http://schemas.microsoft.com/office/drawing/2016/5/14/chartex" xmlns:mc="http://schemas.openxmlformats.org/markup-compatibility/2006" xmlns:aink="http://schemas.microsoft.com/office/drawing/2016/ink" xmlns:am3d="http://schemas.microsoft.com/office/drawing/2017/model3d" xmlns:o="urn:schemas-microsoft-com:office:office" xmlns:oel="http://schemas.microsoft.com/office/2019/extlst" xmlns:r="http://schemas.openxmlformats.org/officeDocument/2006/relationships" xmlns:m="http://schemas.openxmlformats.org/officeDocument/2006/math" xmlns:v="urn:schemas-microsoft-com:vml" xmlns:wp14="http://schemas.microsoft.com/office/word/2010/wordprocessingDrawing" xmlns:wp="http://schemas.openxmlformats.org/drawingml/2006/wordprocessingDrawing" xmlns:w10="urn:schemas-microsoft-com:office:word" xmlns:w="http://schemas.openxmlformats.org/wordprocessingml/2006/main" xmlns:w14="http://schemas.microsoft.com/office/word/2010/wordml" xmlns:w15="http://schemas.microsoft.com/office/word/2012/wordml" xmlns:w16cex="http://schemas.microsoft.com/office/word/2018/wordml/cex" xmlns:w16cid="http://schemas.microsoft.com/office/word/2016/wordml/cid" xmlns:w16="http://schemas.microsoft.com/office/word/2018/wordml" xmlns:w16sdtdh="http://schemas.microsoft.com/office/word/2020/wordml/sdtdatahash" xmlns:w16se="http://schemas.microsoft.com/office/word/2015/wordml/symex" xmlns:wpg="http://schemas.microsoft.com/office/word/2010/wordprocessingGroup" xmlns:wpi="http://schemas.microsoft.com/office/word/2010/wordprocessingInk" xmlns:wne="http://schemas.microsoft.com/office/word/2006/wordml" xmlns:wps="http://schemas.microsoft.com/office/word/2010/wordprocessingShape" mc:Ignorable="w14 w15 w16se w16cid w16 w16cex w16sdtdh wp14">
+  <w:sdt>
+    <w:sdtPr>
+      <w:rPr>
+        <w:color w:val="7F7F7F" w:themeColor="text1" w:themeTint="80"/>
+      </w:rPr>
+      <w:alias w:val="Title"/>
+      <w:tag w:val=""/>
+      <w:id w:val="1116400235"/>
+      <w:placeholder>
+        <w:docPart w:val="4639AF05FA2063408D95A293E3334950"/>
+      </w:placeholder>
+      <w:dataBinding w:prefixMappings="xmlns:ns0='http://purl.org/dc/elements/1.1/' xmlns:ns1='http://schemas.openxmlformats.org/package/2006/metadata/core-properties' " w:xpath="/ns1:coreProperties[1]/ns0:title[1]" w:storeItemID="{6C3C8BC8-F283-45AE-878A-BAB7291924A1}"/>
+      <w:text/>
+    </w:sdtPr>
+    <w:sdtContent>
+      <w:p>
+        <w:pPr>
+          <w:pStyle w:val="Header"/>
+          <w:jc w:val="right"/>
+          <w:rPr>
+            <w:color w:val="7F7F7F" w:themeColor="text1" w:themeTint="80"/>
+          </w:rPr>
+        </w:pPr>
+        <w:r>
+          <w:rPr>
+            <w:color w:val="7F7F7F" w:themeColor="text1" w:themeTint="80"/>
+          </w:rPr>
+          <w:t>Title</w:t>
+        </w:r>
+      </w:p>
+    </w:sdtContent>
+  </w:sdt>
+  <w:p>
+    <w:pPr>
+      <w:pStyle w:val="Header"/>
+    </w:pPr>
+  </w:p>
+</w:hdr>
+</file>
+
 <file path=word/numbering.xml><?xml version="1.0" encoding="utf-8"?>
-<w:numbering xmlns:wpc="http://schemas.microsoft.com/office/word/2010/wordprocessingCanvas" xmlns:cx="http://schemas.microsoft.com/office/drawing/2014/chartex" xmlns:cx1="http://schemas.microsoft.com/office/drawing/2015/9/8/chartex" xmlns:cx2="http://schemas.microsoft.com/office/drawing/2015/10/21/chartex" xmlns:cx3="http://schemas.microsoft.com/office/drawing/2016/5/9/chartex" xmlns:cx4="http://schemas.microsoft.com/office/drawing/2016/5/10/chartex" xmlns:cx5="http://schemas.microsoft.com/office/drawing/2016/5/11/chartex" xmlns:cx6="http://schemas.microsoft.com/office/drawing/2016/5/12/chartex" xmlns:cx7="http://schemas.microsoft.com/office/drawing/2016/5/13/chartex" xmlns:cx8="http://schemas.microsoft.com/office/drawing/2016/5/14/chartex" xmlns:mc="http://schemas.openxmlformats.org/markup-compatibility/2006" xmlns:aink="http://schemas.microsoft.com/office/drawing/2016/ink" xmlns:am3d="http://schemas.microsoft.com/office/drawing/2017/model3d" xmlns:o="urn:schemas-microsoft-com:office:office" xmlns:r="http://schemas.openxmlformats.org/officeDocument/2006/relationships" xmlns:m="http://schemas.openxmlformats.org/officeDocument/2006/math" xmlns:v="urn:schemas-microsoft-com:vml" xmlns:wp14="http://schemas.microsoft.com/office/word/2010/wordprocessingDrawing" xmlns:wp="http://schemas.openxmlformats.org/drawingml/2006/wordprocessingDrawing" xmlns:w10="urn:schemas-microsoft-com:office:word" xmlns:w="http://schemas.openxmlformats.org/wordprocessingml/2006/main" xmlns:w14="http://schemas.microsoft.com/office/word/2010/wordml" xmlns:w15="http://schemas.microsoft.com/office/word/2012/wordml" xmlns:w16cex="http://schemas.microsoft.com/office/word/2018/wordml/cex" xmlns:w16cid="http://schemas.microsoft.com/office/word/2016/wordml/cid" xmlns:w16="http://schemas.microsoft.com/office/word/2018/wordml" xmlns:w16se="http://schemas.microsoft.com/office/word/2015/wordml/symex" xmlns:wpg="http://schemas.microsoft.com/office/word/2010/wordprocessingGroup" xmlns:wpi="http://schemas.microsoft.com/office/word/2010/wordprocessingInk" xmlns:wne="http://schemas.microsoft.com/office/word/2006/wordml" xmlns:wps="http://schemas.microsoft.com/office/word/2010/wordprocessingShape" mc:Ignorable="w14 w15 w16se w16cid w16 w16cex wp14">
+<w:numbering xmlns:wpc="http://schemas.microsoft.com/office/word/2010/wordprocessingCanvas" xmlns:cx="http://schemas.microsoft.com/office/drawing/2014/chartex" xmlns:cx1="http://schemas.microsoft.com/office/drawing/2015/9/8/chartex" xmlns:cx2="http://schemas.microsoft.com/office/drawing/2015/10/21/chartex" xmlns:cx3="http://schemas.microsoft.com/office/drawing/2016/5/9/chartex" xmlns:cx4="http://schemas.microsoft.com/office/drawing/2016/5/10/chartex" xmlns:cx5="http://schemas.microsoft.com/office/drawing/2016/5/11/chartex" xmlns:cx6="http://schemas.microsoft.com/office/drawing/2016/5/12/chartex" xmlns:cx7="http://schemas.microsoft.com/office/drawing/2016/5/13/chartex" xmlns:cx8="http://schemas.microsoft.com/office/drawing/2016/5/14/chartex" xmlns:mc="http://schemas.openxmlformats.org/markup-compatibility/2006" xmlns:aink="http://schemas.microsoft.com/office/drawing/2016/ink" xmlns:am3d="http://schemas.microsoft.com/office/drawing/2017/model3d" xmlns:o="urn:schemas-microsoft-com:office:office" xmlns:oel="http://schemas.microsoft.com/office/2019/extlst" xmlns:r="http://schemas.openxmlformats.org/officeDocument/2006/relationships" xmlns:m="http://schemas.openxmlformats.org/officeDocument/2006/math" xmlns:v="urn:schemas-microsoft-com:vml" xmlns:wp14="http://schemas.microsoft.com/office/word/2010/wordprocessingDrawing" xmlns:wp="http://schemas.openxmlformats.org/drawingml/2006/wordprocessingDrawing" xmlns:w10="urn:schemas-microsoft-com:office:word" xmlns:w="http://schemas.openxmlformats.org/wordprocessingml/2006/main" xmlns:w14="http://schemas.microsoft.com/office/word/2010/wordml" xmlns:w15="http://schemas.microsoft.com/office/word/2012/wordml" xmlns:w16cex="http://schemas.microsoft.com/office/word/2018/wordml/cex" xmlns:w16cid="http://schemas.microsoft.com/office/word/2016/wordml/cid" xmlns:w16="http://schemas.microsoft.com/office/word/2018/wordml" xmlns:w16sdtdh="http://schemas.microsoft.com/office/word/2020/wordml/sdtdatahash" xmlns:w16se="http://schemas.microsoft.com/office/word/2015/wordml/symex" xmlns:wpg="http://schemas.microsoft.com/office/word/2010/wordprocessingGroup" xmlns:wpi="http://schemas.microsoft.com/office/word/2010/wordprocessingInk" xmlns:wne="http://schemas.microsoft.com/office/word/2006/wordml" xmlns:wps="http://schemas.microsoft.com/office/word/2010/wordprocessingShape" mc:Ignorable="w14 w15 w16se w16cid w16 w16cex w16sdtdh wp14">
   <w:abstractNum w:abstractNumId="0" w15:restartNumberingAfterBreak="0">
-    <w:nsid w:val="E17F69BA"/>
-    <w:multiLevelType w:val="multilevel"/>
-    <w:tmpl w:val="97F4D434"/>
-    <w:lvl w:ilvl="0">
-      <w:numFmt w:val="bullet"/>
-      <w:lvlText w:val=" "/>
-      <w:lvlJc w:val="left"/>
-      <w:pPr>
-        <w:tabs>
-          <w:tab w:val="num" w:pos="0"/>
-        </w:tabs>
-        <w:ind w:left="480" w:hanging="480"/>
-      </w:pPr>
-    </w:lvl>
-    <w:lvl w:ilvl="1">
-      <w:numFmt w:val="bullet"/>
-      <w:lvlText w:val=" "/>
-      <w:lvlJc w:val="left"/>
-      <w:pPr>
-        <w:tabs>
-          <w:tab w:val="num" w:pos="720"/>
-        </w:tabs>
-        <w:ind w:left="1200" w:hanging="480"/>
-      </w:pPr>
-    </w:lvl>
-    <w:lvl w:ilvl="2">
-      <w:numFmt w:val="bullet"/>
-      <w:lvlText w:val=" "/>
-      <w:lvlJc w:val="left"/>
-      <w:pPr>
-        <w:tabs>
-          <w:tab w:val="num" w:pos="1440"/>
-        </w:tabs>
-        <w:ind w:left="1920" w:hanging="480"/>
-      </w:pPr>
-    </w:lvl>
-    <w:lvl w:ilvl="3">
-      <w:numFmt w:val="bullet"/>
-      <w:lvlText w:val=" "/>
-      <w:lvlJc w:val="left"/>
-      <w:pPr>
-        <w:tabs>
-          <w:tab w:val="num" w:pos="2160"/>
-        </w:tabs>
-        <w:ind w:left="2640" w:hanging="480"/>
-      </w:pPr>
-    </w:lvl>
-    <w:lvl w:ilvl="4">
-      <w:numFmt w:val="bullet"/>
-      <w:lvlText w:val=" "/>
-      <w:lvlJc w:val="left"/>
-      <w:pPr>
-        <w:tabs>
-          <w:tab w:val="num" w:pos="2880"/>
-        </w:tabs>
-        <w:ind w:left="3360" w:hanging="480"/>
-      </w:pPr>
-    </w:lvl>
-    <w:lvl w:ilvl="5">
-      <w:numFmt w:val="bullet"/>
-      <w:lvlText w:val=" "/>
-      <w:lvlJc w:val="left"/>
-      <w:pPr>
-        <w:tabs>
-          <w:tab w:val="num" w:pos="3600"/>
-        </w:tabs>
-        <w:ind w:left="4080" w:hanging="480"/>
-      </w:pPr>
-    </w:lvl>
-    <w:lvl w:ilvl="6">
-      <w:numFmt w:val="bullet"/>
-      <w:lvlText w:val=" "/>
-      <w:lvlJc w:val="left"/>
-      <w:pPr>
-        <w:tabs>
-          <w:tab w:val="num" w:pos="4320"/>
-        </w:tabs>
-        <w:ind w:left="4800" w:hanging="480"/>
-      </w:pPr>
-    </w:lvl>
-    <w:lvl w:ilvl="7">
-      <w:numFmt w:val="decimal"/>
-      <w:lvlText w:val=""/>
-      <w:lvlJc w:val="left"/>
-    </w:lvl>
-    <w:lvl w:ilvl="8">
-      <w:numFmt w:val="decimal"/>
-      <w:lvlText w:val=""/>
-      <w:lvlJc w:val="left"/>
-    </w:lvl>
-  </w:abstractNum>
-  <w:abstractNum w:abstractNumId="1" w15:restartNumberingAfterBreak="0">
-    <w:nsid w:val="FFFFFF1D"/>
-    <w:multiLevelType w:val="multilevel"/>
-    <w:tmpl w:val="4A6225CA"/>
-    <w:lvl w:ilvl="0">
-      <w:start w:val="1"/>
-      <w:numFmt w:val="bullet"/>
-      <w:lvlText w:val=""/>
-      <w:lvlJc w:val="left"/>
-      <w:pPr>
-        <w:tabs>
-          <w:tab w:val="num" w:pos="0"/>
-        </w:tabs>
-        <w:ind w:left="0" w:firstLine="0"/>
-      </w:pPr>
-      <w:rPr>
-        <w:rFonts w:ascii="Symbol" w:hAnsi="Symbol" w:hint="default"/>
-      </w:rPr>
-    </w:lvl>
-    <w:lvl w:ilvl="1">
-      <w:start w:val="1"/>
-      <w:numFmt w:val="bullet"/>
-      <w:lvlText w:val=""/>
-      <w:lvlJc w:val="left"/>
-      <w:pPr>
-        <w:tabs>
-          <w:tab w:val="num" w:pos="720"/>
-        </w:tabs>
-        <w:ind w:left="1080" w:hanging="360"/>
-      </w:pPr>
-      <w:rPr>
-        <w:rFonts w:ascii="Symbol" w:hAnsi="Symbol" w:hint="default"/>
-      </w:rPr>
-    </w:lvl>
-    <w:lvl w:ilvl="2">
-      <w:start w:val="1"/>
-      <w:numFmt w:val="bullet"/>
-      <w:lvlText w:val="o"/>
-      <w:lvlJc w:val="left"/>
-      <w:pPr>
-        <w:tabs>
-          <w:tab w:val="num" w:pos="1440"/>
-        </w:tabs>
-        <w:ind w:left="1800" w:hanging="360"/>
-      </w:pPr>
-      <w:rPr>
-        <w:rFonts w:ascii="Courier New" w:hAnsi="Courier New" w:cs="Courier New" w:hint="default"/>
-      </w:rPr>
-    </w:lvl>
-    <w:lvl w:ilvl="3">
-      <w:start w:val="1"/>
-      <w:numFmt w:val="bullet"/>
-      <w:lvlText w:val=""/>
-      <w:lvlJc w:val="left"/>
-      <w:pPr>
-        <w:tabs>
-          <w:tab w:val="num" w:pos="2160"/>
-        </w:tabs>
-        <w:ind w:left="2520" w:hanging="360"/>
-      </w:pPr>
-      <w:rPr>
-        <w:rFonts w:ascii="Wingdings" w:hAnsi="Wingdings" w:hint="default"/>
-      </w:rPr>
-    </w:lvl>
-    <w:lvl w:ilvl="4">
-      <w:start w:val="1"/>
-      <w:numFmt w:val="bullet"/>
-      <w:lvlText w:val=""/>
-      <w:lvlJc w:val="left"/>
-      <w:pPr>
-        <w:tabs>
-          <w:tab w:val="num" w:pos="2880"/>
-        </w:tabs>
-        <w:ind w:left="3240" w:hanging="360"/>
-      </w:pPr>
-      <w:rPr>
-        <w:rFonts w:ascii="Wingdings" w:hAnsi="Wingdings" w:hint="default"/>
-      </w:rPr>
-    </w:lvl>
-    <w:lvl w:ilvl="5">
-      <w:start w:val="1"/>
-      <w:numFmt w:val="bullet"/>
-      <w:lvlText w:val=""/>
-      <w:lvlJc w:val="left"/>
-      <w:pPr>
-        <w:tabs>
-          <w:tab w:val="num" w:pos="3600"/>
-        </w:tabs>
-        <w:ind w:left="3960" w:hanging="360"/>
-      </w:pPr>
-      <w:rPr>
-        <w:rFonts w:ascii="Symbol" w:hAnsi="Symbol" w:hint="default"/>
-      </w:rPr>
-    </w:lvl>
-    <w:lvl w:ilvl="6">
-      <w:start w:val="1"/>
-      <w:numFmt w:val="bullet"/>
-      <w:lvlText w:val="o"/>
-      <w:lvlJc w:val="left"/>
-      <w:pPr>
-        <w:tabs>
-          <w:tab w:val="num" w:pos="4320"/>
-        </w:tabs>
-        <w:ind w:left="4680" w:hanging="360"/>
-      </w:pPr>
-      <w:rPr>
-        <w:rFonts w:ascii="Courier New" w:hAnsi="Courier New" w:cs="Courier New" w:hint="default"/>
-      </w:rPr>
-    </w:lvl>
-    <w:lvl w:ilvl="7">
-      <w:start w:val="1"/>
-      <w:numFmt w:val="bullet"/>
-      <w:lvlText w:val=""/>
-      <w:lvlJc w:val="left"/>
-      <w:pPr>
-        <w:tabs>
-          <w:tab w:val="num" w:pos="5040"/>
-        </w:tabs>
-        <w:ind w:left="5400" w:hanging="360"/>
-      </w:pPr>
-      <w:rPr>
-        <w:rFonts w:ascii="Wingdings" w:hAnsi="Wingdings" w:hint="default"/>
-      </w:rPr>
-    </w:lvl>
-    <w:lvl w:ilvl="8">
-      <w:start w:val="1"/>
-      <w:numFmt w:val="bullet"/>
-      <w:lvlText w:val=""/>
-      <w:lvlJc w:val="left"/>
-      <w:pPr>
-        <w:tabs>
-          <w:tab w:val="num" w:pos="5760"/>
-        </w:tabs>
-        <w:ind w:left="6120" w:hanging="360"/>
-      </w:pPr>
-      <w:rPr>
-        <w:rFonts w:ascii="Wingdings" w:hAnsi="Wingdings" w:hint="default"/>
-      </w:rPr>
-    </w:lvl>
-  </w:abstractNum>
-  <w:abstractNum w:abstractNumId="2" w15:restartNumberingAfterBreak="0">
     <w:nsid w:val="FFFFFF7C"/>
     <w:multiLevelType w:val="singleLevel"/>
-    <w:tmpl w:val="7F988E68"/>
+    <w:tmpl w:val="2A22A09E"/>
     <w:lvl w:ilvl="0">
       <w:start w:val="1"/>
       <w:numFmt w:val="decimal"/>
@@ -463,16 +570,16 @@
       <w:lvlJc w:val="left"/>
       <w:pPr>
         <w:tabs>
-          <w:tab w:val="num" w:pos="1800"/>
+          <w:tab w:val="num" w:pos="1492"/>
         </w:tabs>
-        <w:ind w:left="1800" w:hanging="360"/>
+        <w:ind w:left="1492" w:hanging="360"/>
       </w:pPr>
     </w:lvl>
   </w:abstractNum>
-  <w:abstractNum w:abstractNumId="3" w15:restartNumberingAfterBreak="0">
+  <w:abstractNum w:abstractNumId="1" w15:restartNumberingAfterBreak="0">
     <w:nsid w:val="FFFFFF7D"/>
     <w:multiLevelType w:val="singleLevel"/>
-    <w:tmpl w:val="CD32AF94"/>
+    <w:tmpl w:val="D97E4F24"/>
     <w:lvl w:ilvl="0">
       <w:start w:val="1"/>
       <w:numFmt w:val="decimal"/>
@@ -480,16 +587,16 @@
       <w:lvlJc w:val="left"/>
       <w:pPr>
         <w:tabs>
-          <w:tab w:val="num" w:pos="1440"/>
+          <w:tab w:val="num" w:pos="1209"/>
         </w:tabs>
-        <w:ind w:left="1440" w:hanging="360"/>
+        <w:ind w:left="1209" w:hanging="360"/>
       </w:pPr>
     </w:lvl>
   </w:abstractNum>
-  <w:abstractNum w:abstractNumId="4" w15:restartNumberingAfterBreak="0">
+  <w:abstractNum w:abstractNumId="2" w15:restartNumberingAfterBreak="0">
     <w:nsid w:val="FFFFFF7E"/>
     <w:multiLevelType w:val="singleLevel"/>
-    <w:tmpl w:val="6C9AB506"/>
+    <w:tmpl w:val="1936AA3E"/>
     <w:lvl w:ilvl="0">
       <w:start w:val="1"/>
       <w:numFmt w:val="decimal"/>
@@ -497,16 +604,16 @@
       <w:lvlJc w:val="left"/>
       <w:pPr>
         <w:tabs>
-          <w:tab w:val="num" w:pos="1080"/>
+          <w:tab w:val="num" w:pos="926"/>
         </w:tabs>
-        <w:ind w:left="1080" w:hanging="360"/>
+        <w:ind w:left="926" w:hanging="360"/>
       </w:pPr>
     </w:lvl>
   </w:abstractNum>
-  <w:abstractNum w:abstractNumId="5" w15:restartNumberingAfterBreak="0">
+  <w:abstractNum w:abstractNumId="3" w15:restartNumberingAfterBreak="0">
     <w:nsid w:val="FFFFFF7F"/>
     <w:multiLevelType w:val="singleLevel"/>
-    <w:tmpl w:val="5E488A10"/>
+    <w:tmpl w:val="9D30C876"/>
     <w:lvl w:ilvl="0">
       <w:start w:val="1"/>
       <w:numFmt w:val="decimal"/>
@@ -514,16 +621,16 @@
       <w:lvlJc w:val="left"/>
       <w:pPr>
         <w:tabs>
-          <w:tab w:val="num" w:pos="720"/>
+          <w:tab w:val="num" w:pos="643"/>
         </w:tabs>
-        <w:ind w:left="720" w:hanging="360"/>
+        <w:ind w:left="643" w:hanging="360"/>
       </w:pPr>
     </w:lvl>
   </w:abstractNum>
-  <w:abstractNum w:abstractNumId="6" w15:restartNumberingAfterBreak="0">
+  <w:abstractNum w:abstractNumId="4" w15:restartNumberingAfterBreak="0">
     <w:nsid w:val="FFFFFF80"/>
     <w:multiLevelType w:val="singleLevel"/>
-    <w:tmpl w:val="5FC692CA"/>
+    <w:tmpl w:val="34DC30E0"/>
     <w:lvl w:ilvl="0">
       <w:start w:val="1"/>
       <w:numFmt w:val="bullet"/>
@@ -531,9 +638,49 @@
       <w:lvlJc w:val="left"/>
       <w:pPr>
         <w:tabs>
-          <w:tab w:val="num" w:pos="1800"/>
+          <w:tab w:val="num" w:pos="1492"/>
         </w:tabs>
-        <w:ind w:left="1800" w:hanging="360"/>
+        <w:ind w:left="1492" w:hanging="360"/>
+      </w:pPr>
+      <w:rPr>
+        <w:rFonts w:ascii="Symbol" w:hAnsi="Symbol" w:hint="default"/>
+      </w:rPr>
+    </w:lvl>
+  </w:abstractNum>
+  <w:abstractNum w:abstractNumId="5" w15:restartNumberingAfterBreak="0">
+    <w:nsid w:val="FFFFFF81"/>
+    <w:multiLevelType w:val="singleLevel"/>
+    <w:tmpl w:val="47166CA8"/>
+    <w:lvl w:ilvl="0">
+      <w:start w:val="1"/>
+      <w:numFmt w:val="bullet"/>
+      <w:lvlText w:val=""/>
+      <w:lvlJc w:val="left"/>
+      <w:pPr>
+        <w:tabs>
+          <w:tab w:val="num" w:pos="1209"/>
+        </w:tabs>
+        <w:ind w:left="1209" w:hanging="360"/>
+      </w:pPr>
+      <w:rPr>
+        <w:rFonts w:ascii="Symbol" w:hAnsi="Symbol" w:hint="default"/>
+      </w:rPr>
+    </w:lvl>
+  </w:abstractNum>
+  <w:abstractNum w:abstractNumId="6" w15:restartNumberingAfterBreak="0">
+    <w:nsid w:val="FFFFFF82"/>
+    <w:multiLevelType w:val="singleLevel"/>
+    <w:tmpl w:val="714AAE62"/>
+    <w:lvl w:ilvl="0">
+      <w:start w:val="1"/>
+      <w:numFmt w:val="bullet"/>
+      <w:lvlText w:val=""/>
+      <w:lvlJc w:val="left"/>
+      <w:pPr>
+        <w:tabs>
+          <w:tab w:val="num" w:pos="926"/>
+        </w:tabs>
+        <w:ind w:left="926" w:hanging="360"/>
       </w:pPr>
       <w:rPr>
         <w:rFonts w:ascii="Symbol" w:hAnsi="Symbol" w:hint="default"/>
@@ -541,9 +688,9 @@
     </w:lvl>
   </w:abstractNum>
   <w:abstractNum w:abstractNumId="7" w15:restartNumberingAfterBreak="0">
-    <w:nsid w:val="FFFFFF81"/>
+    <w:nsid w:val="FFFFFF83"/>
     <w:multiLevelType w:val="singleLevel"/>
-    <w:tmpl w:val="CF0ED2FC"/>
+    <w:tmpl w:val="9CC6DAA2"/>
     <w:lvl w:ilvl="0">
       <w:start w:val="1"/>
       <w:numFmt w:val="bullet"/>
@@ -551,9 +698,9 @@
       <w:lvlJc w:val="left"/>
       <w:pPr>
         <w:tabs>
-          <w:tab w:val="num" w:pos="1440"/>
+          <w:tab w:val="num" w:pos="643"/>
         </w:tabs>
-        <w:ind w:left="1440" w:hanging="360"/>
+        <w:ind w:left="643" w:hanging="360"/>
       </w:pPr>
       <w:rPr>
         <w:rFonts w:ascii="Symbol" w:hAnsi="Symbol" w:hint="default"/>
@@ -561,9 +708,26 @@
     </w:lvl>
   </w:abstractNum>
   <w:abstractNum w:abstractNumId="8" w15:restartNumberingAfterBreak="0">
-    <w:nsid w:val="FFFFFF82"/>
+    <w:nsid w:val="FFFFFF88"/>
     <w:multiLevelType w:val="singleLevel"/>
-    <w:tmpl w:val="8E3E4BA6"/>
+    <w:tmpl w:val="94BEE5A6"/>
+    <w:lvl w:ilvl="0">
+      <w:start w:val="1"/>
+      <w:numFmt w:val="decimal"/>
+      <w:lvlText w:val="%1."/>
+      <w:lvlJc w:val="left"/>
+      <w:pPr>
+        <w:tabs>
+          <w:tab w:val="num" w:pos="360"/>
+        </w:tabs>
+        <w:ind w:left="360" w:hanging="360"/>
+      </w:pPr>
+    </w:lvl>
+  </w:abstractNum>
+  <w:abstractNum w:abstractNumId="9" w15:restartNumberingAfterBreak="0">
+    <w:nsid w:val="FFFFFF89"/>
+    <w:multiLevelType w:val="singleLevel"/>
+    <w:tmpl w:val="3A02A8E8"/>
     <w:lvl w:ilvl="0">
       <w:start w:val="1"/>
       <w:numFmt w:val="bullet"/>
@@ -571,29 +735,9 @@
       <w:lvlJc w:val="left"/>
       <w:pPr>
         <w:tabs>
-          <w:tab w:val="num" w:pos="1080"/>
+          <w:tab w:val="num" w:pos="360"/>
         </w:tabs>
-        <w:ind w:left="1080" w:hanging="360"/>
-      </w:pPr>
-      <w:rPr>
-        <w:rFonts w:ascii="Symbol" w:hAnsi="Symbol" w:hint="default"/>
-      </w:rPr>
-    </w:lvl>
-  </w:abstractNum>
-  <w:abstractNum w:abstractNumId="9" w15:restartNumberingAfterBreak="0">
-    <w:nsid w:val="FFFFFF83"/>
-    <w:multiLevelType w:val="singleLevel"/>
-    <w:tmpl w:val="B4AA581E"/>
-    <w:lvl w:ilvl="0">
-      <w:start w:val="1"/>
-      <w:numFmt w:val="bullet"/>
-      <w:lvlText w:val=""/>
-      <w:lvlJc w:val="left"/>
-      <w:pPr>
-        <w:tabs>
-          <w:tab w:val="num" w:pos="720"/>
-        </w:tabs>
-        <w:ind w:left="720" w:hanging="360"/>
+        <w:ind w:left="360" w:hanging="360"/>
       </w:pPr>
       <w:rPr>
         <w:rFonts w:ascii="Symbol" w:hAnsi="Symbol" w:hint="default"/>
@@ -601,83 +745,477 @@
     </w:lvl>
   </w:abstractNum>
   <w:abstractNum w:abstractNumId="10" w15:restartNumberingAfterBreak="0">
-    <w:nsid w:val="FFFFFF88"/>
-    <w:multiLevelType w:val="singleLevel"/>
-    <w:tmpl w:val="2618BDBC"/>
+    <w:nsid w:val="170CD2DE"/>
+    <w:multiLevelType w:val="multilevel"/>
+    <w:tmpl w:val="1524846E"/>
     <w:lvl w:ilvl="0">
-      <w:start w:val="1"/>
-      <w:numFmt w:val="decimal"/>
-      <w:lvlText w:val="%1."/>
+      <w:numFmt w:val="bullet"/>
+      <w:lvlText w:val=" "/>
       <w:lvlJc w:val="left"/>
       <w:pPr>
         <w:tabs>
-          <w:tab w:val="num" w:pos="360"/>
+          <w:tab w:val="num" w:pos="0"/>
         </w:tabs>
-        <w:ind w:left="360" w:hanging="360"/>
+        <w:ind w:left="480" w:hanging="480"/>
+      </w:pPr>
+    </w:lvl>
+    <w:lvl w:ilvl="1">
+      <w:numFmt w:val="bullet"/>
+      <w:lvlText w:val=" "/>
+      <w:lvlJc w:val="left"/>
+      <w:pPr>
+        <w:tabs>
+          <w:tab w:val="num" w:pos="720"/>
+        </w:tabs>
+        <w:ind w:left="1200" w:hanging="480"/>
+      </w:pPr>
+    </w:lvl>
+    <w:lvl w:ilvl="2">
+      <w:numFmt w:val="bullet"/>
+      <w:lvlText w:val=" "/>
+      <w:lvlJc w:val="left"/>
+      <w:pPr>
+        <w:tabs>
+          <w:tab w:val="num" w:pos="1440"/>
+        </w:tabs>
+        <w:ind w:left="1920" w:hanging="480"/>
+      </w:pPr>
+    </w:lvl>
+    <w:lvl w:ilvl="3">
+      <w:numFmt w:val="bullet"/>
+      <w:lvlText w:val=" "/>
+      <w:lvlJc w:val="left"/>
+      <w:pPr>
+        <w:tabs>
+          <w:tab w:val="num" w:pos="2160"/>
+        </w:tabs>
+        <w:ind w:left="2640" w:hanging="480"/>
+      </w:pPr>
+    </w:lvl>
+    <w:lvl w:ilvl="4">
+      <w:numFmt w:val="bullet"/>
+      <w:lvlText w:val=" "/>
+      <w:lvlJc w:val="left"/>
+      <w:pPr>
+        <w:tabs>
+          <w:tab w:val="num" w:pos="2880"/>
+        </w:tabs>
+        <w:ind w:left="3360" w:hanging="480"/>
+      </w:pPr>
+    </w:lvl>
+    <w:lvl w:ilvl="5">
+      <w:numFmt w:val="bullet"/>
+      <w:lvlText w:val=" "/>
+      <w:lvlJc w:val="left"/>
+      <w:pPr>
+        <w:tabs>
+          <w:tab w:val="num" w:pos="3600"/>
+        </w:tabs>
+        <w:ind w:left="4080" w:hanging="480"/>
+      </w:pPr>
+    </w:lvl>
+    <w:lvl w:ilvl="6">
+      <w:numFmt w:val="bullet"/>
+      <w:lvlText w:val=" "/>
+      <w:lvlJc w:val="left"/>
+      <w:pPr>
+        <w:tabs>
+          <w:tab w:val="num" w:pos="4320"/>
+        </w:tabs>
+        <w:ind w:left="4800" w:hanging="480"/>
+      </w:pPr>
+    </w:lvl>
+    <w:lvl w:ilvl="7">
+      <w:numFmt w:val="bullet"/>
+      <w:lvlText w:val=" "/>
+      <w:lvlJc w:val="left"/>
+      <w:pPr>
+        <w:tabs>
+          <w:tab w:val="num" w:pos="5040"/>
+        </w:tabs>
+        <w:ind w:left="5520" w:hanging="480"/>
+      </w:pPr>
+    </w:lvl>
+    <w:lvl w:ilvl="8">
+      <w:numFmt w:val="bullet"/>
+      <w:lvlText w:val=" "/>
+      <w:lvlJc w:val="left"/>
+      <w:pPr>
+        <w:tabs>
+          <w:tab w:val="num" w:pos="5760"/>
+        </w:tabs>
+        <w:ind w:left="6240" w:hanging="480"/>
       </w:pPr>
     </w:lvl>
   </w:abstractNum>
-  <w:abstractNum w:abstractNumId="11" w15:restartNumberingAfterBreak="0">
-    <w:nsid w:val="FFFFFF89"/>
-    <w:multiLevelType w:val="singleLevel"/>
-    <w:tmpl w:val="CB0647F0"/>
-    <w:lvl w:ilvl="0">
-      <w:start w:val="1"/>
-      <w:numFmt w:val="bullet"/>
-      <w:lvlText w:val=""/>
-      <w:lvlJc w:val="left"/>
-      <w:pPr>
-        <w:tabs>
-          <w:tab w:val="num" w:pos="360"/>
-        </w:tabs>
-        <w:ind w:left="360" w:hanging="360"/>
-      </w:pPr>
-      <w:rPr>
-        <w:rFonts w:ascii="Symbol" w:hAnsi="Symbol" w:hint="default"/>
-      </w:rPr>
-    </w:lvl>
-  </w:abstractNum>
-  <w:num w:numId="1">
+  <w:num w:numId="1" w16cid:durableId="546576048">
+    <w:abstractNumId w:val="10"/>
+  </w:num>
+  <w:num w:numId="2" w16cid:durableId="1435780726">
     <w:abstractNumId w:val="0"/>
   </w:num>
-  <w:num w:numId="2">
+  <w:num w:numId="3" w16cid:durableId="1396507003">
     <w:abstractNumId w:val="1"/>
   </w:num>
-  <w:num w:numId="3">
+  <w:num w:numId="4" w16cid:durableId="257448859">
     <w:abstractNumId w:val="2"/>
   </w:num>
-  <w:num w:numId="4">
+  <w:num w:numId="5" w16cid:durableId="1470828037">
     <w:abstractNumId w:val="3"/>
   </w:num>
-  <w:num w:numId="5">
+  <w:num w:numId="6" w16cid:durableId="68888956">
+    <w:abstractNumId w:val="8"/>
+  </w:num>
+  <w:num w:numId="7" w16cid:durableId="1060832693">
     <w:abstractNumId w:val="4"/>
   </w:num>
-  <w:num w:numId="6">
+  <w:num w:numId="8" w16cid:durableId="1061710292">
     <w:abstractNumId w:val="5"/>
   </w:num>
-  <w:num w:numId="7">
-    <w:abstractNumId w:val="10"/>
-  </w:num>
-  <w:num w:numId="8">
+  <w:num w:numId="9" w16cid:durableId="1786191827">
     <w:abstractNumId w:val="6"/>
   </w:num>
-  <w:num w:numId="9">
+  <w:num w:numId="10" w16cid:durableId="1785999093">
     <w:abstractNumId w:val="7"/>
   </w:num>
-  <w:num w:numId="10">
+  <w:num w:numId="11" w16cid:durableId="2005233383">
+    <w:abstractNumId w:val="9"/>
+  </w:num>
+  <w:num w:numId="12" w16cid:durableId="1239092939">
+    <w:abstractNumId w:val="0"/>
+  </w:num>
+  <w:num w:numId="13" w16cid:durableId="1085685770">
+    <w:abstractNumId w:val="1"/>
+  </w:num>
+  <w:num w:numId="14" w16cid:durableId="1557740079">
+    <w:abstractNumId w:val="2"/>
+  </w:num>
+  <w:num w:numId="15" w16cid:durableId="963317342">
+    <w:abstractNumId w:val="3"/>
+  </w:num>
+  <w:num w:numId="16" w16cid:durableId="1714427985">
     <w:abstractNumId w:val="8"/>
   </w:num>
-  <w:num w:numId="11">
+  <w:num w:numId="17" w16cid:durableId="1974865840">
+    <w:abstractNumId w:val="4"/>
+  </w:num>
+  <w:num w:numId="18" w16cid:durableId="1001466032">
+    <w:abstractNumId w:val="5"/>
+  </w:num>
+  <w:num w:numId="19" w16cid:durableId="1277639479">
+    <w:abstractNumId w:val="6"/>
+  </w:num>
+  <w:num w:numId="20" w16cid:durableId="1662583207">
+    <w:abstractNumId w:val="7"/>
+  </w:num>
+  <w:num w:numId="21" w16cid:durableId="1166363212">
     <w:abstractNumId w:val="9"/>
   </w:num>
-  <w:num w:numId="12">
-    <w:abstractNumId w:val="11"/>
+  <w:num w:numId="22" w16cid:durableId="1787140">
+    <w:abstractNumId w:val="0"/>
+  </w:num>
+  <w:num w:numId="23" w16cid:durableId="2072658541">
+    <w:abstractNumId w:val="1"/>
+  </w:num>
+  <w:num w:numId="24" w16cid:durableId="402147981">
+    <w:abstractNumId w:val="2"/>
+  </w:num>
+  <w:num w:numId="25" w16cid:durableId="1237016787">
+    <w:abstractNumId w:val="3"/>
+  </w:num>
+  <w:num w:numId="26" w16cid:durableId="1959797699">
+    <w:abstractNumId w:val="8"/>
+  </w:num>
+  <w:num w:numId="27" w16cid:durableId="616719641">
+    <w:abstractNumId w:val="4"/>
+  </w:num>
+  <w:num w:numId="28" w16cid:durableId="738863687">
+    <w:abstractNumId w:val="5"/>
+  </w:num>
+  <w:num w:numId="29" w16cid:durableId="1378823061">
+    <w:abstractNumId w:val="6"/>
+  </w:num>
+  <w:num w:numId="30" w16cid:durableId="267664076">
+    <w:abstractNumId w:val="7"/>
+  </w:num>
+  <w:num w:numId="31" w16cid:durableId="1780222983">
+    <w:abstractNumId w:val="9"/>
+  </w:num>
+  <w:num w:numId="32" w16cid:durableId="1943565854">
+    <w:abstractNumId w:val="0"/>
+  </w:num>
+  <w:num w:numId="33" w16cid:durableId="1566455830">
+    <w:abstractNumId w:val="1"/>
+  </w:num>
+  <w:num w:numId="34" w16cid:durableId="1107043497">
+    <w:abstractNumId w:val="2"/>
+  </w:num>
+  <w:num w:numId="35" w16cid:durableId="822350117">
+    <w:abstractNumId w:val="3"/>
+  </w:num>
+  <w:num w:numId="36" w16cid:durableId="436750292">
+    <w:abstractNumId w:val="8"/>
+  </w:num>
+  <w:num w:numId="37" w16cid:durableId="1712268190">
+    <w:abstractNumId w:val="4"/>
+  </w:num>
+  <w:num w:numId="38" w16cid:durableId="1872262333">
+    <w:abstractNumId w:val="5"/>
+  </w:num>
+  <w:num w:numId="39" w16cid:durableId="774789083">
+    <w:abstractNumId w:val="6"/>
+  </w:num>
+  <w:num w:numId="40" w16cid:durableId="1703939047">
+    <w:abstractNumId w:val="7"/>
+  </w:num>
+  <w:num w:numId="41" w16cid:durableId="16279755">
+    <w:abstractNumId w:val="9"/>
+  </w:num>
+  <w:num w:numId="42" w16cid:durableId="1833712061">
+    <w:abstractNumId w:val="0"/>
+  </w:num>
+  <w:num w:numId="43" w16cid:durableId="1963609424">
+    <w:abstractNumId w:val="1"/>
+  </w:num>
+  <w:num w:numId="44" w16cid:durableId="19821916">
+    <w:abstractNumId w:val="2"/>
+  </w:num>
+  <w:num w:numId="45" w16cid:durableId="1467507024">
+    <w:abstractNumId w:val="3"/>
+  </w:num>
+  <w:num w:numId="46" w16cid:durableId="36979322">
+    <w:abstractNumId w:val="8"/>
+  </w:num>
+  <w:num w:numId="47" w16cid:durableId="1277516186">
+    <w:abstractNumId w:val="4"/>
+  </w:num>
+  <w:num w:numId="48" w16cid:durableId="1439137562">
+    <w:abstractNumId w:val="5"/>
+  </w:num>
+  <w:num w:numId="49" w16cid:durableId="844829081">
+    <w:abstractNumId w:val="6"/>
+  </w:num>
+  <w:num w:numId="50" w16cid:durableId="808480072">
+    <w:abstractNumId w:val="7"/>
+  </w:num>
+  <w:num w:numId="51" w16cid:durableId="1582326021">
+    <w:abstractNumId w:val="9"/>
+  </w:num>
+  <w:num w:numId="52" w16cid:durableId="390689815">
+    <w:abstractNumId w:val="0"/>
+  </w:num>
+  <w:num w:numId="53" w16cid:durableId="319583476">
+    <w:abstractNumId w:val="1"/>
+  </w:num>
+  <w:num w:numId="54" w16cid:durableId="1702973257">
+    <w:abstractNumId w:val="2"/>
+  </w:num>
+  <w:num w:numId="55" w16cid:durableId="1599827459">
+    <w:abstractNumId w:val="3"/>
+  </w:num>
+  <w:num w:numId="56" w16cid:durableId="1958484434">
+    <w:abstractNumId w:val="8"/>
+  </w:num>
+  <w:num w:numId="57" w16cid:durableId="767117578">
+    <w:abstractNumId w:val="4"/>
+  </w:num>
+  <w:num w:numId="58" w16cid:durableId="1452019371">
+    <w:abstractNumId w:val="5"/>
+  </w:num>
+  <w:num w:numId="59" w16cid:durableId="1016494100">
+    <w:abstractNumId w:val="6"/>
+  </w:num>
+  <w:num w:numId="60" w16cid:durableId="1447458963">
+    <w:abstractNumId w:val="7"/>
+  </w:num>
+  <w:num w:numId="61" w16cid:durableId="219636143">
+    <w:abstractNumId w:val="9"/>
+  </w:num>
+  <w:num w:numId="62" w16cid:durableId="1422484365">
+    <w:abstractNumId w:val="0"/>
+  </w:num>
+  <w:num w:numId="63" w16cid:durableId="1494487506">
+    <w:abstractNumId w:val="1"/>
+  </w:num>
+  <w:num w:numId="64" w16cid:durableId="2106224323">
+    <w:abstractNumId w:val="2"/>
+  </w:num>
+  <w:num w:numId="65" w16cid:durableId="136801183">
+    <w:abstractNumId w:val="3"/>
+  </w:num>
+  <w:num w:numId="66" w16cid:durableId="2025356597">
+    <w:abstractNumId w:val="8"/>
+  </w:num>
+  <w:num w:numId="67" w16cid:durableId="1319993152">
+    <w:abstractNumId w:val="4"/>
+  </w:num>
+  <w:num w:numId="68" w16cid:durableId="330791887">
+    <w:abstractNumId w:val="5"/>
+  </w:num>
+  <w:num w:numId="69" w16cid:durableId="1475370150">
+    <w:abstractNumId w:val="6"/>
+  </w:num>
+  <w:num w:numId="70" w16cid:durableId="222909427">
+    <w:abstractNumId w:val="7"/>
+  </w:num>
+  <w:num w:numId="71" w16cid:durableId="304628207">
+    <w:abstractNumId w:val="9"/>
+  </w:num>
+  <w:num w:numId="72" w16cid:durableId="1531532987">
+    <w:abstractNumId w:val="0"/>
+  </w:num>
+  <w:num w:numId="73" w16cid:durableId="1993288168">
+    <w:abstractNumId w:val="1"/>
+  </w:num>
+  <w:num w:numId="74" w16cid:durableId="1954508815">
+    <w:abstractNumId w:val="2"/>
+  </w:num>
+  <w:num w:numId="75" w16cid:durableId="1474519934">
+    <w:abstractNumId w:val="3"/>
+  </w:num>
+  <w:num w:numId="76" w16cid:durableId="379480694">
+    <w:abstractNumId w:val="8"/>
+  </w:num>
+  <w:num w:numId="77" w16cid:durableId="649482168">
+    <w:abstractNumId w:val="4"/>
+  </w:num>
+  <w:num w:numId="78" w16cid:durableId="1794402045">
+    <w:abstractNumId w:val="5"/>
+  </w:num>
+  <w:num w:numId="79" w16cid:durableId="2100133045">
+    <w:abstractNumId w:val="6"/>
+  </w:num>
+  <w:num w:numId="80" w16cid:durableId="1933463958">
+    <w:abstractNumId w:val="7"/>
+  </w:num>
+  <w:num w:numId="81" w16cid:durableId="1425305461">
+    <w:abstractNumId w:val="9"/>
+  </w:num>
+  <w:num w:numId="82" w16cid:durableId="1851288291">
+    <w:abstractNumId w:val="0"/>
+  </w:num>
+  <w:num w:numId="83" w16cid:durableId="1384207595">
+    <w:abstractNumId w:val="1"/>
+  </w:num>
+  <w:num w:numId="84" w16cid:durableId="489951596">
+    <w:abstractNumId w:val="2"/>
+  </w:num>
+  <w:num w:numId="85" w16cid:durableId="2037073952">
+    <w:abstractNumId w:val="3"/>
+  </w:num>
+  <w:num w:numId="86" w16cid:durableId="1706755216">
+    <w:abstractNumId w:val="8"/>
+  </w:num>
+  <w:num w:numId="87" w16cid:durableId="332996971">
+    <w:abstractNumId w:val="4"/>
+  </w:num>
+  <w:num w:numId="88" w16cid:durableId="860557314">
+    <w:abstractNumId w:val="5"/>
+  </w:num>
+  <w:num w:numId="89" w16cid:durableId="808088673">
+    <w:abstractNumId w:val="6"/>
+  </w:num>
+  <w:num w:numId="90" w16cid:durableId="196700016">
+    <w:abstractNumId w:val="7"/>
+  </w:num>
+  <w:num w:numId="91" w16cid:durableId="540672779">
+    <w:abstractNumId w:val="9"/>
+  </w:num>
+  <w:num w:numId="92" w16cid:durableId="1791168087">
+    <w:abstractNumId w:val="0"/>
+  </w:num>
+  <w:num w:numId="93" w16cid:durableId="297805212">
+    <w:abstractNumId w:val="1"/>
+  </w:num>
+  <w:num w:numId="94" w16cid:durableId="402870037">
+    <w:abstractNumId w:val="2"/>
+  </w:num>
+  <w:num w:numId="95" w16cid:durableId="820272685">
+    <w:abstractNumId w:val="3"/>
+  </w:num>
+  <w:num w:numId="96" w16cid:durableId="1318806120">
+    <w:abstractNumId w:val="8"/>
+  </w:num>
+  <w:num w:numId="97" w16cid:durableId="1338075602">
+    <w:abstractNumId w:val="4"/>
+  </w:num>
+  <w:num w:numId="98" w16cid:durableId="787818067">
+    <w:abstractNumId w:val="5"/>
+  </w:num>
+  <w:num w:numId="99" w16cid:durableId="1270236133">
+    <w:abstractNumId w:val="6"/>
+  </w:num>
+  <w:num w:numId="100" w16cid:durableId="771122526">
+    <w:abstractNumId w:val="7"/>
+  </w:num>
+  <w:num w:numId="101" w16cid:durableId="1967547110">
+    <w:abstractNumId w:val="9"/>
+  </w:num>
+  <w:num w:numId="102" w16cid:durableId="24605631">
+    <w:abstractNumId w:val="0"/>
+  </w:num>
+  <w:num w:numId="103" w16cid:durableId="367267588">
+    <w:abstractNumId w:val="1"/>
+  </w:num>
+  <w:num w:numId="104" w16cid:durableId="570165139">
+    <w:abstractNumId w:val="2"/>
+  </w:num>
+  <w:num w:numId="105" w16cid:durableId="510219693">
+    <w:abstractNumId w:val="3"/>
+  </w:num>
+  <w:num w:numId="106" w16cid:durableId="356665812">
+    <w:abstractNumId w:val="8"/>
+  </w:num>
+  <w:num w:numId="107" w16cid:durableId="555749914">
+    <w:abstractNumId w:val="4"/>
+  </w:num>
+  <w:num w:numId="108" w16cid:durableId="1642811423">
+    <w:abstractNumId w:val="5"/>
+  </w:num>
+  <w:num w:numId="109" w16cid:durableId="1601791790">
+    <w:abstractNumId w:val="6"/>
+  </w:num>
+  <w:num w:numId="110" w16cid:durableId="556473793">
+    <w:abstractNumId w:val="7"/>
+  </w:num>
+  <w:num w:numId="111" w16cid:durableId="1517772421">
+    <w:abstractNumId w:val="9"/>
+  </w:num>
+  <w:num w:numId="112" w16cid:durableId="1888950423">
+    <w:abstractNumId w:val="0"/>
+  </w:num>
+  <w:num w:numId="113" w16cid:durableId="410466713">
+    <w:abstractNumId w:val="1"/>
+  </w:num>
+  <w:num w:numId="114" w16cid:durableId="401565552">
+    <w:abstractNumId w:val="2"/>
+  </w:num>
+  <w:num w:numId="115" w16cid:durableId="44456006">
+    <w:abstractNumId w:val="3"/>
+  </w:num>
+  <w:num w:numId="116" w16cid:durableId="398745621">
+    <w:abstractNumId w:val="8"/>
+  </w:num>
+  <w:num w:numId="117" w16cid:durableId="2119593267">
+    <w:abstractNumId w:val="4"/>
+  </w:num>
+  <w:num w:numId="118" w16cid:durableId="394933675">
+    <w:abstractNumId w:val="5"/>
+  </w:num>
+  <w:num w:numId="119" w16cid:durableId="1896815108">
+    <w:abstractNumId w:val="6"/>
+  </w:num>
+  <w:num w:numId="120" w16cid:durableId="624236637">
+    <w:abstractNumId w:val="7"/>
+  </w:num>
+  <w:num w:numId="121" w16cid:durableId="2132822745">
+    <w:abstractNumId w:val="9"/>
   </w:num>
 </w:numbering>
 </file>
 
 <file path=word/styles.xml><?xml version="1.0" encoding="utf-8"?>
-<w:styles xmlns:mc="http://schemas.openxmlformats.org/markup-compatibility/2006" xmlns:r="http://schemas.openxmlformats.org/officeDocument/2006/relationships" xmlns:w="http://schemas.openxmlformats.org/wordprocessingml/2006/main" xmlns:w14="http://schemas.microsoft.com/office/word/2010/wordml" xmlns:w15="http://schemas.microsoft.com/office/word/2012/wordml" xmlns:w16cex="http://schemas.microsoft.com/office/word/2018/wordml/cex" xmlns:w16cid="http://schemas.microsoft.com/office/word/2016/wordml/cid" xmlns:w16="http://schemas.microsoft.com/office/word/2018/wordml" xmlns:w16se="http://schemas.microsoft.com/office/word/2015/wordml/symex" mc:Ignorable="w14 w15 w16se w16cid w16 w16cex">
+<w:styles xmlns:mc="http://schemas.openxmlformats.org/markup-compatibility/2006" xmlns:r="http://schemas.openxmlformats.org/officeDocument/2006/relationships" xmlns:w="http://schemas.openxmlformats.org/wordprocessingml/2006/main" xmlns:w14="http://schemas.microsoft.com/office/word/2010/wordml" xmlns:w15="http://schemas.microsoft.com/office/word/2012/wordml" xmlns:w16cex="http://schemas.microsoft.com/office/word/2018/wordml/cex" xmlns:w16cid="http://schemas.microsoft.com/office/word/2016/wordml/cid" xmlns:w16="http://schemas.microsoft.com/office/word/2018/wordml" xmlns:w16sdtdh="http://schemas.microsoft.com/office/word/2020/wordml/sdtdatahash" xmlns:w16se="http://schemas.microsoft.com/office/word/2015/wordml/symex" mc:Ignorable="w14 w15 w16se w16cid w16 w16cex w16sdtdh">
   <w:docDefaults>
     <w:rPrDefault>
       <w:rPr>
@@ -694,7 +1232,10 @@
     </w:pPrDefault>
   </w:docDefaults>
   <w:latentStyles w:defLockedState="0" w:defUIPriority="0" w:defSemiHidden="0" w:defUnhideWhenUsed="0" w:defQFormat="0" w:count="376">
-    <w:lsdException w:name="heading 8" w:semiHidden="1" w:unhideWhenUsed="1"/>
+    <w:lsdException w:name="heading 5" w:semiHidden="1" w:unhideWhenUsed="1"/>
+    <w:lsdException w:name="index 2" w:semiHidden="1" w:unhideWhenUsed="1"/>
+    <w:lsdException w:name="index 3" w:semiHidden="1" w:unhideWhenUsed="1"/>
+    <w:lsdException w:name="index 4" w:semiHidden="1" w:unhideWhenUsed="1"/>
     <w:lsdException w:name="index 5" w:semiHidden="1" w:unhideWhenUsed="1"/>
     <w:lsdException w:name="index 6" w:semiHidden="1" w:unhideWhenUsed="1"/>
     <w:lsdException w:name="index 7" w:semiHidden="1" w:unhideWhenUsed="1"/>
@@ -712,7 +1253,7 @@
     <w:lsdException w:name="Normal Indent" w:semiHidden="1" w:unhideWhenUsed="1"/>
     <w:lsdException w:name="footnote text" w:semiHidden="1" w:unhideWhenUsed="1"/>
     <w:lsdException w:name="annotation text" w:semiHidden="1" w:unhideWhenUsed="1"/>
-    <w:lsdException w:name="header" w:semiHidden="1" w:unhideWhenUsed="1"/>
+    <w:lsdException w:name="header" w:semiHidden="1" w:uiPriority="99" w:unhideWhenUsed="1"/>
     <w:lsdException w:name="footer" w:semiHidden="1" w:unhideWhenUsed="1"/>
     <w:lsdException w:name="index heading" w:semiHidden="1" w:unhideWhenUsed="1"/>
     <w:lsdException w:name="caption" w:semiHidden="1" w:unhideWhenUsed="1"/>
@@ -734,11 +1275,19 @@
     <w:lsdException w:name="List 2" w:semiHidden="1" w:unhideWhenUsed="1"/>
     <w:lsdException w:name="List 3" w:semiHidden="1" w:unhideWhenUsed="1"/>
     <w:lsdException w:name="List 4" w:semiHidden="1" w:unhideWhenUsed="1"/>
-    <w:lsdException w:name="List 5" w:semiHidden="1" w:unhideWhenUsed="1"/>
     <w:lsdException w:name="List Bullet 2" w:semiHidden="1" w:unhideWhenUsed="1"/>
     <w:lsdException w:name="List Bullet 3" w:semiHidden="1" w:unhideWhenUsed="1"/>
-    <w:lsdException w:name="List Bullet 5" w:semiHidden="1" w:unhideWhenUsed="1"/>
     <w:lsdException w:name="List Number 2" w:semiHidden="1" w:unhideWhenUsed="1"/>
+    <w:lsdException w:name="List Number 3" w:semiHidden="1" w:unhideWhenUsed="1"/>
+    <w:lsdException w:name="List Number 4" w:semiHidden="1" w:unhideWhenUsed="1"/>
+    <w:lsdException w:name="List Number 5" w:semiHidden="1" w:unhideWhenUsed="1"/>
+    <w:lsdException w:name="Closing" w:semiHidden="1" w:unhideWhenUsed="1"/>
+    <w:lsdException w:name="Signature" w:semiHidden="1" w:unhideWhenUsed="1"/>
+    <w:lsdException w:name="Default Paragraph Font" w:semiHidden="1" w:unhideWhenUsed="1"/>
+    <w:lsdException w:name="Body Text" w:semiHidden="1" w:unhideWhenUsed="1"/>
+    <w:lsdException w:name="Body Text Indent" w:semiHidden="1" w:unhideWhenUsed="1"/>
+    <w:lsdException w:name="List Continue" w:semiHidden="1" w:unhideWhenUsed="1"/>
+    <w:lsdException w:name="List Continue 2" w:semiHidden="1" w:unhideWhenUsed="1"/>
     <w:lsdException w:name="List Continue 3" w:semiHidden="1" w:unhideWhenUsed="1"/>
     <w:lsdException w:name="List Continue 4" w:semiHidden="1" w:unhideWhenUsed="1"/>
     <w:lsdException w:name="List Continue 5" w:semiHidden="1" w:unhideWhenUsed="1"/>
@@ -746,16 +1295,16 @@
     <w:lsdException w:name="Salutation" w:semiHidden="1" w:unhideWhenUsed="1"/>
     <w:lsdException w:name="Date" w:semiHidden="1" w:unhideWhenUsed="1"/>
     <w:lsdException w:name="Body Text First Indent" w:semiHidden="1" w:unhideWhenUsed="1"/>
-    <w:lsdException w:name="Body Text First Indent 2" w:semiHidden="1" w:unhideWhenUsed="1"/>
-    <w:lsdException w:name="Note Heading" w:semiHidden="1" w:unhideWhenUsed="1"/>
-    <w:lsdException w:name="Body Text 2" w:semiHidden="1" w:unhideWhenUsed="1"/>
-    <w:lsdException w:name="Body Text 3" w:semiHidden="1" w:unhideWhenUsed="1"/>
     <w:lsdException w:name="Body Text Indent 2" w:semiHidden="1" w:unhideWhenUsed="1"/>
     <w:lsdException w:name="Body Text Indent 3" w:semiHidden="1" w:unhideWhenUsed="1"/>
     <w:lsdException w:name="Block Text" w:semiHidden="1" w:unhideWhenUsed="1"/>
     <w:lsdException w:name="Hyperlink" w:semiHidden="1" w:unhideWhenUsed="1"/>
     <w:lsdException w:name="FollowedHyperlink" w:semiHidden="1" w:unhideWhenUsed="1"/>
     <w:lsdException w:name="Document Map" w:semiHidden="1" w:unhideWhenUsed="1"/>
+    <w:lsdException w:name="Plain Text" w:semiHidden="1" w:unhideWhenUsed="1"/>
+    <w:lsdException w:name="E-mail Signature" w:semiHidden="1" w:unhideWhenUsed="1"/>
+    <w:lsdException w:name="HTML Top of Form" w:semiHidden="1" w:unhideWhenUsed="1"/>
+    <w:lsdException w:name="HTML Bottom of Form" w:semiHidden="1" w:unhideWhenUsed="1"/>
     <w:lsdException w:name="Normal (Web)" w:semiHidden="1" w:unhideWhenUsed="1"/>
     <w:lsdException w:name="HTML Acronym" w:semiHidden="1" w:unhideWhenUsed="1"/>
     <w:lsdException w:name="HTML Address" w:semiHidden="1" w:unhideWhenUsed="1"/>
@@ -1016,20 +1565,22 @@
     <w:lsdException w:name="List Table 7 Colorful Accent 6" w:uiPriority="52"/>
     <w:lsdException w:name="Mention" w:semiHidden="1" w:uiPriority="99" w:unhideWhenUsed="1"/>
     <w:lsdException w:name="Smart Hyperlink" w:semiHidden="1" w:uiPriority="99" w:unhideWhenUsed="1"/>
+    <w:lsdException w:name="Hashtag" w:semiHidden="1" w:uiPriority="99" w:unhideWhenUsed="1"/>
+    <w:lsdException w:name="Unresolved Mention" w:semiHidden="1" w:uiPriority="99" w:unhideWhenUsed="1"/>
     <w:lsdException w:name="Smart Link" w:semiHidden="1" w:uiPriority="99" w:unhideWhenUsed="1"/>
   </w:latentStyles>
   <w:style w:type="paragraph" w:default="1" w:styleId="Normal">
     <w:name w:val="Normal"/>
     <w:qFormat/>
-    <w:rsid w:val="006273D3"/>
-    <w:pPr>
-      <w:spacing w:line="312" w:lineRule="auto"/>
+    <w:rsid w:val="00F97B5E"/>
+    <w:pPr>
+      <w:spacing w:line="360" w:lineRule="auto"/>
       <w:jc w:val="both"/>
     </w:pPr>
     <w:rPr>
-      <w:rFonts w:asciiTheme="majorHAnsi" w:hAnsiTheme="majorHAnsi"/>
-      <w:kern w:val="16"/>
-      <w14:ligatures w14:val="standard"/>
+      <w:rFonts w:ascii="Calibri" w:eastAsia="PingFang SC" w:hAnsi="Calibri" w:cs="Times New Roman (Body CS)"/>
+      <w:kern w:val="10"/>
+      <w14:ligatures w14:val="standardContextual"/>
       <w14:numForm w14:val="oldStyle"/>
       <w14:numSpacing w14:val="proportional"/>
       <w14:cntxtAlts/>
@@ -1041,12 +1592,11 @@
     <w:next w:val="BodyText"/>
     <w:uiPriority w:val="9"/>
     <w:qFormat/>
-    <w:rsid w:val="00FA5940"/>
+    <w:rsid w:val="00F97B5E"/>
     <w:pPr>
       <w:keepNext/>
       <w:keepLines/>
-      <w:spacing w:before="360" w:after="120" w:line="240" w:lineRule="auto"/>
-      <w:jc w:val="left"/>
+      <w:spacing w:before="480" w:after="0" w:line="240" w:lineRule="auto"/>
       <w:outlineLvl w:val="0"/>
     </w:pPr>
     <w:rPr>
@@ -1054,10 +1604,9 @@
       <w:b/>
       <w:bCs/>
       <w:i/>
-      <w:iCs/>
-      <w:color w:val="632423" w:themeColor="accent2" w:themeShade="80"/>
-      <w:sz w:val="32"/>
-      <w:szCs w:val="32"/>
+      <w:color w:val="244061" w:themeColor="accent1" w:themeShade="80"/>
+      <w:sz w:val="40"/>
+      <w:szCs w:val="36"/>
     </w:rPr>
   </w:style>
   <w:style w:type="paragraph" w:styleId="Heading2">
@@ -1067,12 +1616,11 @@
     <w:uiPriority w:val="9"/>
     <w:unhideWhenUsed/>
     <w:qFormat/>
-    <w:rsid w:val="00FA5940"/>
+    <w:rsid w:val="00F97B5E"/>
     <w:pPr>
       <w:keepNext/>
       <w:keepLines/>
-      <w:spacing w:before="200" w:after="0"/>
-      <w:jc w:val="left"/>
+      <w:spacing w:before="200" w:after="0" w:line="240" w:lineRule="auto"/>
       <w:outlineLvl w:val="1"/>
     </w:pPr>
     <w:rPr>
@@ -1080,10 +1628,9 @@
       <w:b/>
       <w:bCs/>
       <w:i/>
-      <w:iCs/>
-      <w:color w:val="943634" w:themeColor="accent2" w:themeShade="BF"/>
-      <w:sz w:val="30"/>
-      <w:szCs w:val="32"/>
+      <w:color w:val="244061" w:themeColor="accent1" w:themeShade="80"/>
+      <w:sz w:val="36"/>
+      <w:szCs w:val="36"/>
     </w:rPr>
   </w:style>
   <w:style w:type="paragraph" w:styleId="Heading3">
@@ -1093,21 +1640,22 @@
     <w:uiPriority w:val="9"/>
     <w:unhideWhenUsed/>
     <w:qFormat/>
-    <w:rsid w:val="00CA778A"/>
+    <w:rsid w:val="00F97B5E"/>
     <w:pPr>
       <w:keepNext/>
       <w:keepLines/>
-      <w:spacing w:before="200" w:after="0"/>
-      <w:jc w:val="left"/>
+      <w:spacing w:before="200" w:after="0" w:line="240" w:lineRule="auto"/>
       <w:outlineLvl w:val="2"/>
     </w:pPr>
     <w:rPr>
       <w:rFonts w:ascii="Candara" w:eastAsiaTheme="majorEastAsia" w:hAnsi="Candara" w:cstheme="majorBidi"/>
       <w:b/>
       <w:bCs/>
-      <w:color w:val="943634" w:themeColor="accent2" w:themeShade="BF"/>
-      <w:sz w:val="28"/>
-      <w:szCs w:val="28"/>
+      <w:i/>
+      <w:iCs/>
+      <w:color w:val="244061" w:themeColor="accent1" w:themeShade="80"/>
+      <w:sz w:val="32"/>
+      <w:szCs w:val="32"/>
     </w:rPr>
   </w:style>
   <w:style w:type="paragraph" w:styleId="Heading4">
@@ -1117,18 +1665,22 @@
     <w:uiPriority w:val="9"/>
     <w:unhideWhenUsed/>
     <w:qFormat/>
-    <w:rsid w:val="00CA778A"/>
+    <w:rsid w:val="00F97B5E"/>
     <w:pPr>
       <w:keepNext/>
       <w:keepLines/>
-      <w:spacing w:before="200" w:after="0"/>
+      <w:spacing w:before="200" w:after="0" w:line="240" w:lineRule="auto"/>
       <w:outlineLvl w:val="3"/>
     </w:pPr>
     <w:rPr>
       <w:rFonts w:ascii="Candara" w:eastAsiaTheme="majorEastAsia" w:hAnsi="Candara" w:cstheme="majorBidi"/>
       <w:b/>
       <w:bCs/>
-      <w:color w:val="943634" w:themeColor="accent2" w:themeShade="BF"/>
+      <w:i/>
+      <w:iCs/>
+      <w:color w:val="244061" w:themeColor="accent1" w:themeShade="80"/>
+      <w:sz w:val="28"/>
+      <w:szCs w:val="28"/>
     </w:rPr>
   </w:style>
   <w:style w:type="paragraph" w:styleId="Heading5">
@@ -1138,7 +1690,7 @@
     <w:uiPriority w:val="9"/>
     <w:unhideWhenUsed/>
     <w:qFormat/>
-    <w:rsid w:val="00CA778A"/>
+    <w:rsid w:val="00F97B5E"/>
     <w:pPr>
       <w:keepNext/>
       <w:keepLines/>
@@ -1147,9 +1699,9 @@
     </w:pPr>
     <w:rPr>
       <w:rFonts w:ascii="Candara" w:eastAsiaTheme="majorEastAsia" w:hAnsi="Candara" w:cstheme="majorBidi"/>
+      <w:b/>
       <w:i/>
-      <w:iCs/>
-      <w:color w:val="943634" w:themeColor="accent2" w:themeShade="BF"/>
+      <w:color w:val="244061" w:themeColor="accent1" w:themeShade="80"/>
     </w:rPr>
   </w:style>
   <w:style w:type="paragraph" w:styleId="Heading6">
@@ -1159,7 +1711,7 @@
     <w:uiPriority w:val="9"/>
     <w:unhideWhenUsed/>
     <w:qFormat/>
-    <w:rsid w:val="00CA778A"/>
+    <w:rsid w:val="00F97B5E"/>
     <w:pPr>
       <w:keepNext/>
       <w:keepLines/>
@@ -1168,7 +1720,78 @@
     </w:pPr>
     <w:rPr>
       <w:rFonts w:ascii="Candara" w:eastAsiaTheme="majorEastAsia" w:hAnsi="Candara" w:cstheme="majorBidi"/>
-      <w:color w:val="943634" w:themeColor="accent2" w:themeShade="BF"/>
+      <w:b/>
+      <w:i/>
+      <w:iCs/>
+      <w:color w:val="244061" w:themeColor="accent1" w:themeShade="80"/>
+    </w:rPr>
+  </w:style>
+  <w:style w:type="paragraph" w:styleId="Heading7">
+    <w:name w:val="heading 7"/>
+    <w:basedOn w:val="Normal"/>
+    <w:next w:val="BodyText"/>
+    <w:uiPriority w:val="9"/>
+    <w:unhideWhenUsed/>
+    <w:qFormat/>
+    <w:rsid w:val="00F97B5E"/>
+    <w:pPr>
+      <w:keepNext/>
+      <w:keepLines/>
+      <w:spacing w:before="200" w:after="0"/>
+      <w:outlineLvl w:val="6"/>
+    </w:pPr>
+    <w:rPr>
+      <w:rFonts w:ascii="Candara" w:eastAsiaTheme="majorEastAsia" w:hAnsi="Candara" w:cstheme="majorBidi"/>
+      <w:b/>
+      <w:i/>
+      <w:iCs/>
+      <w:color w:val="244061" w:themeColor="accent1" w:themeShade="80"/>
+    </w:rPr>
+  </w:style>
+  <w:style w:type="paragraph" w:styleId="Heading8">
+    <w:name w:val="heading 8"/>
+    <w:basedOn w:val="Normal"/>
+    <w:next w:val="BodyText"/>
+    <w:uiPriority w:val="9"/>
+    <w:unhideWhenUsed/>
+    <w:qFormat/>
+    <w:rsid w:val="00F97B5E"/>
+    <w:pPr>
+      <w:keepNext/>
+      <w:keepLines/>
+      <w:spacing w:before="200" w:after="0"/>
+      <w:outlineLvl w:val="7"/>
+    </w:pPr>
+    <w:rPr>
+      <w:rFonts w:ascii="Candara" w:eastAsiaTheme="majorEastAsia" w:hAnsi="Candara" w:cstheme="majorBidi"/>
+      <w:b/>
+      <w:bCs/>
+      <w:iCs/>
+      <w:color w:val="244061" w:themeColor="accent1" w:themeShade="80"/>
+      <w:sz w:val="22"/>
+      <w:szCs w:val="22"/>
+    </w:rPr>
+  </w:style>
+  <w:style w:type="paragraph" w:styleId="Heading9">
+    <w:name w:val="heading 9"/>
+    <w:basedOn w:val="Normal"/>
+    <w:next w:val="BodyText"/>
+    <w:uiPriority w:val="9"/>
+    <w:unhideWhenUsed/>
+    <w:qFormat/>
+    <w:rsid w:val="00F97B5E"/>
+    <w:pPr>
+      <w:keepNext/>
+      <w:keepLines/>
+      <w:spacing w:before="200" w:after="0"/>
+      <w:outlineLvl w:val="8"/>
+    </w:pPr>
+    <w:rPr>
+      <w:rFonts w:ascii="Candara" w:eastAsiaTheme="majorEastAsia" w:hAnsi="Candara" w:cstheme="majorBidi"/>
+      <w:i/>
+      <w:color w:val="244061" w:themeColor="accent1" w:themeShade="80"/>
+      <w:sz w:val="22"/>
+      <w:szCs w:val="22"/>
     </w:rPr>
   </w:style>
   <w:style w:type="character" w:default="1" w:styleId="DefaultParagraphFont">
@@ -1203,14 +1826,10 @@
     <w:basedOn w:val="Normal"/>
     <w:link w:val="BodyTextChar"/>
     <w:qFormat/>
-    <w:rsid w:val="00602474"/>
-    <w:pPr>
-      <w:spacing w:before="180" w:after="180" w:line="360" w:lineRule="auto"/>
-    </w:pPr>
-    <w:rPr>
-      <w14:ligatures w14:val="standardContextual"/>
-      <w14:numSpacing w14:val="tabular"/>
-    </w:rPr>
+    <w:rsid w:val="00795EBF"/>
+    <w:pPr>
+      <w:spacing w:before="180" w:after="180"/>
+    </w:pPr>
   </w:style>
   <w:style w:type="paragraph" w:customStyle="1" w:styleId="FirstParagraph">
     <w:name w:val="First Paragraph"/>
@@ -1222,10 +1841,8 @@
     <w:name w:val="Compact"/>
     <w:basedOn w:val="BodyText"/>
     <w:qFormat/>
-    <w:rsid w:val="004F3309"/>
-    <w:pPr>
-      <w:spacing w:before="40" w:after="40" w:line="240" w:lineRule="auto"/>
-      <w:contextualSpacing/>
+    <w:pPr>
+      <w:spacing w:before="36" w:after="36"/>
     </w:pPr>
   </w:style>
   <w:style w:type="paragraph" w:styleId="Title">
@@ -1233,21 +1850,20 @@
     <w:basedOn w:val="Normal"/>
     <w:next w:val="BodyText"/>
     <w:qFormat/>
-    <w:rsid w:val="00D7506B"/>
+    <w:rsid w:val="00F97B5E"/>
     <w:pPr>
       <w:keepNext/>
       <w:keepLines/>
-      <w:spacing w:before="480" w:after="240" w:line="240" w:lineRule="auto"/>
+      <w:spacing w:before="480" w:after="240"/>
       <w:jc w:val="center"/>
     </w:pPr>
     <w:rPr>
-      <w:rFonts w:ascii="Candara" w:eastAsia="Candara" w:hAnsi="Candara" w:cs="Candara"/>
+      <w:rFonts w:ascii="Candara" w:eastAsiaTheme="majorEastAsia" w:hAnsi="Candara" w:cstheme="majorBidi"/>
       <w:b/>
       <w:bCs/>
       <w:i/>
-      <w:iCs/>
-      <w:color w:val="632423" w:themeColor="accent2" w:themeShade="80"/>
-      <w:sz w:val="36"/>
+      <w:color w:val="244061" w:themeColor="accent1" w:themeShade="80"/>
+      <w:sz w:val="40"/>
       <w:szCs w:val="36"/>
     </w:rPr>
   </w:style>
@@ -1256,46 +1872,46 @@
     <w:basedOn w:val="Title"/>
     <w:next w:val="BodyText"/>
     <w:qFormat/>
-    <w:rsid w:val="00FA5940"/>
     <w:pPr>
       <w:spacing w:before="240"/>
     </w:pPr>
     <w:rPr>
-      <w:sz w:val="28"/>
+      <w:sz w:val="30"/>
       <w:szCs w:val="30"/>
     </w:rPr>
   </w:style>
   <w:style w:type="paragraph" w:customStyle="1" w:styleId="Author">
     <w:name w:val="Author"/>
-    <w:basedOn w:val="Normal"/>
     <w:next w:val="BodyText"/>
     <w:qFormat/>
-    <w:rsid w:val="00CA778A"/>
+    <w:rsid w:val="002B45FA"/>
     <w:pPr>
       <w:keepNext/>
       <w:keepLines/>
-      <w:spacing w:before="360" w:after="360" w:line="276" w:lineRule="auto"/>
-      <w:contextualSpacing/>
       <w:jc w:val="center"/>
     </w:pPr>
     <w:rPr>
+      <w:rFonts w:ascii="Candara" w:hAnsi="Candara"/>
       <w:b/>
+      <w:bCs/>
+      <w:i/>
+      <w:sz w:val="28"/>
+      <w:szCs w:val="28"/>
     </w:rPr>
   </w:style>
   <w:style w:type="paragraph" w:styleId="Date">
     <w:name w:val="Date"/>
     <w:next w:val="BodyText"/>
     <w:qFormat/>
-    <w:rsid w:val="00C810F6"/>
+    <w:rsid w:val="00F97B5E"/>
     <w:pPr>
       <w:keepNext/>
       <w:keepLines/>
       <w:jc w:val="center"/>
     </w:pPr>
     <w:rPr>
-      <w:rFonts w:asciiTheme="majorHAnsi" w:eastAsiaTheme="majorEastAsia" w:hAnsiTheme="majorHAnsi" w:cstheme="majorHAnsi"/>
+      <w:rFonts w:ascii="Calibri Light" w:hAnsi="Calibri Light"/>
       <w:i/>
-      <w:iCs/>
     </w:rPr>
   </w:style>
   <w:style w:type="paragraph" w:customStyle="1" w:styleId="Abstract">
@@ -1303,13 +1919,13 @@
     <w:basedOn w:val="Normal"/>
     <w:next w:val="BodyText"/>
     <w:qFormat/>
+    <w:rsid w:val="00F97B5E"/>
     <w:pPr>
       <w:keepNext/>
       <w:keepLines/>
       <w:spacing w:before="300" w:after="300"/>
     </w:pPr>
     <w:rPr>
-      <w:sz w:val="20"/>
       <w:szCs w:val="20"/>
     </w:rPr>
   </w:style>
@@ -1317,31 +1933,23 @@
     <w:name w:val="Bibliography"/>
     <w:basedOn w:val="Normal"/>
     <w:qFormat/>
-    <w:rsid w:val="00FD6804"/>
-    <w:pPr>
-      <w:spacing w:after="120" w:line="240" w:lineRule="auto"/>
+    <w:rsid w:val="00EF48C7"/>
+    <w:pPr>
+      <w:spacing w:line="240" w:lineRule="auto"/>
       <w:jc w:val="left"/>
     </w:pPr>
-    <w:rPr>
-      <w:sz w:val="20"/>
-    </w:rPr>
   </w:style>
   <w:style w:type="paragraph" w:styleId="BlockText">
     <w:name w:val="Block Text"/>
-    <w:basedOn w:val="Quote"/>
-    <w:next w:val="Normal"/>
+    <w:basedOn w:val="BodyText"/>
+    <w:next w:val="BodyText"/>
     <w:uiPriority w:val="9"/>
     <w:unhideWhenUsed/>
     <w:qFormat/>
-    <w:rsid w:val="005F405F"/>
-    <w:pPr>
-      <w:spacing w:before="360" w:after="360"/>
-    </w:pPr>
-    <w:rPr>
-      <w:rFonts w:ascii="Candara" w:eastAsiaTheme="majorEastAsia" w:hAnsi="Candara" w:cstheme="majorBidi"/>
-      <w:szCs w:val="20"/>
-      <w14:ligatures w14:val="standardContextual"/>
-    </w:rPr>
+    <w:pPr>
+      <w:spacing w:before="100" w:after="100"/>
+      <w:ind w:left="480" w:right="480"/>
+    </w:pPr>
   </w:style>
   <w:style w:type="paragraph" w:styleId="FootnoteText">
     <w:name w:val="footnote text"/>
@@ -1349,6 +1957,40 @@
     <w:uiPriority w:val="9"/>
     <w:unhideWhenUsed/>
     <w:qFormat/>
+    <w:rsid w:val="00DB3301"/>
+    <w:rPr>
+      <w:rFonts w:ascii="Alegreya Sans" w:hAnsi="Alegreya Sans"/>
+      <w:sz w:val="22"/>
+    </w:rPr>
+  </w:style>
+  <w:style w:type="table" w:customStyle="1" w:styleId="Table">
+    <w:name w:val="Table"/>
+    <w:semiHidden/>
+    <w:unhideWhenUsed/>
+    <w:qFormat/>
+    <w:tblPr>
+      <w:tblInd w:w="0" w:type="dxa"/>
+      <w:tblCellMar>
+        <w:top w:w="0" w:type="dxa"/>
+        <w:left w:w="108" w:type="dxa"/>
+        <w:bottom w:w="0" w:type="dxa"/>
+        <w:right w:w="108" w:type="dxa"/>
+      </w:tblCellMar>
+    </w:tblPr>
+    <w:tblStylePr w:type="firstRow">
+      <w:tblPr>
+        <w:jc w:val="left"/>
+      </w:tblPr>
+      <w:trPr>
+        <w:jc w:val="left"/>
+      </w:trPr>
+      <w:tcPr>
+        <w:tcBorders>
+          <w:bottom w:val="single" w:sz="0" w:space="0" w:color="auto"/>
+        </w:tcBorders>
+        <w:vAlign w:val="bottom"/>
+      </w:tcPr>
+    </w:tblStylePr>
   </w:style>
   <w:style w:type="paragraph" w:customStyle="1" w:styleId="DefinitionTerm">
     <w:name w:val="Definition Term"/>
@@ -1371,33 +2013,41 @@
     <w:name w:val="caption"/>
     <w:basedOn w:val="Normal"/>
     <w:link w:val="CaptionChar"/>
-    <w:rsid w:val="00401C06"/>
-    <w:pPr>
-      <w:spacing w:after="120" w:line="240" w:lineRule="auto"/>
-      <w:jc w:val="left"/>
-    </w:pPr>
-    <w:rPr>
-      <w:sz w:val="22"/>
+    <w:pPr>
+      <w:spacing w:after="120"/>
+    </w:pPr>
+    <w:rPr>
+      <w:i/>
     </w:rPr>
   </w:style>
   <w:style w:type="paragraph" w:customStyle="1" w:styleId="TableCaption">
     <w:name w:val="Table Caption"/>
     <w:basedOn w:val="Caption"/>
+    <w:rsid w:val="00F97B5E"/>
     <w:pPr>
       <w:keepNext/>
-    </w:pPr>
+      <w:pBdr>
+        <w:top w:val="dotted" w:sz="4" w:space="1" w:color="auto"/>
+      </w:pBdr>
+      <w:spacing w:before="240" w:after="0"/>
+    </w:pPr>
+    <w:rPr>
+      <w:rFonts w:asciiTheme="majorHAnsi" w:hAnsiTheme="majorHAnsi"/>
+    </w:rPr>
   </w:style>
   <w:style w:type="paragraph" w:customStyle="1" w:styleId="ImageCaption">
     <w:name w:val="Image Caption"/>
     <w:basedOn w:val="Caption"/>
-    <w:rsid w:val="00584528"/>
+    <w:rsid w:val="00F97B5E"/>
     <w:pPr>
       <w:pBdr>
-        <w:bottom w:val="dotted" w:sz="8" w:space="3" w:color="A6A6A6" w:themeColor="background1" w:themeShade="A6"/>
+        <w:bottom w:val="dotted" w:sz="4" w:space="1" w:color="auto"/>
       </w:pBdr>
       <w:spacing w:after="360"/>
-      <w:jc w:val="both"/>
-    </w:pPr>
+    </w:pPr>
+    <w:rPr>
+      <w:rFonts w:asciiTheme="majorHAnsi" w:hAnsiTheme="majorHAnsi"/>
+    </w:rPr>
   </w:style>
   <w:style w:type="paragraph" w:customStyle="1" w:styleId="Figure">
     <w:name w:val="Figure"/>
@@ -1406,54 +2056,32 @@
   <w:style w:type="paragraph" w:customStyle="1" w:styleId="CaptionedFigure">
     <w:name w:val="Captioned Figure"/>
     <w:basedOn w:val="Figure"/>
-    <w:next w:val="ImageCaption"/>
-    <w:rsid w:val="00281B38"/>
     <w:pPr>
       <w:keepNext/>
-      <w:spacing w:after="120" w:line="240" w:lineRule="auto"/>
-      <w:contextualSpacing/>
-      <w:jc w:val="center"/>
-    </w:pPr>
-    <w:rPr>
-      <w:sz w:val="20"/>
-    </w:rPr>
+    </w:pPr>
   </w:style>
   <w:style w:type="character" w:customStyle="1" w:styleId="CaptionChar">
     <w:name w:val="Caption Char"/>
     <w:basedOn w:val="DefaultParagraphFont"/>
     <w:link w:val="Caption"/>
-    <w:rsid w:val="00401C06"/>
     <w:rPr>
       <w:rFonts w:asciiTheme="majorHAnsi" w:hAnsiTheme="majorHAnsi"/>
-      <w:kern w:val="20"/>
-      <w:sz w:val="22"/>
-      <w14:ligatures w14:val="standard"/>
-      <w14:numForm w14:val="oldStyle"/>
-      <w14:numSpacing w14:val="proportional"/>
     </w:rPr>
   </w:style>
   <w:style w:type="character" w:customStyle="1" w:styleId="VerbatimChar">
     <w:name w:val="Verbatim Char"/>
     <w:basedOn w:val="CaptionChar"/>
+    <w:rsid w:val="00F97B5E"/>
     <w:rPr>
       <w:rFonts w:ascii="Consolas" w:hAnsi="Consolas"/>
-      <w:i w:val="0"/>
-      <w:kern w:val="20"/>
       <w:sz w:val="22"/>
-      <w14:ligatures w14:val="standard"/>
-      <w14:numForm w14:val="oldStyle"/>
-      <w14:numSpacing w14:val="proportional"/>
     </w:rPr>
   </w:style>
   <w:style w:type="character" w:customStyle="1" w:styleId="SectionNumber">
     <w:name w:val="Section Number"/>
-    <w:basedOn w:val="BodyTextChar"/>
+    <w:basedOn w:val="CaptionChar"/>
     <w:rPr>
       <w:rFonts w:asciiTheme="majorHAnsi" w:hAnsiTheme="majorHAnsi"/>
-      <w:kern w:val="20"/>
-      <w14:ligatures w14:val="standardContextual"/>
-      <w14:numForm w14:val="oldStyle"/>
-      <w14:numSpacing w14:val="tabular"/>
     </w:rPr>
   </w:style>
   <w:style w:type="character" w:styleId="FootnoteReference">
@@ -1461,27 +2089,16 @@
     <w:basedOn w:val="CaptionChar"/>
     <w:rPr>
       <w:rFonts w:asciiTheme="majorHAnsi" w:hAnsiTheme="majorHAnsi"/>
-      <w:i w:val="0"/>
-      <w:kern w:val="20"/>
-      <w:sz w:val="22"/>
       <w:vertAlign w:val="superscript"/>
-      <w14:ligatures w14:val="standard"/>
-      <w14:numForm w14:val="oldStyle"/>
-      <w14:numSpacing w14:val="proportional"/>
     </w:rPr>
   </w:style>
   <w:style w:type="character" w:styleId="Hyperlink">
     <w:name w:val="Hyperlink"/>
-    <w:basedOn w:val="DefaultParagraphFont"/>
-    <w:rsid w:val="006273D3"/>
-    <w:rPr>
-      <w:b w:val="0"/>
-      <w:i w:val="0"/>
-      <w:color w:val="C0504D" w:themeColor="accent2"/>
-      <w:kern w:val="20"/>
-      <w14:ligatures w14:val="standard"/>
-      <w14:numForm w14:val="oldStyle"/>
-      <w14:numSpacing w14:val="proportional"/>
+    <w:basedOn w:val="CaptionChar"/>
+    <w:rsid w:val="003B3B0E"/>
+    <w:rPr>
+      <w:rFonts w:asciiTheme="majorHAnsi" w:hAnsiTheme="majorHAnsi"/>
+      <w:color w:val="4F81BD" w:themeColor="accent1"/>
     </w:rPr>
   </w:style>
   <w:style w:type="paragraph" w:styleId="TOCHeading">
@@ -1491,286 +2108,276 @@
     <w:uiPriority w:val="39"/>
     <w:unhideWhenUsed/>
     <w:qFormat/>
-    <w:rsid w:val="00CA778A"/>
-    <w:pPr>
-      <w:spacing w:before="240" w:line="259" w:lineRule="auto"/>
+    <w:rsid w:val="00EF48C7"/>
+    <w:pPr>
+      <w:spacing w:before="240"/>
       <w:outlineLvl w:val="9"/>
     </w:pPr>
     <w:rPr>
-      <w:b w:val="0"/>
       <w:bCs w:val="0"/>
+    </w:rPr>
+  </w:style>
+  <w:style w:type="paragraph" w:styleId="PlainText">
+    <w:name w:val="Plain Text"/>
+    <w:basedOn w:val="Normal"/>
+    <w:link w:val="PlainTextChar"/>
+    <w:semiHidden/>
+    <w:unhideWhenUsed/>
+    <w:rsid w:val="00F97B5E"/>
+    <w:pPr>
+      <w:spacing w:after="0"/>
+    </w:pPr>
+    <w:rPr>
+      <w:rFonts w:ascii="Consolas" w:hAnsi="Consolas" w:cs="Consolas"/>
+      <w:sz w:val="22"/>
+      <w:szCs w:val="21"/>
     </w:rPr>
   </w:style>
   <w:style w:type="character" w:customStyle="1" w:styleId="BodyTextChar">
     <w:name w:val="Body Text Char"/>
     <w:basedOn w:val="DefaultParagraphFont"/>
     <w:link w:val="BodyText"/>
-    <w:rsid w:val="00602474"/>
-    <w:rPr>
-      <w:rFonts w:asciiTheme="majorHAnsi" w:hAnsiTheme="majorHAnsi"/>
-      <w:kern w:val="20"/>
+    <w:rsid w:val="00795EBF"/>
+    <w:rPr>
+      <w:rFonts w:ascii="Alegreya" w:hAnsi="Alegreya" w:cs="Times New Roman (Body CS)"/>
+      <w:kern w:val="10"/>
       <w14:ligatures w14:val="standardContextual"/>
       <w14:numForm w14:val="oldStyle"/>
-      <w14:numSpacing w14:val="tabular"/>
-    </w:rPr>
+      <w14:numSpacing w14:val="proportional"/>
+      <w14:cntxtAlts/>
+    </w:rPr>
+  </w:style>
+  <w:style w:type="character" w:customStyle="1" w:styleId="PlainTextChar">
+    <w:name w:val="Plain Text Char"/>
+    <w:basedOn w:val="DefaultParagraphFont"/>
+    <w:link w:val="PlainText"/>
+    <w:semiHidden/>
+    <w:rsid w:val="00F97B5E"/>
+    <w:rPr>
+      <w:rFonts w:ascii="Consolas" w:eastAsia="PingFang SC" w:hAnsi="Consolas" w:cs="Consolas"/>
+      <w:kern w:val="10"/>
+      <w:sz w:val="22"/>
+      <w:szCs w:val="21"/>
+      <w14:ligatures w14:val="standardContextual"/>
+      <w14:numForm w14:val="oldStyle"/>
+      <w14:numSpacing w14:val="proportional"/>
+      <w14:cntxtAlts/>
+    </w:rPr>
+  </w:style>
+  <w:style w:type="paragraph" w:styleId="MacroText">
+    <w:name w:val="macro"/>
+    <w:link w:val="MacroTextChar"/>
+    <w:semiHidden/>
+    <w:unhideWhenUsed/>
+    <w:rsid w:val="00F97B5E"/>
+    <w:pPr>
+      <w:tabs>
+        <w:tab w:val="left" w:pos="480"/>
+        <w:tab w:val="left" w:pos="960"/>
+        <w:tab w:val="left" w:pos="1440"/>
+        <w:tab w:val="left" w:pos="1920"/>
+        <w:tab w:val="left" w:pos="2400"/>
+        <w:tab w:val="left" w:pos="2880"/>
+        <w:tab w:val="left" w:pos="3360"/>
+        <w:tab w:val="left" w:pos="3840"/>
+        <w:tab w:val="left" w:pos="4320"/>
+      </w:tabs>
+      <w:spacing w:after="0"/>
+    </w:pPr>
+    <w:rPr>
+      <w:rFonts w:ascii="Consolas" w:hAnsi="Consolas" w:cs="Consolas"/>
+      <w:sz w:val="20"/>
+      <w:szCs w:val="20"/>
+    </w:rPr>
+  </w:style>
+  <w:style w:type="character" w:customStyle="1" w:styleId="MacroTextChar">
+    <w:name w:val="Macro Text Char"/>
+    <w:basedOn w:val="DefaultParagraphFont"/>
+    <w:link w:val="MacroText"/>
+    <w:semiHidden/>
+    <w:rsid w:val="00F97B5E"/>
+    <w:rPr>
+      <w:rFonts w:ascii="Consolas" w:hAnsi="Consolas" w:cs="Consolas"/>
+      <w:sz w:val="20"/>
+      <w:szCs w:val="20"/>
+    </w:rPr>
+  </w:style>
+  <w:style w:type="paragraph" w:styleId="Index1">
+    <w:name w:val="index 1"/>
+    <w:basedOn w:val="Normal"/>
+    <w:next w:val="Normal"/>
+    <w:autoRedefine/>
+    <w:rsid w:val="00DB3301"/>
+    <w:pPr>
+      <w:spacing w:after="0"/>
+      <w:ind w:left="240" w:hanging="240"/>
+    </w:pPr>
+  </w:style>
+  <w:style w:type="paragraph" w:styleId="IndexHeading">
+    <w:name w:val="index heading"/>
+    <w:basedOn w:val="Normal"/>
+    <w:next w:val="Index1"/>
+    <w:semiHidden/>
+    <w:unhideWhenUsed/>
+    <w:rsid w:val="00DB3301"/>
+    <w:rPr>
+      <w:rFonts w:ascii="Alegreya Sans" w:eastAsiaTheme="majorEastAsia" w:hAnsi="Alegreya Sans" w:cstheme="majorBidi"/>
+      <w:b/>
+      <w:bCs/>
+    </w:rPr>
+  </w:style>
+  <w:style w:type="paragraph" w:styleId="DocumentMap">
+    <w:name w:val="Document Map"/>
+    <w:basedOn w:val="Normal"/>
+    <w:link w:val="DocumentMapChar"/>
+    <w:semiHidden/>
+    <w:unhideWhenUsed/>
+    <w:rsid w:val="00DB3301"/>
+    <w:pPr>
+      <w:spacing w:after="0"/>
+    </w:pPr>
+    <w:rPr>
+      <w:rFonts w:ascii="Alegreya Sans" w:hAnsi="Alegreya Sans"/>
+      <w:sz w:val="26"/>
+      <w:szCs w:val="26"/>
+    </w:rPr>
+  </w:style>
+  <w:style w:type="character" w:customStyle="1" w:styleId="DocumentMapChar">
+    <w:name w:val="Document Map Char"/>
+    <w:basedOn w:val="DefaultParagraphFont"/>
+    <w:link w:val="DocumentMap"/>
+    <w:semiHidden/>
+    <w:rsid w:val="00DB3301"/>
+    <w:rPr>
+      <w:rFonts w:ascii="Alegreya Sans" w:hAnsi="Alegreya Sans"/>
+      <w:sz w:val="26"/>
+      <w:szCs w:val="26"/>
+    </w:rPr>
+  </w:style>
+  <w:style w:type="paragraph" w:styleId="Header">
+    <w:name w:val="header"/>
+    <w:basedOn w:val="Normal"/>
+    <w:link w:val="HeaderChar"/>
+    <w:uiPriority w:val="99"/>
+    <w:unhideWhenUsed/>
+    <w:rsid w:val="00D01A7E"/>
+    <w:pPr>
+      <w:tabs>
+        <w:tab w:val="center" w:pos="4513"/>
+        <w:tab w:val="right" w:pos="9026"/>
+      </w:tabs>
+      <w:spacing w:after="0"/>
+    </w:pPr>
+    <w:rPr>
+      <w:rFonts w:ascii="Alegreya Sans" w:hAnsi="Alegreya Sans"/>
+    </w:rPr>
+  </w:style>
+  <w:style w:type="character" w:customStyle="1" w:styleId="HeaderChar">
+    <w:name w:val="Header Char"/>
+    <w:basedOn w:val="DefaultParagraphFont"/>
+    <w:link w:val="Header"/>
+    <w:uiPriority w:val="99"/>
+    <w:rsid w:val="00D01A7E"/>
+    <w:rPr>
+      <w:rFonts w:ascii="Alegreya Sans" w:hAnsi="Alegreya Sans" w:cs="Times New Roman (Body CS)"/>
+      <w:kern w:val="11"/>
+      <w14:ligatures w14:val="standard"/>
+      <w14:numForm w14:val="oldStyle"/>
+      <w14:numSpacing w14:val="proportional"/>
+    </w:rPr>
+  </w:style>
+  <w:style w:type="paragraph" w:styleId="Footer">
+    <w:name w:val="footer"/>
+    <w:basedOn w:val="Normal"/>
+    <w:link w:val="FooterChar"/>
+    <w:unhideWhenUsed/>
+    <w:rsid w:val="00D822B6"/>
+    <w:pPr>
+      <w:tabs>
+        <w:tab w:val="center" w:pos="4513"/>
+        <w:tab w:val="right" w:pos="9026"/>
+      </w:tabs>
+      <w:spacing w:after="0"/>
+    </w:pPr>
+  </w:style>
+  <w:style w:type="character" w:customStyle="1" w:styleId="FooterChar">
+    <w:name w:val="Footer Char"/>
+    <w:basedOn w:val="DefaultParagraphFont"/>
+    <w:link w:val="Footer"/>
+    <w:rsid w:val="00D822B6"/>
+    <w:rPr>
+      <w:rFonts w:ascii="Alegreya" w:hAnsi="Alegreya" w:cs="Times New Roman (Body CS)"/>
+      <w:kern w:val="11"/>
+      <w14:ligatures w14:val="standard"/>
+      <w14:numForm w14:val="oldStyle"/>
+      <w14:numSpacing w14:val="proportional"/>
+    </w:rPr>
+  </w:style>
+  <w:style w:type="table" w:styleId="GridTable1Light-Accent1">
+    <w:name w:val="Grid Table 1 Light Accent 1"/>
+    <w:basedOn w:val="TableNormal"/>
+    <w:uiPriority w:val="46"/>
+    <w:rsid w:val="00E322C7"/>
+    <w:pPr>
+      <w:spacing w:after="0"/>
+    </w:pPr>
+    <w:tblPr>
+      <w:tblStyleRowBandSize w:val="1"/>
+      <w:tblStyleColBandSize w:val="1"/>
+      <w:tblBorders>
+        <w:top w:val="single" w:sz="4" w:space="0" w:color="B8CCE4" w:themeColor="accent1" w:themeTint="66"/>
+        <w:left w:val="single" w:sz="4" w:space="0" w:color="B8CCE4" w:themeColor="accent1" w:themeTint="66"/>
+        <w:bottom w:val="single" w:sz="4" w:space="0" w:color="B8CCE4" w:themeColor="accent1" w:themeTint="66"/>
+        <w:right w:val="single" w:sz="4" w:space="0" w:color="B8CCE4" w:themeColor="accent1" w:themeTint="66"/>
+        <w:insideH w:val="single" w:sz="4" w:space="0" w:color="B8CCE4" w:themeColor="accent1" w:themeTint="66"/>
+        <w:insideV w:val="single" w:sz="4" w:space="0" w:color="B8CCE4" w:themeColor="accent1" w:themeTint="66"/>
+      </w:tblBorders>
+    </w:tblPr>
+    <w:tblStylePr w:type="firstRow">
+      <w:rPr>
+        <w:b/>
+        <w:bCs/>
+      </w:rPr>
+      <w:tblPr/>
+      <w:tcPr>
+        <w:tcBorders>
+          <w:bottom w:val="single" w:sz="12" w:space="0" w:color="95B3D7" w:themeColor="accent1" w:themeTint="99"/>
+        </w:tcBorders>
+      </w:tcPr>
+    </w:tblStylePr>
+    <w:tblStylePr w:type="lastRow">
+      <w:rPr>
+        <w:b/>
+        <w:bCs/>
+      </w:rPr>
+      <w:tblPr/>
+      <w:tcPr>
+        <w:tcBorders>
+          <w:top w:val="double" w:sz="2" w:space="0" w:color="95B3D7" w:themeColor="accent1" w:themeTint="99"/>
+        </w:tcBorders>
+      </w:tcPr>
+    </w:tblStylePr>
+    <w:tblStylePr w:type="firstCol">
+      <w:rPr>
+        <w:b/>
+        <w:bCs/>
+      </w:rPr>
+    </w:tblStylePr>
+    <w:tblStylePr w:type="lastCol">
+      <w:rPr>
+        <w:b/>
+        <w:bCs/>
+      </w:rPr>
+    </w:tblStylePr>
   </w:style>
   <w:style w:type="paragraph" w:styleId="NormalWeb">
     <w:name w:val="Normal (Web)"/>
     <w:basedOn w:val="Normal"/>
     <w:semiHidden/>
     <w:unhideWhenUsed/>
-    <w:rsid w:val="00ED3E88"/>
-    <w:rPr>
-      <w:rFonts w:ascii="Georgia" w:hAnsi="Georgia" w:cs="Times New Roman"/>
-    </w:rPr>
-  </w:style>
-  <w:style w:type="paragraph" w:styleId="Quote">
-    <w:name w:val="Quote"/>
-    <w:basedOn w:val="Normal"/>
-    <w:next w:val="Normal"/>
-    <w:link w:val="QuoteChar"/>
-    <w:rsid w:val="0007266E"/>
-    <w:pPr>
-      <w:spacing w:before="240" w:after="240" w:line="240" w:lineRule="auto"/>
-      <w:ind w:left="851" w:right="851"/>
-      <w:jc w:val="left"/>
-    </w:pPr>
-    <w:rPr>
-      <w:i/>
-      <w:iCs/>
-      <w:color w:val="404040" w:themeColor="text1" w:themeTint="BF"/>
-    </w:rPr>
-  </w:style>
-  <w:style w:type="character" w:customStyle="1" w:styleId="QuoteChar">
-    <w:name w:val="Quote Char"/>
-    <w:basedOn w:val="DefaultParagraphFont"/>
-    <w:link w:val="Quote"/>
-    <w:rsid w:val="0007266E"/>
-    <w:rPr>
-      <w:rFonts w:asciiTheme="majorHAnsi" w:hAnsiTheme="majorHAnsi"/>
-      <w:i/>
-      <w:iCs/>
-      <w:color w:val="404040" w:themeColor="text1" w:themeTint="BF"/>
-      <w:kern w:val="20"/>
-      <w14:ligatures w14:val="standard"/>
-      <w14:numForm w14:val="oldStyle"/>
-      <w14:numSpacing w14:val="proportional"/>
-    </w:rPr>
-  </w:style>
-  <w:style w:type="paragraph" w:customStyle="1" w:styleId="Address">
-    <w:name w:val="Address"/>
-    <w:basedOn w:val="Normal"/>
-    <w:next w:val="Normal"/>
-    <w:qFormat/>
-    <w:rsid w:val="00495937"/>
-    <w:pPr>
-      <w:spacing w:before="240" w:after="240" w:line="240" w:lineRule="auto"/>
-      <w:jc w:val="left"/>
-    </w:pPr>
-  </w:style>
-  <w:style w:type="paragraph" w:styleId="PlainText">
-    <w:name w:val="Plain Text"/>
-    <w:basedOn w:val="Normal"/>
-    <w:link w:val="PlainTextChar"/>
-    <w:rsid w:val="0007266E"/>
-    <w:pPr>
-      <w:spacing w:after="0" w:line="240" w:lineRule="auto"/>
-    </w:pPr>
-    <w:rPr>
-      <w:rFonts w:ascii="Fira Code" w:hAnsi="Fira Code"/>
-      <w:sz w:val="21"/>
-      <w:szCs w:val="21"/>
-    </w:rPr>
-  </w:style>
-  <w:style w:type="character" w:customStyle="1" w:styleId="PlainTextChar">
-    <w:name w:val="Plain Text Char"/>
-    <w:basedOn w:val="DefaultParagraphFont"/>
-    <w:link w:val="PlainText"/>
-    <w:rsid w:val="0007266E"/>
-    <w:rPr>
-      <w:rFonts w:ascii="Fira Code" w:hAnsi="Fira Code"/>
-      <w:kern w:val="20"/>
-      <w:sz w:val="21"/>
-      <w:szCs w:val="21"/>
-      <w14:ligatures w14:val="standard"/>
-      <w14:numForm w14:val="oldStyle"/>
-      <w14:numSpacing w14:val="proportional"/>
-    </w:rPr>
-  </w:style>
-  <w:style w:type="paragraph" w:customStyle="1" w:styleId="SourceCode">
-    <w:name w:val="Source Code"/>
-    <w:basedOn w:val="Normal"/>
-    <w:qFormat/>
-    <w:rsid w:val="0007266E"/>
-    <w:pPr>
-      <w:spacing w:before="240" w:after="240" w:line="300" w:lineRule="auto"/>
-      <w:ind w:left="284" w:right="284"/>
-      <w:jc w:val="left"/>
-    </w:pPr>
-    <w:rPr>
-      <w:rFonts w:ascii="Fira Code" w:hAnsi="Fira Code"/>
-    </w:rPr>
-  </w:style>
-  <w:style w:type="character" w:styleId="IntenseEmphasis">
-    <w:name w:val="Intense Emphasis"/>
-    <w:basedOn w:val="DefaultParagraphFont"/>
-    <w:rsid w:val="00CA778A"/>
-    <w:rPr>
-      <w:i/>
-      <w:iCs/>
-      <w:color w:val="943634" w:themeColor="accent2" w:themeShade="BF"/>
-    </w:rPr>
-  </w:style>
-  <w:style w:type="paragraph" w:styleId="IntenseQuote">
-    <w:name w:val="Intense Quote"/>
-    <w:basedOn w:val="Normal"/>
-    <w:next w:val="Normal"/>
-    <w:link w:val="IntenseQuoteChar"/>
-    <w:rsid w:val="00CA778A"/>
-    <w:pPr>
-      <w:pBdr>
-        <w:top w:val="single" w:sz="4" w:space="10" w:color="C0504D" w:themeColor="accent2"/>
-        <w:bottom w:val="single" w:sz="4" w:space="10" w:color="C0504D" w:themeColor="accent2"/>
-      </w:pBdr>
-      <w:spacing w:before="360" w:after="360"/>
-      <w:ind w:left="864" w:right="864"/>
-      <w:jc w:val="center"/>
-    </w:pPr>
-    <w:rPr>
-      <w:i/>
-      <w:iCs/>
-      <w:color w:val="C0504D" w:themeColor="accent2"/>
-    </w:rPr>
-  </w:style>
-  <w:style w:type="character" w:customStyle="1" w:styleId="IntenseQuoteChar">
-    <w:name w:val="Intense Quote Char"/>
-    <w:basedOn w:val="DefaultParagraphFont"/>
-    <w:link w:val="IntenseQuote"/>
-    <w:rsid w:val="00CA778A"/>
-    <w:rPr>
-      <w:rFonts w:asciiTheme="majorHAnsi" w:hAnsiTheme="majorHAnsi"/>
-      <w:i/>
-      <w:iCs/>
-      <w:color w:val="C0504D" w:themeColor="accent2"/>
-      <w:kern w:val="20"/>
-      <w14:ligatures w14:val="standard"/>
-      <w14:numForm w14:val="oldStyle"/>
-      <w14:numSpacing w14:val="proportional"/>
-    </w:rPr>
-  </w:style>
-  <w:style w:type="character" w:styleId="IntenseReference">
-    <w:name w:val="Intense Reference"/>
-    <w:basedOn w:val="DefaultParagraphFont"/>
-    <w:rsid w:val="00CA778A"/>
-    <w:rPr>
-      <w:b/>
-      <w:bCs/>
-      <w:smallCaps/>
-      <w:color w:val="C0504D" w:themeColor="accent2"/>
-      <w:spacing w:val="5"/>
-    </w:rPr>
-  </w:style>
-  <w:style w:type="character" w:styleId="Mention">
-    <w:name w:val="Mention"/>
-    <w:basedOn w:val="DefaultParagraphFont"/>
-    <w:uiPriority w:val="99"/>
-    <w:semiHidden/>
-    <w:unhideWhenUsed/>
-    <w:rsid w:val="00CA778A"/>
-    <w:rPr>
-      <w:color w:val="943634" w:themeColor="accent2" w:themeShade="BF"/>
-      <w:shd w:val="clear" w:color="auto" w:fill="E6E6E6"/>
-    </w:rPr>
-  </w:style>
-  <w:style w:type="paragraph" w:styleId="NormalIndent">
-    <w:name w:val="Normal Indent"/>
-    <w:basedOn w:val="Normal"/>
-    <w:semiHidden/>
-    <w:unhideWhenUsed/>
-    <w:rsid w:val="00CA778A"/>
-    <w:pPr>
-      <w:ind w:left="567"/>
-    </w:pPr>
-  </w:style>
-  <w:style w:type="character" w:styleId="FollowedHyperlink">
-    <w:name w:val="FollowedHyperlink"/>
-    <w:basedOn w:val="Hyperlink"/>
-    <w:semiHidden/>
-    <w:unhideWhenUsed/>
-    <w:rsid w:val="006273D3"/>
-    <w:rPr>
-      <w:b w:val="0"/>
-      <w:i w:val="0"/>
-      <w:color w:val="8064A2" w:themeColor="accent4"/>
-      <w:kern w:val="20"/>
-      <w:u w:val="none"/>
-      <w14:ligatures w14:val="standard"/>
-      <w14:numForm w14:val="oldStyle"/>
-      <w14:numSpacing w14:val="proportional"/>
-    </w:rPr>
-  </w:style>
-  <w:style w:type="paragraph" w:styleId="Header">
-    <w:name w:val="header"/>
-    <w:basedOn w:val="Normal"/>
-    <w:link w:val="HeaderChar"/>
-    <w:unhideWhenUsed/>
-    <w:rsid w:val="00A10D5C"/>
-    <w:pPr>
-      <w:tabs>
-        <w:tab w:val="center" w:pos="4513"/>
-        <w:tab w:val="right" w:pos="9026"/>
-      </w:tabs>
-      <w:spacing w:after="0" w:line="240" w:lineRule="auto"/>
-    </w:pPr>
-  </w:style>
-  <w:style w:type="character" w:customStyle="1" w:styleId="HeaderChar">
-    <w:name w:val="Header Char"/>
-    <w:basedOn w:val="DefaultParagraphFont"/>
-    <w:link w:val="Header"/>
-    <w:rsid w:val="00A10D5C"/>
-    <w:rPr>
-      <w:rFonts w:asciiTheme="majorHAnsi" w:hAnsiTheme="majorHAnsi"/>
-      <w:kern w:val="16"/>
-      <w14:ligatures w14:val="standard"/>
-      <w14:numForm w14:val="oldStyle"/>
-      <w14:numSpacing w14:val="proportional"/>
-      <w14:cntxtAlts/>
-    </w:rPr>
-  </w:style>
-  <w:style w:type="paragraph" w:styleId="Footer">
-    <w:name w:val="footer"/>
-    <w:basedOn w:val="Normal"/>
-    <w:link w:val="FooterChar"/>
-    <w:unhideWhenUsed/>
-    <w:rsid w:val="007D401F"/>
-    <w:pPr>
-      <w:tabs>
-        <w:tab w:val="center" w:pos="4513"/>
-        <w:tab w:val="right" w:pos="9026"/>
-      </w:tabs>
-      <w:spacing w:after="0" w:line="240" w:lineRule="auto"/>
-    </w:pPr>
-    <w:rPr>
-      <w:rFonts w:cs="Arial (Body CS)"/>
-      <w:color w:val="7F7F7F" w:themeColor="text1" w:themeTint="80"/>
-      <w:kern w:val="11"/>
-      <w:sz w:val="16"/>
-    </w:rPr>
-  </w:style>
-  <w:style w:type="character" w:customStyle="1" w:styleId="FooterChar">
-    <w:name w:val="Footer Char"/>
-    <w:basedOn w:val="DefaultParagraphFont"/>
-    <w:link w:val="Footer"/>
-    <w:rsid w:val="007D401F"/>
-    <w:rPr>
-      <w:rFonts w:asciiTheme="majorHAnsi" w:hAnsiTheme="majorHAnsi" w:cs="Arial (Body CS)"/>
-      <w:color w:val="7F7F7F" w:themeColor="text1" w:themeTint="80"/>
-      <w:kern w:val="11"/>
-      <w:sz w:val="16"/>
-      <w14:ligatures w14:val="standard"/>
-      <w14:numForm w14:val="oldStyle"/>
-      <w14:numSpacing w14:val="proportional"/>
-      <w14:cntxtAlts/>
+    <w:rsid w:val="00F97B5E"/>
+    <w:rPr>
+      <w:rFonts w:cs="Times New Roman"/>
     </w:rPr>
   </w:style>
   <w:style w:type="character" w:styleId="PageNumber">
@@ -1778,97 +2385,642 @@
     <w:basedOn w:val="DefaultParagraphFont"/>
     <w:semiHidden/>
     <w:unhideWhenUsed/>
-    <w:rsid w:val="008D42BB"/>
+    <w:rsid w:val="00F97B5E"/>
     <w:rPr>
       <w:rFonts w:asciiTheme="majorHAnsi" w:hAnsiTheme="majorHAnsi"/>
-      <w:b/>
-      <w:kern w:val="13"/>
-      <w:sz w:val="16"/>
-      <w14:ligatures w14:val="standard"/>
-      <w14:numForm w14:val="default"/>
-      <w14:numSpacing w14:val="default"/>
-      <w14:stylisticSets/>
-      <w14:cntxtAlts w14:val="0"/>
-    </w:rPr>
-  </w:style>
-  <w:style w:type="paragraph" w:customStyle="1" w:styleId="AlignRight">
-    <w:name w:val="Align Right"/>
-    <w:basedOn w:val="Normal"/>
+    </w:rPr>
+  </w:style>
+</w:styles>
+</file>
+
+<file path=word/glossary/document.xml><?xml version="1.0" encoding="utf-8"?>
+<w:glossaryDocument xmlns:wpc="http://schemas.microsoft.com/office/word/2010/wordprocessingCanvas" xmlns:cx="http://schemas.microsoft.com/office/drawing/2014/chartex" xmlns:cx1="http://schemas.microsoft.com/office/drawing/2015/9/8/chartex" xmlns:cx2="http://schemas.microsoft.com/office/drawing/2015/10/21/chartex" xmlns:cx3="http://schemas.microsoft.com/office/drawing/2016/5/9/chartex" xmlns:cx4="http://schemas.microsoft.com/office/drawing/2016/5/10/chartex" xmlns:cx5="http://schemas.microsoft.com/office/drawing/2016/5/11/chartex" xmlns:cx6="http://schemas.microsoft.com/office/drawing/2016/5/12/chartex" xmlns:cx7="http://schemas.microsoft.com/office/drawing/2016/5/13/chartex" xmlns:cx8="http://schemas.microsoft.com/office/drawing/2016/5/14/chartex" xmlns:mc="http://schemas.openxmlformats.org/markup-compatibility/2006" xmlns:aink="http://schemas.microsoft.com/office/drawing/2016/ink" xmlns:am3d="http://schemas.microsoft.com/office/drawing/2017/model3d" xmlns:o="urn:schemas-microsoft-com:office:office" xmlns:oel="http://schemas.microsoft.com/office/2019/extlst" xmlns:r="http://schemas.openxmlformats.org/officeDocument/2006/relationships" xmlns:m="http://schemas.openxmlformats.org/officeDocument/2006/math" xmlns:v="urn:schemas-microsoft-com:vml" xmlns:wp14="http://schemas.microsoft.com/office/word/2010/wordprocessingDrawing" xmlns:wp="http://schemas.openxmlformats.org/drawingml/2006/wordprocessingDrawing" xmlns:w10="urn:schemas-microsoft-com:office:word" xmlns:w="http://schemas.openxmlformats.org/wordprocessingml/2006/main" xmlns:w14="http://schemas.microsoft.com/office/word/2010/wordml" xmlns:w15="http://schemas.microsoft.com/office/word/2012/wordml" xmlns:w16cex="http://schemas.microsoft.com/office/word/2018/wordml/cex" xmlns:w16cid="http://schemas.microsoft.com/office/word/2016/wordml/cid" xmlns:w16="http://schemas.microsoft.com/office/word/2018/wordml" xmlns:w16sdtdh="http://schemas.microsoft.com/office/word/2020/wordml/sdtdatahash" xmlns:w16se="http://schemas.microsoft.com/office/word/2015/wordml/symex" xmlns:wpg="http://schemas.microsoft.com/office/word/2010/wordprocessingGroup" xmlns:wpi="http://schemas.microsoft.com/office/word/2010/wordprocessingInk" xmlns:wne="http://schemas.microsoft.com/office/word/2006/wordml" xmlns:wps="http://schemas.microsoft.com/office/word/2010/wordprocessingShape" mc:Ignorable="w14 w15 w16se w16cid w16 w16cex w16sdtdh wp14">
+  <w:docParts>
+    <w:docPart>
+      <w:docPartPr>
+        <w:name w:val="4639AF05FA2063408D95A293E3334950"/>
+        <w:category>
+          <w:name w:val="General"/>
+          <w:gallery w:val="placeholder"/>
+        </w:category>
+        <w:types>
+          <w:type w:val="bbPlcHdr"/>
+        </w:types>
+        <w:behaviors>
+          <w:behavior w:val="content"/>
+        </w:behaviors>
+        <w:guid w:val="{13DFE49B-6563-B845-94BD-9DB10ECAAE03}"/>
+      </w:docPartPr>
+      <w:docPartBody>
+        <w:p>
+          <w:pPr>
+            <w:pStyle w:val="4639AF05FA2063408D95A293E3334950"/>
+          </w:pPr>
+          <w:r>
+            <w:rPr>
+              <w:color w:val="7F7F7F" w:themeColor="text1" w:themeTint="80"/>
+            </w:rPr>
+            <w:t>[Document title]</w:t>
+          </w:r>
+        </w:p>
+      </w:docPartBody>
+    </w:docPart>
+  </w:docParts>
+</w:glossaryDocument>
+</file>
+
+<file path=word/glossary/fontTable.xml><?xml version="1.0" encoding="utf-8"?>
+<w:fonts xmlns:mc="http://schemas.openxmlformats.org/markup-compatibility/2006" xmlns:r="http://schemas.openxmlformats.org/officeDocument/2006/relationships" xmlns:w="http://schemas.openxmlformats.org/wordprocessingml/2006/main" xmlns:w14="http://schemas.microsoft.com/office/word/2010/wordml" xmlns:w15="http://schemas.microsoft.com/office/word/2012/wordml" xmlns:w16cex="http://schemas.microsoft.com/office/word/2018/wordml/cex" xmlns:w16cid="http://schemas.microsoft.com/office/word/2016/wordml/cid" xmlns:w16="http://schemas.microsoft.com/office/word/2018/wordml" xmlns:w16sdtdh="http://schemas.microsoft.com/office/word/2020/wordml/sdtdatahash" xmlns:w16se="http://schemas.microsoft.com/office/word/2015/wordml/symex" mc:Ignorable="w14 w15 w16se w16cid w16 w16cex w16sdtdh">
+  <w:font w:name="Symbol">
+    <w:panose1 w:val="05050102010706020507"/>
+    <w:charset w:val="02"/>
+    <w:family w:val="decorative"/>
+    <w:pitch w:val="variable"/>
+    <w:sig w:usb0="00000003" w:usb1="10000000" w:usb2="00000000" w:usb3="00000000" w:csb0="80000001" w:csb1="00000000"/>
+  </w:font>
+  <w:font w:name="Times New Roman">
+    <w:panose1 w:val="02020603050405020304"/>
+    <w:charset w:val="00"/>
+    <w:family w:val="roman"/>
+    <w:pitch w:val="variable"/>
+    <w:sig w:usb0="E0002EFF" w:usb1="C000785B" w:usb2="00000009" w:usb3="00000000" w:csb0="000001FF" w:csb1="00000000"/>
+  </w:font>
+  <w:font w:name="Cambria">
+    <w:panose1 w:val="02040503050406030204"/>
+    <w:charset w:val="00"/>
+    <w:family w:val="roman"/>
+    <w:pitch w:val="variable"/>
+    <w:sig w:usb0="E00002FF" w:usb1="400004FF" w:usb2="00000000" w:usb3="00000000" w:csb0="0000019F" w:csb1="00000000"/>
+  </w:font>
+  <w:font w:name="Calibri">
+    <w:panose1 w:val="020F0502020204030204"/>
+    <w:charset w:val="00"/>
+    <w:family w:val="swiss"/>
+    <w:pitch w:val="variable"/>
+    <w:sig w:usb0="E0002AFF" w:usb1="C000247B" w:usb2="00000009" w:usb3="00000000" w:csb0="000001FF" w:csb1="00000000"/>
+  </w:font>
+  <w:font w:name="PingFang SC">
+    <w:panose1 w:val="020B0400000000000000"/>
+    <w:charset w:val="86"/>
+    <w:family w:val="swiss"/>
+    <w:pitch w:val="variable"/>
+    <w:sig w:usb0="A00002FF" w:usb1="7ACFFDFB" w:usb2="00000017" w:usb3="00000000" w:csb0="00040001" w:csb1="00000000"/>
+  </w:font>
+  <w:font w:name="Times New Roman (Body CS)">
+    <w:altName w:val="Times New Roman"/>
+    <w:panose1 w:val="020B0604020202020204"/>
+    <w:charset w:val="00"/>
+    <w:family w:val="roman"/>
+    <w:notTrueType/>
+    <w:pitch w:val="default"/>
+  </w:font>
+  <w:font w:name="Candara">
+    <w:panose1 w:val="020E0502030303020204"/>
+    <w:charset w:val="00"/>
+    <w:family w:val="swiss"/>
+    <w:pitch w:val="variable"/>
+    <w:sig w:usb0="A00002EF" w:usb1="4000A44B" w:usb2="00000000" w:usb3="00000000" w:csb0="0000019F" w:csb1="00000000"/>
+  </w:font>
+  <w:font w:name="SimSun">
+    <w:altName w:val="宋体"/>
+    <w:panose1 w:val="02010600030101010101"/>
+    <w:charset w:val="86"/>
+    <w:family w:val="auto"/>
+    <w:pitch w:val="variable"/>
+    <w:sig w:usb0="00000203" w:usb1="288F0000" w:usb2="00000016" w:usb3="00000000" w:csb0="00040001" w:csb1="00000000"/>
+  </w:font>
+  <w:font w:name="Calibri Light">
+    <w:panose1 w:val="020F0302020204030204"/>
+    <w:charset w:val="CC"/>
+    <w:family w:val="swiss"/>
+    <w:pitch w:val="variable"/>
+    <w:sig w:usb0="E0002AFF" w:usb1="C000247B" w:usb2="00000009" w:usb3="00000000" w:csb0="000001FF" w:csb1="00000000"/>
+  </w:font>
+  <w:font w:name="Alegreya Sans">
+    <w:panose1 w:val="00000500000000000000"/>
+    <w:charset w:val="00"/>
+    <w:family w:val="auto"/>
+    <w:notTrueType/>
+    <w:pitch w:val="variable"/>
+    <w:sig w:usb0="6000028F" w:usb1="00000003" w:usb2="00000000" w:usb3="00000000" w:csb0="0000019F" w:csb1="00000000"/>
+  </w:font>
+  <w:font w:name="Consolas">
+    <w:panose1 w:val="020B0609020204030204"/>
+    <w:charset w:val="00"/>
+    <w:family w:val="modern"/>
+    <w:pitch w:val="fixed"/>
+    <w:sig w:usb0="E10002FF" w:usb1="4000FCFF" w:usb2="00000009" w:usb3="00000000" w:csb0="0000019F" w:csb1="00000000"/>
+  </w:font>
+  <w:font w:name="Alegreya">
+    <w:panose1 w:val="00000500000000000000"/>
+    <w:charset w:val="00"/>
+    <w:family w:val="auto"/>
+    <w:notTrueType/>
+    <w:pitch w:val="variable"/>
+    <w:sig w:usb0="6000028F" w:usb1="00000003" w:usb2="00000000" w:usb3="00000000" w:csb0="0000019F" w:csb1="00000000"/>
+  </w:font>
+  <w:font w:name="DengXian">
+    <w:altName w:val="等线"/>
+    <w:panose1 w:val="02010600030101010101"/>
+    <w:charset w:val="86"/>
+    <w:family w:val="auto"/>
+    <w:pitch w:val="variable"/>
+    <w:sig w:usb0="A00002BF" w:usb1="38CF7CFA" w:usb2="00000016" w:usb3="00000000" w:csb0="0004000F" w:csb1="00000000"/>
+  </w:font>
+  <w:font w:name="DengXian Light">
+    <w:altName w:val="等线 Light"/>
+    <w:panose1 w:val="02010600030101010101"/>
+    <w:charset w:val="86"/>
+    <w:family w:val="auto"/>
+    <w:notTrueType/>
+    <w:pitch w:val="variable"/>
+    <w:sig w:usb0="A00002BF" w:usb1="38CF7CFA" w:usb2="00000016" w:usb3="00000000" w:csb0="0004000F" w:csb1="00000000"/>
+  </w:font>
+</w:fonts>
+</file>
+
+<file path=word/glossary/settings.xml><?xml version="1.0" encoding="utf-8"?>
+<w:settings xmlns:mc="http://schemas.openxmlformats.org/markup-compatibility/2006" xmlns:o="urn:schemas-microsoft-com:office:office" xmlns:r="http://schemas.openxmlformats.org/officeDocument/2006/relationships" xmlns:m="http://schemas.openxmlformats.org/officeDocument/2006/math" xmlns:v="urn:schemas-microsoft-com:vml" xmlns:w10="urn:schemas-microsoft-com:office:word" xmlns:w="http://schemas.openxmlformats.org/wordprocessingml/2006/main" xmlns:w14="http://schemas.microsoft.com/office/word/2010/wordml" xmlns:w15="http://schemas.microsoft.com/office/word/2012/wordml" xmlns:w16cex="http://schemas.microsoft.com/office/word/2018/wordml/cex" xmlns:w16cid="http://schemas.microsoft.com/office/word/2016/wordml/cid" xmlns:w16="http://schemas.microsoft.com/office/word/2018/wordml" xmlns:w16sdtdh="http://schemas.microsoft.com/office/word/2020/wordml/sdtdatahash" xmlns:w16se="http://schemas.microsoft.com/office/word/2015/wordml/symex" xmlns:sl="http://schemas.openxmlformats.org/schemaLibrary/2006/main" mc:Ignorable="w14 w15 w16se w16cid w16 w16cex w16sdtdh">
+  <w:view w:val="normal"/>
+  <w:defaultTabStop w:val="720"/>
+  <w:characterSpacingControl w:val="doNotCompress"/>
+  <w:compat>
+    <w:useFELayout/>
+    <w:compatSetting w:name="compatibilityMode" w:uri="http://schemas.microsoft.com/office/word" w:val="15"/>
+    <w:compatSetting w:name="overrideTableStyleFontSizeAndJustification" w:uri="http://schemas.microsoft.com/office/word" w:val="1"/>
+    <w:compatSetting w:name="enableOpenTypeFeatures" w:uri="http://schemas.microsoft.com/office/word" w:val="1"/>
+    <w:compatSetting w:name="doNotFlipMirrorIndents" w:uri="http://schemas.microsoft.com/office/word" w:val="1"/>
+    <w:compatSetting w:name="differentiateMultirowTableHeaders" w:uri="http://schemas.microsoft.com/office/word" w:val="1"/>
+    <w:compatSetting w:name="useWord2013TrackBottomHyphenation" w:uri="http://schemas.microsoft.com/office/word" w:val="0"/>
+  </w:compat>
+  <w:rsids>
+    <w:rsidRoot w:val="00E5413F"/>
+    <w:rsid w:val="00022C73"/>
+    <w:rsid w:val="000847B8"/>
+    <w:rsid w:val="003A0BFA"/>
+    <w:rsid w:val="003D57F3"/>
+    <w:rsid w:val="00AD4369"/>
+    <w:rsid w:val="00CB6625"/>
+    <w:rsid w:val="00DF4461"/>
+    <w:rsid w:val="00E5413F"/>
+  </w:rsids>
+  <m:mathPr>
+    <m:mathFont m:val="Cambria Math"/>
+    <m:brkBin m:val="before"/>
+    <m:brkBinSub m:val="--"/>
+    <m:smallFrac m:val="0"/>
+    <m:dispDef/>
+    <m:lMargin m:val="0"/>
+    <m:rMargin m:val="0"/>
+    <m:defJc m:val="centerGroup"/>
+    <m:wrapIndent m:val="1440"/>
+    <m:intLim m:val="subSup"/>
+    <m:naryLim m:val="undOvr"/>
+  </m:mathPr>
+  <w:themeFontLang w:val="en-GB" w:eastAsia="zh-CN"/>
+  <w:clrSchemeMapping w:bg1="light1" w:t1="dark1" w:bg2="light2" w:t2="dark2" w:accent1="accent1" w:accent2="accent2" w:accent3="accent3" w:accent4="accent4" w:accent5="accent5" w:accent6="accent6" w:hyperlink="hyperlink" w:followedHyperlink="followedHyperlink"/>
+  <w:decimalSymbol w:val="."/>
+  <w:listSeparator w:val=","/>
+  <w15:chartTrackingRefBased/>
+</w:settings>
+</file>
+
+<file path=word/glossary/styles.xml><?xml version="1.0" encoding="utf-8"?>
+<w:styles xmlns:mc="http://schemas.openxmlformats.org/markup-compatibility/2006" xmlns:r="http://schemas.openxmlformats.org/officeDocument/2006/relationships" xmlns:w="http://schemas.openxmlformats.org/wordprocessingml/2006/main" xmlns:w14="http://schemas.microsoft.com/office/word/2010/wordml" xmlns:w15="http://schemas.microsoft.com/office/word/2012/wordml" xmlns:w16cex="http://schemas.microsoft.com/office/word/2018/wordml/cex" xmlns:w16cid="http://schemas.microsoft.com/office/word/2016/wordml/cid" xmlns:w16="http://schemas.microsoft.com/office/word/2018/wordml" xmlns:w16sdtdh="http://schemas.microsoft.com/office/word/2020/wordml/sdtdatahash" xmlns:w16se="http://schemas.microsoft.com/office/word/2015/wordml/symex" mc:Ignorable="w14 w15 w16se w16cid w16 w16cex w16sdtdh">
+  <w:docDefaults>
+    <w:rPrDefault>
+      <w:rPr>
+        <w:rFonts w:asciiTheme="minorHAnsi" w:eastAsiaTheme="minorEastAsia" w:hAnsiTheme="minorHAnsi" w:cstheme="minorBidi"/>
+        <w:kern w:val="2"/>
+        <w:sz w:val="24"/>
+        <w:szCs w:val="24"/>
+        <w:lang w:val="en-GB" w:eastAsia="zh-CN" w:bidi="ar-SA"/>
+        <w14:ligatures w14:val="standardContextual"/>
+      </w:rPr>
+    </w:rPrDefault>
+    <w:pPrDefault/>
+  </w:docDefaults>
+  <w:latentStyles w:defLockedState="0" w:defUIPriority="99" w:defSemiHidden="0" w:defUnhideWhenUsed="0" w:defQFormat="0" w:count="376">
+    <w:lsdException w:name="Normal" w:uiPriority="0" w:qFormat="1"/>
+    <w:lsdException w:name="heading 1" w:uiPriority="9" w:qFormat="1"/>
+    <w:lsdException w:name="heading 2" w:semiHidden="1" w:uiPriority="9" w:unhideWhenUsed="1" w:qFormat="1"/>
+    <w:lsdException w:name="heading 3" w:semiHidden="1" w:uiPriority="9" w:unhideWhenUsed="1" w:qFormat="1"/>
+    <w:lsdException w:name="heading 4" w:semiHidden="1" w:uiPriority="9" w:unhideWhenUsed="1" w:qFormat="1"/>
+    <w:lsdException w:name="heading 5" w:semiHidden="1" w:uiPriority="9" w:unhideWhenUsed="1" w:qFormat="1"/>
+    <w:lsdException w:name="heading 6" w:semiHidden="1" w:uiPriority="9" w:unhideWhenUsed="1" w:qFormat="1"/>
+    <w:lsdException w:name="heading 7" w:semiHidden="1" w:uiPriority="9" w:unhideWhenUsed="1" w:qFormat="1"/>
+    <w:lsdException w:name="heading 8" w:semiHidden="1" w:uiPriority="9" w:unhideWhenUsed="1" w:qFormat="1"/>
+    <w:lsdException w:name="heading 9" w:semiHidden="1" w:uiPriority="9" w:unhideWhenUsed="1" w:qFormat="1"/>
+    <w:lsdException w:name="index 1" w:semiHidden="1" w:unhideWhenUsed="1"/>
+    <w:lsdException w:name="index 2" w:semiHidden="1" w:unhideWhenUsed="1"/>
+    <w:lsdException w:name="index 3" w:semiHidden="1" w:unhideWhenUsed="1"/>
+    <w:lsdException w:name="index 4" w:semiHidden="1" w:unhideWhenUsed="1"/>
+    <w:lsdException w:name="index 5" w:semiHidden="1" w:unhideWhenUsed="1"/>
+    <w:lsdException w:name="index 6" w:semiHidden="1" w:unhideWhenUsed="1"/>
+    <w:lsdException w:name="index 7" w:semiHidden="1" w:unhideWhenUsed="1"/>
+    <w:lsdException w:name="index 8" w:semiHidden="1" w:unhideWhenUsed="1"/>
+    <w:lsdException w:name="index 9" w:semiHidden="1" w:unhideWhenUsed="1"/>
+    <w:lsdException w:name="toc 1" w:semiHidden="1" w:uiPriority="39" w:unhideWhenUsed="1"/>
+    <w:lsdException w:name="toc 2" w:semiHidden="1" w:uiPriority="39" w:unhideWhenUsed="1"/>
+    <w:lsdException w:name="toc 3" w:semiHidden="1" w:uiPriority="39" w:unhideWhenUsed="1"/>
+    <w:lsdException w:name="toc 4" w:semiHidden="1" w:uiPriority="39" w:unhideWhenUsed="1"/>
+    <w:lsdException w:name="toc 5" w:semiHidden="1" w:uiPriority="39" w:unhideWhenUsed="1"/>
+    <w:lsdException w:name="toc 6" w:semiHidden="1" w:uiPriority="39" w:unhideWhenUsed="1"/>
+    <w:lsdException w:name="toc 7" w:semiHidden="1" w:uiPriority="39" w:unhideWhenUsed="1"/>
+    <w:lsdException w:name="toc 8" w:semiHidden="1" w:uiPriority="39" w:unhideWhenUsed="1"/>
+    <w:lsdException w:name="toc 9" w:semiHidden="1" w:uiPriority="39" w:unhideWhenUsed="1"/>
+    <w:lsdException w:name="Normal Indent" w:semiHidden="1" w:unhideWhenUsed="1"/>
+    <w:lsdException w:name="footnote text" w:semiHidden="1" w:unhideWhenUsed="1"/>
+    <w:lsdException w:name="annotation text" w:semiHidden="1" w:unhideWhenUsed="1"/>
+    <w:lsdException w:name="header" w:semiHidden="1" w:unhideWhenUsed="1"/>
+    <w:lsdException w:name="footer" w:semiHidden="1" w:unhideWhenUsed="1"/>
+    <w:lsdException w:name="index heading" w:semiHidden="1" w:unhideWhenUsed="1"/>
+    <w:lsdException w:name="caption" w:semiHidden="1" w:uiPriority="35" w:unhideWhenUsed="1" w:qFormat="1"/>
+    <w:lsdException w:name="table of figures" w:semiHidden="1" w:unhideWhenUsed="1"/>
+    <w:lsdException w:name="envelope address" w:semiHidden="1" w:unhideWhenUsed="1"/>
+    <w:lsdException w:name="envelope return" w:semiHidden="1" w:unhideWhenUsed="1"/>
+    <w:lsdException w:name="footnote reference" w:semiHidden="1" w:unhideWhenUsed="1"/>
+    <w:lsdException w:name="annotation reference" w:semiHidden="1" w:unhideWhenUsed="1"/>
+    <w:lsdException w:name="line number" w:semiHidden="1" w:unhideWhenUsed="1"/>
+    <w:lsdException w:name="page number" w:semiHidden="1" w:unhideWhenUsed="1"/>
+    <w:lsdException w:name="endnote reference" w:semiHidden="1" w:unhideWhenUsed="1"/>
+    <w:lsdException w:name="endnote text" w:semiHidden="1" w:unhideWhenUsed="1"/>
+    <w:lsdException w:name="table of authorities" w:semiHidden="1" w:unhideWhenUsed="1"/>
+    <w:lsdException w:name="macro" w:semiHidden="1" w:unhideWhenUsed="1"/>
+    <w:lsdException w:name="toa heading" w:semiHidden="1" w:unhideWhenUsed="1"/>
+    <w:lsdException w:name="List" w:semiHidden="1" w:unhideWhenUsed="1"/>
+    <w:lsdException w:name="List Bullet" w:semiHidden="1" w:unhideWhenUsed="1"/>
+    <w:lsdException w:name="List Number" w:semiHidden="1" w:unhideWhenUsed="1"/>
+    <w:lsdException w:name="List 2" w:semiHidden="1" w:unhideWhenUsed="1"/>
+    <w:lsdException w:name="List 3" w:semiHidden="1" w:unhideWhenUsed="1"/>
+    <w:lsdException w:name="List 4" w:semiHidden="1" w:unhideWhenUsed="1"/>
+    <w:lsdException w:name="List 5" w:semiHidden="1" w:unhideWhenUsed="1"/>
+    <w:lsdException w:name="List Bullet 2" w:semiHidden="1" w:unhideWhenUsed="1"/>
+    <w:lsdException w:name="List Bullet 3" w:semiHidden="1" w:unhideWhenUsed="1"/>
+    <w:lsdException w:name="List Bullet 4" w:semiHidden="1" w:unhideWhenUsed="1"/>
+    <w:lsdException w:name="List Bullet 5" w:semiHidden="1" w:unhideWhenUsed="1"/>
+    <w:lsdException w:name="List Number 2" w:semiHidden="1" w:unhideWhenUsed="1"/>
+    <w:lsdException w:name="List Number 3" w:semiHidden="1" w:unhideWhenUsed="1"/>
+    <w:lsdException w:name="List Number 4" w:semiHidden="1" w:unhideWhenUsed="1"/>
+    <w:lsdException w:name="List Number 5" w:semiHidden="1" w:unhideWhenUsed="1"/>
+    <w:lsdException w:name="Title" w:uiPriority="10" w:qFormat="1"/>
+    <w:lsdException w:name="Closing" w:semiHidden="1" w:unhideWhenUsed="1"/>
+    <w:lsdException w:name="Signature" w:semiHidden="1" w:unhideWhenUsed="1"/>
+    <w:lsdException w:name="Default Paragraph Font" w:semiHidden="1" w:uiPriority="1" w:unhideWhenUsed="1"/>
+    <w:lsdException w:name="Body Text" w:semiHidden="1" w:unhideWhenUsed="1"/>
+    <w:lsdException w:name="Body Text Indent" w:semiHidden="1" w:unhideWhenUsed="1"/>
+    <w:lsdException w:name="List Continue" w:semiHidden="1" w:unhideWhenUsed="1"/>
+    <w:lsdException w:name="List Continue 2" w:semiHidden="1" w:unhideWhenUsed="1"/>
+    <w:lsdException w:name="List Continue 3" w:semiHidden="1" w:unhideWhenUsed="1"/>
+    <w:lsdException w:name="List Continue 4" w:semiHidden="1" w:unhideWhenUsed="1"/>
+    <w:lsdException w:name="List Continue 5" w:semiHidden="1" w:unhideWhenUsed="1"/>
+    <w:lsdException w:name="Message Header" w:semiHidden="1" w:unhideWhenUsed="1"/>
+    <w:lsdException w:name="Subtitle" w:uiPriority="11" w:qFormat="1"/>
+    <w:lsdException w:name="Salutation" w:semiHidden="1" w:unhideWhenUsed="1"/>
+    <w:lsdException w:name="Date" w:semiHidden="1" w:unhideWhenUsed="1"/>
+    <w:lsdException w:name="Body Text First Indent" w:semiHidden="1" w:unhideWhenUsed="1"/>
+    <w:lsdException w:name="Body Text First Indent 2" w:semiHidden="1" w:unhideWhenUsed="1"/>
+    <w:lsdException w:name="Note Heading" w:semiHidden="1" w:unhideWhenUsed="1"/>
+    <w:lsdException w:name="Body Text 2" w:semiHidden="1" w:unhideWhenUsed="1"/>
+    <w:lsdException w:name="Body Text 3" w:semiHidden="1" w:unhideWhenUsed="1"/>
+    <w:lsdException w:name="Body Text Indent 2" w:semiHidden="1" w:unhideWhenUsed="1"/>
+    <w:lsdException w:name="Body Text Indent 3" w:semiHidden="1" w:unhideWhenUsed="1"/>
+    <w:lsdException w:name="Block Text" w:semiHidden="1" w:unhideWhenUsed="1"/>
+    <w:lsdException w:name="Hyperlink" w:semiHidden="1" w:unhideWhenUsed="1"/>
+    <w:lsdException w:name="FollowedHyperlink" w:semiHidden="1" w:unhideWhenUsed="1"/>
+    <w:lsdException w:name="Strong" w:uiPriority="22" w:qFormat="1"/>
+    <w:lsdException w:name="Emphasis" w:uiPriority="20" w:qFormat="1"/>
+    <w:lsdException w:name="Document Map" w:semiHidden="1" w:unhideWhenUsed="1"/>
+    <w:lsdException w:name="Plain Text" w:semiHidden="1" w:unhideWhenUsed="1"/>
+    <w:lsdException w:name="E-mail Signature" w:semiHidden="1" w:unhideWhenUsed="1"/>
+    <w:lsdException w:name="HTML Top of Form" w:semiHidden="1" w:unhideWhenUsed="1"/>
+    <w:lsdException w:name="HTML Bottom of Form" w:semiHidden="1" w:unhideWhenUsed="1"/>
+    <w:lsdException w:name="Normal (Web)" w:semiHidden="1" w:unhideWhenUsed="1"/>
+    <w:lsdException w:name="HTML Acronym" w:semiHidden="1" w:unhideWhenUsed="1"/>
+    <w:lsdException w:name="HTML Address" w:semiHidden="1" w:unhideWhenUsed="1"/>
+    <w:lsdException w:name="HTML Cite" w:semiHidden="1" w:unhideWhenUsed="1"/>
+    <w:lsdException w:name="HTML Code" w:semiHidden="1" w:unhideWhenUsed="1"/>
+    <w:lsdException w:name="HTML Definition" w:semiHidden="1" w:unhideWhenUsed="1"/>
+    <w:lsdException w:name="HTML Keyboard" w:semiHidden="1" w:unhideWhenUsed="1"/>
+    <w:lsdException w:name="HTML Preformatted" w:semiHidden="1" w:unhideWhenUsed="1"/>
+    <w:lsdException w:name="HTML Sample" w:semiHidden="1" w:unhideWhenUsed="1"/>
+    <w:lsdException w:name="HTML Typewriter" w:semiHidden="1" w:unhideWhenUsed="1"/>
+    <w:lsdException w:name="HTML Variable" w:semiHidden="1" w:unhideWhenUsed="1"/>
+    <w:lsdException w:name="Normal Table" w:semiHidden="1" w:unhideWhenUsed="1"/>
+    <w:lsdException w:name="annotation subject" w:semiHidden="1" w:unhideWhenUsed="1"/>
+    <w:lsdException w:name="No List" w:semiHidden="1" w:unhideWhenUsed="1"/>
+    <w:lsdException w:name="Outline List 1" w:semiHidden="1" w:unhideWhenUsed="1"/>
+    <w:lsdException w:name="Outline List 2" w:semiHidden="1" w:unhideWhenUsed="1"/>
+    <w:lsdException w:name="Outline List 3" w:semiHidden="1" w:unhideWhenUsed="1"/>
+    <w:lsdException w:name="Table Simple 1" w:semiHidden="1" w:unhideWhenUsed="1"/>
+    <w:lsdException w:name="Table Simple 2" w:semiHidden="1" w:unhideWhenUsed="1"/>
+    <w:lsdException w:name="Table Simple 3" w:semiHidden="1" w:unhideWhenUsed="1"/>
+    <w:lsdException w:name="Table Classic 1" w:semiHidden="1" w:unhideWhenUsed="1"/>
+    <w:lsdException w:name="Table Classic 2" w:semiHidden="1" w:unhideWhenUsed="1"/>
+    <w:lsdException w:name="Table Classic 3" w:semiHidden="1" w:unhideWhenUsed="1"/>
+    <w:lsdException w:name="Table Classic 4" w:semiHidden="1" w:unhideWhenUsed="1"/>
+    <w:lsdException w:name="Table Colorful 1" w:semiHidden="1" w:unhideWhenUsed="1"/>
+    <w:lsdException w:name="Table Colorful 2" w:semiHidden="1" w:unhideWhenUsed="1"/>
+    <w:lsdException w:name="Table Colorful 3" w:semiHidden="1" w:unhideWhenUsed="1"/>
+    <w:lsdException w:name="Table Columns 1" w:semiHidden="1" w:unhideWhenUsed="1"/>
+    <w:lsdException w:name="Table Columns 2" w:semiHidden="1" w:unhideWhenUsed="1"/>
+    <w:lsdException w:name="Table Columns 3" w:semiHidden="1" w:unhideWhenUsed="1"/>
+    <w:lsdException w:name="Table Columns 4" w:semiHidden="1" w:unhideWhenUsed="1"/>
+    <w:lsdException w:name="Table Columns 5" w:semiHidden="1" w:unhideWhenUsed="1"/>
+    <w:lsdException w:name="Table Grid 1" w:semiHidden="1" w:unhideWhenUsed="1"/>
+    <w:lsdException w:name="Table Grid 2" w:semiHidden="1" w:unhideWhenUsed="1"/>
+    <w:lsdException w:name="Table Grid 3" w:semiHidden="1" w:unhideWhenUsed="1"/>
+    <w:lsdException w:name="Table Grid 4" w:semiHidden="1" w:unhideWhenUsed="1"/>
+    <w:lsdException w:name="Table Grid 5" w:semiHidden="1" w:unhideWhenUsed="1"/>
+    <w:lsdException w:name="Table Grid 6" w:semiHidden="1" w:unhideWhenUsed="1"/>
+    <w:lsdException w:name="Table Grid 7" w:semiHidden="1" w:unhideWhenUsed="1"/>
+    <w:lsdException w:name="Table Grid 8" w:semiHidden="1" w:unhideWhenUsed="1"/>
+    <w:lsdException w:name="Table List 1" w:semiHidden="1" w:unhideWhenUsed="1"/>
+    <w:lsdException w:name="Table List 2" w:semiHidden="1" w:unhideWhenUsed="1"/>
+    <w:lsdException w:name="Table List 3" w:semiHidden="1" w:unhideWhenUsed="1"/>
+    <w:lsdException w:name="Table List 4" w:semiHidden="1" w:unhideWhenUsed="1"/>
+    <w:lsdException w:name="Table List 5" w:semiHidden="1" w:unhideWhenUsed="1"/>
+    <w:lsdException w:name="Table List 6" w:semiHidden="1" w:unhideWhenUsed="1"/>
+    <w:lsdException w:name="Table List 7" w:semiHidden="1" w:unhideWhenUsed="1"/>
+    <w:lsdException w:name="Table List 8" w:semiHidden="1" w:unhideWhenUsed="1"/>
+    <w:lsdException w:name="Table 3D effects 1" w:semiHidden="1" w:unhideWhenUsed="1"/>
+    <w:lsdException w:name="Table 3D effects 2" w:semiHidden="1" w:unhideWhenUsed="1"/>
+    <w:lsdException w:name="Table 3D effects 3" w:semiHidden="1" w:unhideWhenUsed="1"/>
+    <w:lsdException w:name="Table Contemporary" w:semiHidden="1" w:unhideWhenUsed="1"/>
+    <w:lsdException w:name="Table Elegant" w:semiHidden="1" w:unhideWhenUsed="1"/>
+    <w:lsdException w:name="Table Professional" w:semiHidden="1" w:unhideWhenUsed="1"/>
+    <w:lsdException w:name="Table Subtle 1" w:semiHidden="1" w:unhideWhenUsed="1"/>
+    <w:lsdException w:name="Table Subtle 2" w:semiHidden="1" w:unhideWhenUsed="1"/>
+    <w:lsdException w:name="Table Web 1" w:semiHidden="1" w:unhideWhenUsed="1"/>
+    <w:lsdException w:name="Table Web 2" w:semiHidden="1" w:unhideWhenUsed="1"/>
+    <w:lsdException w:name="Table Web 3" w:semiHidden="1" w:unhideWhenUsed="1"/>
+    <w:lsdException w:name="Balloon Text" w:semiHidden="1" w:unhideWhenUsed="1"/>
+    <w:lsdException w:name="Table Grid" w:uiPriority="39"/>
+    <w:lsdException w:name="Table Theme" w:semiHidden="1" w:unhideWhenUsed="1"/>
+    <w:lsdException w:name="Placeholder Text" w:semiHidden="1"/>
+    <w:lsdException w:name="No Spacing" w:uiPriority="1" w:qFormat="1"/>
+    <w:lsdException w:name="Light Shading" w:uiPriority="60"/>
+    <w:lsdException w:name="Light List" w:uiPriority="61"/>
+    <w:lsdException w:name="Light Grid" w:uiPriority="62"/>
+    <w:lsdException w:name="Medium Shading 1" w:uiPriority="63"/>
+    <w:lsdException w:name="Medium Shading 2" w:uiPriority="64"/>
+    <w:lsdException w:name="Medium List 1" w:uiPriority="65"/>
+    <w:lsdException w:name="Medium List 2" w:uiPriority="66"/>
+    <w:lsdException w:name="Medium Grid 1" w:uiPriority="67"/>
+    <w:lsdException w:name="Medium Grid 2" w:uiPriority="68"/>
+    <w:lsdException w:name="Medium Grid 3" w:uiPriority="69"/>
+    <w:lsdException w:name="Dark List" w:uiPriority="70"/>
+    <w:lsdException w:name="Colorful Shading" w:uiPriority="71"/>
+    <w:lsdException w:name="Colorful List" w:uiPriority="72"/>
+    <w:lsdException w:name="Colorful Grid" w:uiPriority="73"/>
+    <w:lsdException w:name="Light Shading Accent 1" w:uiPriority="60"/>
+    <w:lsdException w:name="Light List Accent 1" w:uiPriority="61"/>
+    <w:lsdException w:name="Light Grid Accent 1" w:uiPriority="62"/>
+    <w:lsdException w:name="Medium Shading 1 Accent 1" w:uiPriority="63"/>
+    <w:lsdException w:name="Medium Shading 2 Accent 1" w:uiPriority="64"/>
+    <w:lsdException w:name="Medium List 1 Accent 1" w:uiPriority="65"/>
+    <w:lsdException w:name="Revision" w:semiHidden="1"/>
+    <w:lsdException w:name="List Paragraph" w:uiPriority="34" w:qFormat="1"/>
+    <w:lsdException w:name="Quote" w:uiPriority="29" w:qFormat="1"/>
+    <w:lsdException w:name="Intense Quote" w:uiPriority="30" w:qFormat="1"/>
+    <w:lsdException w:name="Medium List 2 Accent 1" w:uiPriority="66"/>
+    <w:lsdException w:name="Medium Grid 1 Accent 1" w:uiPriority="67"/>
+    <w:lsdException w:name="Medium Grid 2 Accent 1" w:uiPriority="68"/>
+    <w:lsdException w:name="Medium Grid 3 Accent 1" w:uiPriority="69"/>
+    <w:lsdException w:name="Dark List Accent 1" w:uiPriority="70"/>
+    <w:lsdException w:name="Colorful Shading Accent 1" w:uiPriority="71"/>
+    <w:lsdException w:name="Colorful List Accent 1" w:uiPriority="72"/>
+    <w:lsdException w:name="Colorful Grid Accent 1" w:uiPriority="73"/>
+    <w:lsdException w:name="Light Shading Accent 2" w:uiPriority="60"/>
+    <w:lsdException w:name="Light List Accent 2" w:uiPriority="61"/>
+    <w:lsdException w:name="Light Grid Accent 2" w:uiPriority="62"/>
+    <w:lsdException w:name="Medium Shading 1 Accent 2" w:uiPriority="63"/>
+    <w:lsdException w:name="Medium Shading 2 Accent 2" w:uiPriority="64"/>
+    <w:lsdException w:name="Medium List 1 Accent 2" w:uiPriority="65"/>
+    <w:lsdException w:name="Medium List 2 Accent 2" w:uiPriority="66"/>
+    <w:lsdException w:name="Medium Grid 1 Accent 2" w:uiPriority="67"/>
+    <w:lsdException w:name="Medium Grid 2 Accent 2" w:uiPriority="68"/>
+    <w:lsdException w:name="Medium Grid 3 Accent 2" w:uiPriority="69"/>
+    <w:lsdException w:name="Dark List Accent 2" w:uiPriority="70"/>
+    <w:lsdException w:name="Colorful Shading Accent 2" w:uiPriority="71"/>
+    <w:lsdException w:name="Colorful List Accent 2" w:uiPriority="72"/>
+    <w:lsdException w:name="Colorful Grid Accent 2" w:uiPriority="73"/>
+    <w:lsdException w:name="Light Shading Accent 3" w:uiPriority="60"/>
+    <w:lsdException w:name="Light List Accent 3" w:uiPriority="61"/>
+    <w:lsdException w:name="Light Grid Accent 3" w:uiPriority="62"/>
+    <w:lsdException w:name="Medium Shading 1 Accent 3" w:uiPriority="63"/>
+    <w:lsdException w:name="Medium Shading 2 Accent 3" w:uiPriority="64"/>
+    <w:lsdException w:name="Medium List 1 Accent 3" w:uiPriority="65"/>
+    <w:lsdException w:name="Medium List 2 Accent 3" w:uiPriority="66"/>
+    <w:lsdException w:name="Medium Grid 1 Accent 3" w:uiPriority="67"/>
+    <w:lsdException w:name="Medium Grid 2 Accent 3" w:uiPriority="68"/>
+    <w:lsdException w:name="Medium Grid 3 Accent 3" w:uiPriority="69"/>
+    <w:lsdException w:name="Dark List Accent 3" w:uiPriority="70"/>
+    <w:lsdException w:name="Colorful Shading Accent 3" w:uiPriority="71"/>
+    <w:lsdException w:name="Colorful List Accent 3" w:uiPriority="72"/>
+    <w:lsdException w:name="Colorful Grid Accent 3" w:uiPriority="73"/>
+    <w:lsdException w:name="Light Shading Accent 4" w:uiPriority="60"/>
+    <w:lsdException w:name="Light List Accent 4" w:uiPriority="61"/>
+    <w:lsdException w:name="Light Grid Accent 4" w:uiPriority="62"/>
+    <w:lsdException w:name="Medium Shading 1 Accent 4" w:uiPriority="63"/>
+    <w:lsdException w:name="Medium Shading 2 Accent 4" w:uiPriority="64"/>
+    <w:lsdException w:name="Medium List 1 Accent 4" w:uiPriority="65"/>
+    <w:lsdException w:name="Medium List 2 Accent 4" w:uiPriority="66"/>
+    <w:lsdException w:name="Medium Grid 1 Accent 4" w:uiPriority="67"/>
+    <w:lsdException w:name="Medium Grid 2 Accent 4" w:uiPriority="68"/>
+    <w:lsdException w:name="Medium Grid 3 Accent 4" w:uiPriority="69"/>
+    <w:lsdException w:name="Dark List Accent 4" w:uiPriority="70"/>
+    <w:lsdException w:name="Colorful Shading Accent 4" w:uiPriority="71"/>
+    <w:lsdException w:name="Colorful List Accent 4" w:uiPriority="72"/>
+    <w:lsdException w:name="Colorful Grid Accent 4" w:uiPriority="73"/>
+    <w:lsdException w:name="Light Shading Accent 5" w:uiPriority="60"/>
+    <w:lsdException w:name="Light List Accent 5" w:uiPriority="61"/>
+    <w:lsdException w:name="Light Grid Accent 5" w:uiPriority="62"/>
+    <w:lsdException w:name="Medium Shading 1 Accent 5" w:uiPriority="63"/>
+    <w:lsdException w:name="Medium Shading 2 Accent 5" w:uiPriority="64"/>
+    <w:lsdException w:name="Medium List 1 Accent 5" w:uiPriority="65"/>
+    <w:lsdException w:name="Medium List 2 Accent 5" w:uiPriority="66"/>
+    <w:lsdException w:name="Medium Grid 1 Accent 5" w:uiPriority="67"/>
+    <w:lsdException w:name="Medium Grid 2 Accent 5" w:uiPriority="68"/>
+    <w:lsdException w:name="Medium Grid 3 Accent 5" w:uiPriority="69"/>
+    <w:lsdException w:name="Dark List Accent 5" w:uiPriority="70"/>
+    <w:lsdException w:name="Colorful Shading Accent 5" w:uiPriority="71"/>
+    <w:lsdException w:name="Colorful List Accent 5" w:uiPriority="72"/>
+    <w:lsdException w:name="Colorful Grid Accent 5" w:uiPriority="73"/>
+    <w:lsdException w:name="Light Shading Accent 6" w:uiPriority="60"/>
+    <w:lsdException w:name="Light List Accent 6" w:uiPriority="61"/>
+    <w:lsdException w:name="Light Grid Accent 6" w:uiPriority="62"/>
+    <w:lsdException w:name="Medium Shading 1 Accent 6" w:uiPriority="63"/>
+    <w:lsdException w:name="Medium Shading 2 Accent 6" w:uiPriority="64"/>
+    <w:lsdException w:name="Medium List 1 Accent 6" w:uiPriority="65"/>
+    <w:lsdException w:name="Medium List 2 Accent 6" w:uiPriority="66"/>
+    <w:lsdException w:name="Medium Grid 1 Accent 6" w:uiPriority="67"/>
+    <w:lsdException w:name="Medium Grid 2 Accent 6" w:uiPriority="68"/>
+    <w:lsdException w:name="Medium Grid 3 Accent 6" w:uiPriority="69"/>
+    <w:lsdException w:name="Dark List Accent 6" w:uiPriority="70"/>
+    <w:lsdException w:name="Colorful Shading Accent 6" w:uiPriority="71"/>
+    <w:lsdException w:name="Colorful List Accent 6" w:uiPriority="72"/>
+    <w:lsdException w:name="Colorful Grid Accent 6" w:uiPriority="73"/>
+    <w:lsdException w:name="Subtle Emphasis" w:uiPriority="19" w:qFormat="1"/>
+    <w:lsdException w:name="Intense Emphasis" w:uiPriority="21" w:qFormat="1"/>
+    <w:lsdException w:name="Subtle Reference" w:uiPriority="31" w:qFormat="1"/>
+    <w:lsdException w:name="Intense Reference" w:uiPriority="32" w:qFormat="1"/>
+    <w:lsdException w:name="Book Title" w:uiPriority="33" w:qFormat="1"/>
+    <w:lsdException w:name="Bibliography" w:semiHidden="1" w:uiPriority="37" w:unhideWhenUsed="1"/>
+    <w:lsdException w:name="TOC Heading" w:semiHidden="1" w:uiPriority="39" w:unhideWhenUsed="1" w:qFormat="1"/>
+    <w:lsdException w:name="Plain Table 1" w:uiPriority="41"/>
+    <w:lsdException w:name="Plain Table 2" w:uiPriority="42"/>
+    <w:lsdException w:name="Plain Table 3" w:uiPriority="43"/>
+    <w:lsdException w:name="Plain Table 4" w:uiPriority="44"/>
+    <w:lsdException w:name="Plain Table 5" w:uiPriority="45"/>
+    <w:lsdException w:name="Grid Table Light" w:uiPriority="40"/>
+    <w:lsdException w:name="Grid Table 1 Light" w:uiPriority="46"/>
+    <w:lsdException w:name="Grid Table 2" w:uiPriority="47"/>
+    <w:lsdException w:name="Grid Table 3" w:uiPriority="48"/>
+    <w:lsdException w:name="Grid Table 4" w:uiPriority="49"/>
+    <w:lsdException w:name="Grid Table 5 Dark" w:uiPriority="50"/>
+    <w:lsdException w:name="Grid Table 6 Colorful" w:uiPriority="51"/>
+    <w:lsdException w:name="Grid Table 7 Colorful" w:uiPriority="52"/>
+    <w:lsdException w:name="Grid Table 1 Light Accent 1" w:uiPriority="46"/>
+    <w:lsdException w:name="Grid Table 2 Accent 1" w:uiPriority="47"/>
+    <w:lsdException w:name="Grid Table 3 Accent 1" w:uiPriority="48"/>
+    <w:lsdException w:name="Grid Table 4 Accent 1" w:uiPriority="49"/>
+    <w:lsdException w:name="Grid Table 5 Dark Accent 1" w:uiPriority="50"/>
+    <w:lsdException w:name="Grid Table 6 Colorful Accent 1" w:uiPriority="51"/>
+    <w:lsdException w:name="Grid Table 7 Colorful Accent 1" w:uiPriority="52"/>
+    <w:lsdException w:name="Grid Table 1 Light Accent 2" w:uiPriority="46"/>
+    <w:lsdException w:name="Grid Table 2 Accent 2" w:uiPriority="47"/>
+    <w:lsdException w:name="Grid Table 3 Accent 2" w:uiPriority="48"/>
+    <w:lsdException w:name="Grid Table 4 Accent 2" w:uiPriority="49"/>
+    <w:lsdException w:name="Grid Table 5 Dark Accent 2" w:uiPriority="50"/>
+    <w:lsdException w:name="Grid Table 6 Colorful Accent 2" w:uiPriority="51"/>
+    <w:lsdException w:name="Grid Table 7 Colorful Accent 2" w:uiPriority="52"/>
+    <w:lsdException w:name="Grid Table 1 Light Accent 3" w:uiPriority="46"/>
+    <w:lsdException w:name="Grid Table 2 Accent 3" w:uiPriority="47"/>
+    <w:lsdException w:name="Grid Table 3 Accent 3" w:uiPriority="48"/>
+    <w:lsdException w:name="Grid Table 4 Accent 3" w:uiPriority="49"/>
+    <w:lsdException w:name="Grid Table 5 Dark Accent 3" w:uiPriority="50"/>
+    <w:lsdException w:name="Grid Table 6 Colorful Accent 3" w:uiPriority="51"/>
+    <w:lsdException w:name="Grid Table 7 Colorful Accent 3" w:uiPriority="52"/>
+    <w:lsdException w:name="Grid Table 1 Light Accent 4" w:uiPriority="46"/>
+    <w:lsdException w:name="Grid Table 2 Accent 4" w:uiPriority="47"/>
+    <w:lsdException w:name="Grid Table 3 Accent 4" w:uiPriority="48"/>
+    <w:lsdException w:name="Grid Table 4 Accent 4" w:uiPriority="49"/>
+    <w:lsdException w:name="Grid Table 5 Dark Accent 4" w:uiPriority="50"/>
+    <w:lsdException w:name="Grid Table 6 Colorful Accent 4" w:uiPriority="51"/>
+    <w:lsdException w:name="Grid Table 7 Colorful Accent 4" w:uiPriority="52"/>
+    <w:lsdException w:name="Grid Table 1 Light Accent 5" w:uiPriority="46"/>
+    <w:lsdException w:name="Grid Table 2 Accent 5" w:uiPriority="47"/>
+    <w:lsdException w:name="Grid Table 3 Accent 5" w:uiPriority="48"/>
+    <w:lsdException w:name="Grid Table 4 Accent 5" w:uiPriority="49"/>
+    <w:lsdException w:name="Grid Table 5 Dark Accent 5" w:uiPriority="50"/>
+    <w:lsdException w:name="Grid Table 6 Colorful Accent 5" w:uiPriority="51"/>
+    <w:lsdException w:name="Grid Table 7 Colorful Accent 5" w:uiPriority="52"/>
+    <w:lsdException w:name="Grid Table 1 Light Accent 6" w:uiPriority="46"/>
+    <w:lsdException w:name="Grid Table 2 Accent 6" w:uiPriority="47"/>
+    <w:lsdException w:name="Grid Table 3 Accent 6" w:uiPriority="48"/>
+    <w:lsdException w:name="Grid Table 4 Accent 6" w:uiPriority="49"/>
+    <w:lsdException w:name="Grid Table 5 Dark Accent 6" w:uiPriority="50"/>
+    <w:lsdException w:name="Grid Table 6 Colorful Accent 6" w:uiPriority="51"/>
+    <w:lsdException w:name="Grid Table 7 Colorful Accent 6" w:uiPriority="52"/>
+    <w:lsdException w:name="List Table 1 Light" w:uiPriority="46"/>
+    <w:lsdException w:name="List Table 2" w:uiPriority="47"/>
+    <w:lsdException w:name="List Table 3" w:uiPriority="48"/>
+    <w:lsdException w:name="List Table 4" w:uiPriority="49"/>
+    <w:lsdException w:name="List Table 5 Dark" w:uiPriority="50"/>
+    <w:lsdException w:name="List Table 6 Colorful" w:uiPriority="51"/>
+    <w:lsdException w:name="List Table 7 Colorful" w:uiPriority="52"/>
+    <w:lsdException w:name="List Table 1 Light Accent 1" w:uiPriority="46"/>
+    <w:lsdException w:name="List Table 2 Accent 1" w:uiPriority="47"/>
+    <w:lsdException w:name="List Table 3 Accent 1" w:uiPriority="48"/>
+    <w:lsdException w:name="List Table 4 Accent 1" w:uiPriority="49"/>
+    <w:lsdException w:name="List Table 5 Dark Accent 1" w:uiPriority="50"/>
+    <w:lsdException w:name="List Table 6 Colorful Accent 1" w:uiPriority="51"/>
+    <w:lsdException w:name="List Table 7 Colorful Accent 1" w:uiPriority="52"/>
+    <w:lsdException w:name="List Table 1 Light Accent 2" w:uiPriority="46"/>
+    <w:lsdException w:name="List Table 2 Accent 2" w:uiPriority="47"/>
+    <w:lsdException w:name="List Table 3 Accent 2" w:uiPriority="48"/>
+    <w:lsdException w:name="List Table 4 Accent 2" w:uiPriority="49"/>
+    <w:lsdException w:name="List Table 5 Dark Accent 2" w:uiPriority="50"/>
+    <w:lsdException w:name="List Table 6 Colorful Accent 2" w:uiPriority="51"/>
+    <w:lsdException w:name="List Table 7 Colorful Accent 2" w:uiPriority="52"/>
+    <w:lsdException w:name="List Table 1 Light Accent 3" w:uiPriority="46"/>
+    <w:lsdException w:name="List Table 2 Accent 3" w:uiPriority="47"/>
+    <w:lsdException w:name="List Table 3 Accent 3" w:uiPriority="48"/>
+    <w:lsdException w:name="List Table 4 Accent 3" w:uiPriority="49"/>
+    <w:lsdException w:name="List Table 5 Dark Accent 3" w:uiPriority="50"/>
+    <w:lsdException w:name="List Table 6 Colorful Accent 3" w:uiPriority="51"/>
+    <w:lsdException w:name="List Table 7 Colorful Accent 3" w:uiPriority="52"/>
+    <w:lsdException w:name="List Table 1 Light Accent 4" w:uiPriority="46"/>
+    <w:lsdException w:name="List Table 2 Accent 4" w:uiPriority="47"/>
+    <w:lsdException w:name="List Table 3 Accent 4" w:uiPriority="48"/>
+    <w:lsdException w:name="List Table 4 Accent 4" w:uiPriority="49"/>
+    <w:lsdException w:name="List Table 5 Dark Accent 4" w:uiPriority="50"/>
+    <w:lsdException w:name="List Table 6 Colorful Accent 4" w:uiPriority="51"/>
+    <w:lsdException w:name="List Table 7 Colorful Accent 4" w:uiPriority="52"/>
+    <w:lsdException w:name="List Table 1 Light Accent 5" w:uiPriority="46"/>
+    <w:lsdException w:name="List Table 2 Accent 5" w:uiPriority="47"/>
+    <w:lsdException w:name="List Table 3 Accent 5" w:uiPriority="48"/>
+    <w:lsdException w:name="List Table 4 Accent 5" w:uiPriority="49"/>
+    <w:lsdException w:name="List Table 5 Dark Accent 5" w:uiPriority="50"/>
+    <w:lsdException w:name="List Table 6 Colorful Accent 5" w:uiPriority="51"/>
+    <w:lsdException w:name="List Table 7 Colorful Accent 5" w:uiPriority="52"/>
+    <w:lsdException w:name="List Table 1 Light Accent 6" w:uiPriority="46"/>
+    <w:lsdException w:name="List Table 2 Accent 6" w:uiPriority="47"/>
+    <w:lsdException w:name="List Table 3 Accent 6" w:uiPriority="48"/>
+    <w:lsdException w:name="List Table 4 Accent 6" w:uiPriority="49"/>
+    <w:lsdException w:name="List Table 5 Dark Accent 6" w:uiPriority="50"/>
+    <w:lsdException w:name="List Table 6 Colorful Accent 6" w:uiPriority="51"/>
+    <w:lsdException w:name="List Table 7 Colorful Accent 6" w:uiPriority="52"/>
+    <w:lsdException w:name="Mention" w:semiHidden="1" w:unhideWhenUsed="1"/>
+    <w:lsdException w:name="Smart Hyperlink" w:semiHidden="1" w:unhideWhenUsed="1"/>
+    <w:lsdException w:name="Hashtag" w:semiHidden="1" w:unhideWhenUsed="1"/>
+    <w:lsdException w:name="Unresolved Mention" w:semiHidden="1" w:unhideWhenUsed="1"/>
+    <w:lsdException w:name="Smart Link" w:semiHidden="1" w:unhideWhenUsed="1"/>
+  </w:latentStyles>
+  <w:style w:type="paragraph" w:default="1" w:styleId="Normal">
+    <w:name w:val="Normal"/>
     <w:qFormat/>
-    <w:rsid w:val="008D430A"/>
-    <w:pPr>
-      <w:jc w:val="right"/>
-      <w:outlineLvl w:val="0"/>
-    </w:pPr>
-  </w:style>
-  <w:style w:type="paragraph" w:styleId="BalloonText">
-    <w:name w:val="Balloon Text"/>
-    <w:basedOn w:val="Normal"/>
-    <w:link w:val="BalloonTextChar"/>
+  </w:style>
+  <w:style w:type="character" w:default="1" w:styleId="DefaultParagraphFont">
+    <w:name w:val="Default Paragraph Font"/>
+    <w:uiPriority w:val="1"/>
     <w:semiHidden/>
     <w:unhideWhenUsed/>
-    <w:rsid w:val="00C810F6"/>
-    <w:pPr>
-      <w:spacing w:after="0" w:line="240" w:lineRule="auto"/>
-    </w:pPr>
-    <w:rPr>
-      <w:rFonts w:cstheme="majorHAnsi"/>
-      <w:sz w:val="18"/>
-      <w:szCs w:val="18"/>
-    </w:rPr>
-  </w:style>
-  <w:style w:type="character" w:customStyle="1" w:styleId="BalloonTextChar">
-    <w:name w:val="Balloon Text Char"/>
-    <w:basedOn w:val="DefaultParagraphFont"/>
-    <w:link w:val="BalloonText"/>
+  </w:style>
+  <w:style w:type="table" w:default="1" w:styleId="TableNormal">
+    <w:name w:val="Normal Table"/>
+    <w:uiPriority w:val="99"/>
     <w:semiHidden/>
-    <w:rsid w:val="00C810F6"/>
-    <w:rPr>
-      <w:rFonts w:asciiTheme="majorHAnsi" w:hAnsiTheme="majorHAnsi" w:cstheme="majorHAnsi"/>
-      <w:kern w:val="16"/>
-      <w:sz w:val="18"/>
-      <w:szCs w:val="18"/>
-      <w14:ligatures w14:val="standard"/>
-      <w14:numForm w14:val="oldStyle"/>
-      <w14:numSpacing w14:val="proportional"/>
-      <w14:cntxtAlts/>
-    </w:rPr>
-  </w:style>
-  <w:style w:type="paragraph" w:customStyle="1" w:styleId="info">
-    <w:name w:val="info"/>
-    <w:basedOn w:val="BodyText"/>
-    <w:qFormat/>
-    <w:rsid w:val="00E3363D"/>
-    <w:pPr>
-      <w:framePr w:w="2835" w:wrap="around" w:vAnchor="text" w:hAnchor="text" w:xAlign="right" w:y="1"/>
-      <w:pBdr>
-        <w:top w:val="single" w:sz="4" w:space="1" w:color="auto" w:shadow="1"/>
-        <w:left w:val="single" w:sz="4" w:space="4" w:color="auto" w:shadow="1"/>
-        <w:bottom w:val="single" w:sz="4" w:space="1" w:color="auto" w:shadow="1"/>
-        <w:right w:val="single" w:sz="4" w:space="4" w:color="auto" w:shadow="1"/>
-      </w:pBdr>
-      <w:shd w:val="clear" w:color="auto" w:fill="FBD4B4" w:themeFill="accent6" w:themeFillTint="66"/>
-      <w:jc w:val="center"/>
-    </w:pPr>
-  </w:style>
-  <w:style w:type="paragraph" w:customStyle="1" w:styleId="warning">
-    <w:name w:val="warning"/>
-    <w:basedOn w:val="BodyText"/>
-    <w:qFormat/>
-    <w:rsid w:val="00E3363D"/>
-    <w:pPr>
-      <w:framePr w:w="2835" w:vSpace="284" w:wrap="around" w:vAnchor="text" w:hAnchor="text" w:y="1"/>
-      <w:pBdr>
-        <w:top w:val="single" w:sz="4" w:space="1" w:color="auto" w:shadow="1"/>
-        <w:left w:val="single" w:sz="4" w:space="4" w:color="auto" w:shadow="1"/>
-        <w:bottom w:val="single" w:sz="4" w:space="1" w:color="auto" w:shadow="1"/>
-        <w:right w:val="single" w:sz="4" w:space="4" w:color="auto" w:shadow="1"/>
-      </w:pBdr>
-      <w:shd w:val="clear" w:color="auto" w:fill="D99594" w:themeFill="accent2" w:themeFillTint="99"/>
-      <w:jc w:val="center"/>
-    </w:pPr>
+    <w:unhideWhenUsed/>
+    <w:tblPr>
+      <w:tblInd w:w="0" w:type="dxa"/>
+      <w:tblCellMar>
+        <w:top w:w="0" w:type="dxa"/>
+        <w:left w:w="108" w:type="dxa"/>
+        <w:bottom w:w="0" w:type="dxa"/>
+        <w:right w:w="108" w:type="dxa"/>
+      </w:tblCellMar>
+    </w:tblPr>
+  </w:style>
+  <w:style w:type="numbering" w:default="1" w:styleId="NoList">
+    <w:name w:val="No List"/>
+    <w:uiPriority w:val="99"/>
+    <w:semiHidden/>
+    <w:unhideWhenUsed/>
+  </w:style>
+  <w:style w:type="paragraph" w:customStyle="1" w:styleId="4639AF05FA2063408D95A293E3334950">
+    <w:name w:val="4639AF05FA2063408D95A293E3334950"/>
+    <w:rsid w:val="00E5413F"/>
   </w:style>
 </w:styles>
+</file>
+
+<file path=word/glossary/webSettings.xml><?xml version="1.0" encoding="utf-8"?>
+<w:webSettings xmlns:mc="http://schemas.openxmlformats.org/markup-compatibility/2006" xmlns:r="http://schemas.openxmlformats.org/officeDocument/2006/relationships" xmlns:w="http://schemas.openxmlformats.org/wordprocessingml/2006/main" xmlns:w14="http://schemas.microsoft.com/office/word/2010/wordml" xmlns:w15="http://schemas.microsoft.com/office/word/2012/wordml" xmlns:w16cex="http://schemas.microsoft.com/office/word/2018/wordml/cex" xmlns:w16cid="http://schemas.microsoft.com/office/word/2016/wordml/cid" xmlns:w16="http://schemas.microsoft.com/office/word/2018/wordml" xmlns:w16sdtdh="http://schemas.microsoft.com/office/word/2020/wordml/sdtdatahash" xmlns:w16se="http://schemas.microsoft.com/office/word/2015/wordml/symex" mc:Ignorable="w14 w15 w16se w16cid w16 w16cex w16sdtdh">
+  <w:optimizeForBrowser/>
+  <w:allowPNG/>
+</w:webSettings>
 </file>
 
 <file path=word/theme/theme1.xml><?xml version="1.0" encoding="utf-8"?>
@@ -2187,24 +3339,4 @@
   </a:objectDefaults>
   <a:extraClrSchemeLst/>
 </a:theme>
-</file>
-
-<file path=word/webextensions/taskpanes.xml><?xml version="1.0" encoding="utf-8"?>
-<wetp:taskpanes xmlns:wetp="http://schemas.microsoft.com/office/webextensions/taskpanes/2010/11">
-  <wetp:taskpane dockstate="right" visibility="0" width="350" row="0">
-    <wetp:webextensionref xmlns:r="http://schemas.openxmlformats.org/officeDocument/2006/relationships" r:id="rId1"/>
-  </wetp:taskpane>
-</wetp:taskpanes>
-</file>
-
-<file path=word/webextensions/webextension1.xml><?xml version="1.0" encoding="utf-8"?>
-<we:webextension xmlns:we="http://schemas.microsoft.com/office/webextensions/webextension/2010/11" id="{401F8A62-B734-D449-BE48-D4B5C360A02F}">
-  <we:reference id="wa104381727" version="1.0.0.7" store="en-GB" storeType="OMEX"/>
-  <we:alternateReferences>
-    <we:reference id="wa104381727" version="1.0.0.7" store="WA104381727" storeType="OMEX"/>
-  </we:alternateReferences>
-  <we:properties/>
-  <we:bindings/>
-  <we:snapshot xmlns:r="http://schemas.openxmlformats.org/officeDocument/2006/relationships"/>
-</we:webextension>
 </file>
--- a/templates/custom-calibri.docx
+++ b/templates/custom-calibri.docx
@@ -211,7 +211,7 @@
     </w:p>
     <w:tbl>
       <w:tblPr>
-        <w:tblStyle w:val="GridTable1Light-Accent1"/>
+        <w:tblStyle w:val="ListTable4-Accent1"/>
         <w:tblW w:w="0" w:type="pct"/>
         <w:tblLook w:val="05E0" w:firstRow="1" w:lastRow="1" w:firstColumn="1" w:lastColumn="1" w:noHBand="0" w:noVBand="1"/>
         <w:tblCaption w:val="Table caption."/>
@@ -535,7 +535,6 @@
       <w:p>
         <w:pPr>
           <w:pStyle w:val="Header"/>
-          <w:jc w:val="right"/>
           <w:rPr>
             <w:color w:val="7F7F7F" w:themeColor="text1" w:themeTint="80"/>
           </w:rPr>
@@ -1850,11 +1849,11 @@
     <w:basedOn w:val="Normal"/>
     <w:next w:val="BodyText"/>
     <w:qFormat/>
-    <w:rsid w:val="00F97B5E"/>
+    <w:rsid w:val="00DD3481"/>
     <w:pPr>
       <w:keepNext/>
       <w:keepLines/>
-      <w:spacing w:before="480" w:after="240"/>
+      <w:spacing w:before="480" w:after="480" w:line="240" w:lineRule="auto"/>
       <w:jc w:val="center"/>
     </w:pPr>
     <w:rPr>
@@ -2023,13 +2022,13 @@
   <w:style w:type="paragraph" w:customStyle="1" w:styleId="TableCaption">
     <w:name w:val="Table Caption"/>
     <w:basedOn w:val="Caption"/>
-    <w:rsid w:val="00F97B5E"/>
+    <w:rsid w:val="00B864DE"/>
     <w:pPr>
       <w:keepNext/>
       <w:pBdr>
         <w:top w:val="dotted" w:sz="4" w:space="1" w:color="auto"/>
       </w:pBdr>
-      <w:spacing w:before="240" w:after="0"/>
+      <w:spacing w:before="360" w:after="0" w:line="288" w:lineRule="auto"/>
     </w:pPr>
     <w:rPr>
       <w:rFonts w:asciiTheme="majorHAnsi" w:hAnsiTheme="majorHAnsi"/>
@@ -2038,12 +2037,14 @@
   <w:style w:type="paragraph" w:customStyle="1" w:styleId="ImageCaption">
     <w:name w:val="Image Caption"/>
     <w:basedOn w:val="Caption"/>
-    <w:rsid w:val="00F97B5E"/>
-    <w:pPr>
+    <w:rsid w:val="00DA6E6A"/>
+    <w:pPr>
+      <w:keepNext/>
       <w:pBdr>
         <w:bottom w:val="dotted" w:sz="4" w:space="1" w:color="auto"/>
       </w:pBdr>
-      <w:spacing w:after="360"/>
+      <w:spacing w:after="480" w:line="288" w:lineRule="auto"/>
+      <w:jc w:val="left"/>
     </w:pPr>
     <w:rPr>
       <w:rFonts w:asciiTheme="majorHAnsi" w:hAnsiTheme="majorHAnsi"/>
@@ -2260,16 +2261,19 @@
     <w:link w:val="HeaderChar"/>
     <w:uiPriority w:val="99"/>
     <w:unhideWhenUsed/>
-    <w:rsid w:val="00D01A7E"/>
+    <w:rsid w:val="00DD3481"/>
     <w:pPr>
       <w:tabs>
         <w:tab w:val="center" w:pos="4513"/>
         <w:tab w:val="right" w:pos="9026"/>
       </w:tabs>
-      <w:spacing w:after="0"/>
+      <w:spacing w:after="0" w:line="240" w:lineRule="auto"/>
+      <w:jc w:val="right"/>
     </w:pPr>
     <w:rPr>
       <w:rFonts w:ascii="Alegreya Sans" w:hAnsi="Alegreya Sans"/>
+      <w:i/>
+      <w:sz w:val="18"/>
     </w:rPr>
   </w:style>
   <w:style w:type="character" w:customStyle="1" w:styleId="HeaderChar">
@@ -2277,13 +2281,16 @@
     <w:basedOn w:val="DefaultParagraphFont"/>
     <w:link w:val="Header"/>
     <w:uiPriority w:val="99"/>
-    <w:rsid w:val="00D01A7E"/>
-    <w:rPr>
-      <w:rFonts w:ascii="Alegreya Sans" w:hAnsi="Alegreya Sans" w:cs="Times New Roman (Body CS)"/>
-      <w:kern w:val="11"/>
-      <w14:ligatures w14:val="standard"/>
+    <w:rsid w:val="00DD3481"/>
+    <w:rPr>
+      <w:rFonts w:ascii="Alegreya Sans" w:eastAsia="PingFang SC" w:hAnsi="Alegreya Sans" w:cs="Times New Roman (Body CS)"/>
+      <w:i/>
+      <w:kern w:val="10"/>
+      <w:sz w:val="18"/>
+      <w14:ligatures w14:val="standardContextual"/>
       <w14:numForm w14:val="oldStyle"/>
       <w14:numSpacing w14:val="proportional"/>
+      <w14:cntxtAlts/>
     </w:rPr>
   </w:style>
   <w:style w:type="paragraph" w:styleId="Footer">
@@ -2291,26 +2298,31 @@
     <w:basedOn w:val="Normal"/>
     <w:link w:val="FooterChar"/>
     <w:unhideWhenUsed/>
-    <w:rsid w:val="00D822B6"/>
+    <w:rsid w:val="00DD3481"/>
     <w:pPr>
       <w:tabs>
         <w:tab w:val="center" w:pos="4513"/>
         <w:tab w:val="right" w:pos="9026"/>
       </w:tabs>
-      <w:spacing w:after="0"/>
-    </w:pPr>
+      <w:spacing w:after="0" w:line="240" w:lineRule="auto"/>
+    </w:pPr>
+    <w:rPr>
+      <w:sz w:val="18"/>
+    </w:rPr>
   </w:style>
   <w:style w:type="character" w:customStyle="1" w:styleId="FooterChar">
     <w:name w:val="Footer Char"/>
     <w:basedOn w:val="DefaultParagraphFont"/>
     <w:link w:val="Footer"/>
-    <w:rsid w:val="00D822B6"/>
-    <w:rPr>
-      <w:rFonts w:ascii="Alegreya" w:hAnsi="Alegreya" w:cs="Times New Roman (Body CS)"/>
-      <w:kern w:val="11"/>
-      <w14:ligatures w14:val="standard"/>
+    <w:rsid w:val="00DD3481"/>
+    <w:rPr>
+      <w:rFonts w:ascii="Calibri" w:eastAsia="PingFang SC" w:hAnsi="Calibri" w:cs="Times New Roman (Body CS)"/>
+      <w:kern w:val="10"/>
+      <w:sz w:val="18"/>
+      <w14:ligatures w14:val="standardContextual"/>
       <w14:numForm w14:val="oldStyle"/>
       <w14:numSpacing w14:val="proportional"/>
+      <w14:cntxtAlts/>
     </w:rPr>
   </w:style>
   <w:style w:type="table" w:styleId="GridTable1Light-Accent1">
@@ -2389,6 +2401,80 @@
     <w:rPr>
       <w:rFonts w:asciiTheme="majorHAnsi" w:hAnsiTheme="majorHAnsi"/>
     </w:rPr>
+  </w:style>
+  <w:style w:type="table" w:styleId="ListTable4-Accent1">
+    <w:name w:val="List Table 4 Accent 1"/>
+    <w:basedOn w:val="TableNormal"/>
+    <w:uiPriority w:val="49"/>
+    <w:rsid w:val="006343EF"/>
+    <w:pPr>
+      <w:spacing w:after="0"/>
+    </w:pPr>
+    <w:tblPr>
+      <w:tblStyleRowBandSize w:val="1"/>
+      <w:tblStyleColBandSize w:val="1"/>
+      <w:tblBorders>
+        <w:top w:val="single" w:sz="4" w:space="0" w:color="95B3D7" w:themeColor="accent1" w:themeTint="99"/>
+        <w:left w:val="single" w:sz="4" w:space="0" w:color="95B3D7" w:themeColor="accent1" w:themeTint="99"/>
+        <w:bottom w:val="single" w:sz="4" w:space="0" w:color="95B3D7" w:themeColor="accent1" w:themeTint="99"/>
+        <w:right w:val="single" w:sz="4" w:space="0" w:color="95B3D7" w:themeColor="accent1" w:themeTint="99"/>
+        <w:insideH w:val="single" w:sz="4" w:space="0" w:color="95B3D7" w:themeColor="accent1" w:themeTint="99"/>
+      </w:tblBorders>
+    </w:tblPr>
+    <w:tblStylePr w:type="firstRow">
+      <w:rPr>
+        <w:b/>
+        <w:bCs/>
+        <w:color w:val="FFFFFF" w:themeColor="background1"/>
+      </w:rPr>
+      <w:tblPr/>
+      <w:tcPr>
+        <w:tcBorders>
+          <w:top w:val="single" w:sz="4" w:space="0" w:color="4F81BD" w:themeColor="accent1"/>
+          <w:left w:val="single" w:sz="4" w:space="0" w:color="4F81BD" w:themeColor="accent1"/>
+          <w:bottom w:val="single" w:sz="4" w:space="0" w:color="4F81BD" w:themeColor="accent1"/>
+          <w:right w:val="single" w:sz="4" w:space="0" w:color="4F81BD" w:themeColor="accent1"/>
+          <w:insideH w:val="nil"/>
+        </w:tcBorders>
+        <w:shd w:val="clear" w:color="auto" w:fill="4F81BD" w:themeFill="accent1"/>
+      </w:tcPr>
+    </w:tblStylePr>
+    <w:tblStylePr w:type="lastRow">
+      <w:rPr>
+        <w:b/>
+        <w:bCs/>
+      </w:rPr>
+      <w:tblPr/>
+      <w:tcPr>
+        <w:tcBorders>
+          <w:top w:val="double" w:sz="4" w:space="0" w:color="95B3D7" w:themeColor="accent1" w:themeTint="99"/>
+        </w:tcBorders>
+      </w:tcPr>
+    </w:tblStylePr>
+    <w:tblStylePr w:type="firstCol">
+      <w:rPr>
+        <w:b/>
+        <w:bCs/>
+      </w:rPr>
+    </w:tblStylePr>
+    <w:tblStylePr w:type="lastCol">
+      <w:rPr>
+        <w:b/>
+        <w:bCs/>
+      </w:rPr>
+    </w:tblStylePr>
+    <w:tblStylePr w:type="band1Vert">
+      <w:tblPr/>
+      <w:tcPr>
+        <w:shd w:val="clear" w:color="auto" w:fill="DBE5F1" w:themeFill="accent1" w:themeFillTint="33"/>
+      </w:tcPr>
+    </w:tblStylePr>
+    <w:tblStylePr w:type="band1Horz">
+      <w:tblPr/>
+      <w:tcPr>
+        <w:shd w:val="clear" w:color="auto" w:fill="DBE5F1" w:themeFill="accent1" w:themeFillTint="33"/>
+      </w:tcPr>
+    </w:tblStylePr>
   </w:style>
 </w:styles>
 </file>
@@ -2454,10 +2540,10 @@
   </w:font>
   <w:font w:name="Calibri">
     <w:panose1 w:val="020F0502020204030204"/>
-    <w:charset w:val="00"/>
+    <w:charset w:val="CC"/>
     <w:family w:val="swiss"/>
     <w:pitch w:val="variable"/>
-    <w:sig w:usb0="E0002AFF" w:usb1="C000247B" w:usb2="00000009" w:usb3="00000000" w:csb0="000001FF" w:csb1="00000000"/>
+    <w:sig w:usb0="E0002EFF" w:usb1="C000247B" w:usb2="00000009" w:usb3="00000000" w:csb0="000001FF" w:csb1="00000000"/>
   </w:font>
   <w:font w:name="PingFang SC">
     <w:panose1 w:val="020B0400000000000000"/>
@@ -2532,7 +2618,6 @@
     <w:panose1 w:val="02010600030101010101"/>
     <w:charset w:val="86"/>
     <w:family w:val="auto"/>
-    <w:notTrueType/>
     <w:pitch w:val="variable"/>
     <w:sig w:usb0="A00002BF" w:usb1="38CF7CFA" w:usb2="00000016" w:usb3="00000000" w:csb0="0004000F" w:csb1="00000000"/>
   </w:font>
@@ -2559,6 +2644,8 @@
     <w:rsid w:val="000847B8"/>
     <w:rsid w:val="003A0BFA"/>
     <w:rsid w:val="003D57F3"/>
+    <w:rsid w:val="00570F6F"/>
+    <w:rsid w:val="00701333"/>
     <w:rsid w:val="00AD4369"/>
     <w:rsid w:val="00CB6625"/>
     <w:rsid w:val="00DF4461"/>

--- a/templates/custom-calibri.docx
+++ b/templates/custom-calibri.docx
@@ -327,10 +327,109 @@
         <w:t xml:space="preserve"> Definition </w:t>
       </w:r>
     </w:p>
+    <w:p>
+      <w:pPr>
+        <w:pStyle w:val="Bibliography"/>
+      </w:pPr>
+      <w:bookmarkStart w:id="9" w:name="ref-mollon1989"/>
+      <w:r>
+        <w:t xml:space="preserve">2. </w:t>
+      </w:r>
+      <w:r>
+        <w:tab/>
+      </w:r>
+      <w:proofErr w:type="spellStart"/>
+      <w:r>
+        <w:t>Mollon</w:t>
+      </w:r>
+      <w:proofErr w:type="spellEnd"/>
+      <w:r>
+        <w:t xml:space="preserve">, J. </w:t>
+      </w:r>
+      <w:hyperlink r:id="rId8">
+        <w:r>
+          <w:rPr>
+            <w:rStyle w:val="Hyperlink"/>
+          </w:rPr>
+          <w:t>“</w:t>
+        </w:r>
+        <w:proofErr w:type="spellStart"/>
+        <w:r>
+          <w:rPr>
+            <w:rStyle w:val="Hyperlink"/>
+          </w:rPr>
+          <w:t>Tho</w:t>
+        </w:r>
+        <w:proofErr w:type="spellEnd"/>
+        <w:r>
+          <w:rPr>
+            <w:rStyle w:val="Hyperlink"/>
+          </w:rPr>
+          <w:t xml:space="preserve">’ she </w:t>
+        </w:r>
+        <w:proofErr w:type="spellStart"/>
+        <w:r>
+          <w:rPr>
+            <w:rStyle w:val="Hyperlink"/>
+          </w:rPr>
+          <w:t>kneel’d</w:t>
+        </w:r>
+        <w:proofErr w:type="spellEnd"/>
+        <w:r>
+          <w:rPr>
+            <w:rStyle w:val="Hyperlink"/>
+          </w:rPr>
+          <w:t xml:space="preserve"> in that place where they grew.” The uses and origins of primate </w:t>
+        </w:r>
+        <w:proofErr w:type="spellStart"/>
+        <w:r>
+          <w:rPr>
+            <w:rStyle w:val="Hyperlink"/>
+          </w:rPr>
+          <w:t>colour</w:t>
+        </w:r>
+        <w:proofErr w:type="spellEnd"/>
+        <w:r>
+          <w:rPr>
+            <w:rStyle w:val="Hyperlink"/>
+          </w:rPr>
+          <w:t xml:space="preserve"> vision.</w:t>
+        </w:r>
+      </w:hyperlink>
+      <w:r>
+        <w:t xml:space="preserve"> </w:t>
+      </w:r>
+      <w:r>
+        <w:rPr>
+          <w:i/>
+          <w:iCs/>
+        </w:rPr>
+        <w:t>The Journal of experimental biology</w:t>
+      </w:r>
+      <w:r>
+        <w:t xml:space="preserve"> </w:t>
+      </w:r>
+      <w:r>
+        <w:rPr>
+          <w:b/>
+          <w:bCs/>
+        </w:rPr>
+        <w:t>146</w:t>
+      </w:r>
+      <w:r>
+        <w:t>, 21–38 (1989).</w:t>
+      </w:r>
+    </w:p>
+    <w:bookmarkEnd w:id="9"/>
+    <w:p>
+      <w:pPr>
+        <w:pStyle w:val="Definition"/>
+      </w:pPr>
+    </w:p>
     <w:sectPr>
-      <w:headerReference w:type="default" r:id="rId8"/>
-      <w:footerReference w:type="even" r:id="rId9"/>
-      <w:footerReference w:type="default" r:id="rId10"/>
+      <w:headerReference w:type="default" r:id="rId9"/>
+      <w:footerReference w:type="even" r:id="rId10"/>
+      <w:footerReference w:type="default" r:id="rId11"/>
       <w:pgSz w:w="12240" w:h="15840"/>
       <w:pgMar w:top="1440" w:right="1440" w:bottom="1440" w:left="1440" w:header="567" w:footer="567" w:gutter="0"/>
       <w:cols w:space="720"/>
@@ -1932,9 +2031,10 @@
     <w:name w:val="Bibliography"/>
     <w:basedOn w:val="Normal"/>
     <w:qFormat/>
-    <w:rsid w:val="00EF48C7"/>
+    <w:rsid w:val="001418D1"/>
     <w:pPr>
-      <w:spacing w:line="240" w:lineRule="auto"/>
+      <w:spacing w:after="160" w:line="240" w:lineRule="auto"/>
+      <w:ind w:left="567" w:hanging="567"/>
       <w:jc w:val="left"/>
     </w:pPr>
   </w:style>
@@ -2522,7 +2622,7 @@
     <w:charset w:val="02"/>
     <w:family w:val="decorative"/>
     <w:pitch w:val="variable"/>
-    <w:sig w:usb0="00000003" w:usb1="10000000" w:usb2="00000000" w:usb3="00000000" w:csb0="80000001" w:csb1="00000000"/>
+    <w:sig w:usb0="00000000" w:usb1="10000000" w:usb2="00000000" w:usb3="00000000" w:csb0="80000000" w:csb1="00000000"/>
   </w:font>
   <w:font w:name="Times New Roman">
     <w:panose1 w:val="02020603050405020304"/>
@@ -2536,14 +2636,14 @@
     <w:charset w:val="00"/>
     <w:family w:val="roman"/>
     <w:pitch w:val="variable"/>
-    <w:sig w:usb0="E00002FF" w:usb1="400004FF" w:usb2="00000000" w:usb3="00000000" w:csb0="0000019F" w:csb1="00000000"/>
+    <w:sig w:usb0="E00006FF" w:usb1="420024FF" w:usb2="02000000" w:usb3="00000000" w:csb0="0000019F" w:csb1="00000000"/>
   </w:font>
   <w:font w:name="Calibri">
     <w:panose1 w:val="020F0502020204030204"/>
-    <w:charset w:val="CC"/>
+    <w:charset w:val="00"/>
     <w:family w:val="swiss"/>
     <w:pitch w:val="variable"/>
-    <w:sig w:usb0="E0002EFF" w:usb1="C000247B" w:usb2="00000009" w:usb3="00000000" w:csb0="000001FF" w:csb1="00000000"/>
+    <w:sig w:usb0="E4002EFF" w:usb1="C000247B" w:usb2="00000009" w:usb3="00000000" w:csb0="000001FF" w:csb1="00000000"/>
   </w:font>
   <w:font w:name="PingFang SC">
     <w:panose1 w:val="020B0400000000000000"/>
@@ -2577,12 +2677,13 @@
   </w:font>
   <w:font w:name="Calibri Light">
     <w:panose1 w:val="020F0302020204030204"/>
-    <w:charset w:val="CC"/>
+    <w:charset w:val="00"/>
     <w:family w:val="swiss"/>
     <w:pitch w:val="variable"/>
-    <w:sig w:usb0="E0002AFF" w:usb1="C000247B" w:usb2="00000009" w:usb3="00000000" w:csb0="000001FF" w:csb1="00000000"/>
+    <w:sig w:usb0="E4002EFF" w:usb1="C000247B" w:usb2="00000009" w:usb3="00000000" w:csb0="000001FF" w:csb1="00000000"/>
   </w:font>
   <w:font w:name="Alegreya Sans">
+    <w:altName w:val="Calibri"/>
     <w:panose1 w:val="00000500000000000000"/>
     <w:charset w:val="00"/>
     <w:family w:val="auto"/>
@@ -2595,7 +2696,7 @@
     <w:charset w:val="00"/>
     <w:family w:val="modern"/>
     <w:pitch w:val="fixed"/>
-    <w:sig w:usb0="E10002FF" w:usb1="4000FCFF" w:usb2="00000009" w:usb3="00000000" w:csb0="0000019F" w:csb1="00000000"/>
+    <w:sig w:usb0="E10006FF" w:usb1="4000FCFF" w:usb2="00000009" w:usb3="00000000" w:csb0="0000019F" w:csb1="00000000"/>
   </w:font>
   <w:font w:name="Alegreya">
     <w:panose1 w:val="00000500000000000000"/>
@@ -2645,6 +2746,7 @@
     <w:rsid w:val="003A0BFA"/>
     <w:rsid w:val="003D57F3"/>
     <w:rsid w:val="00570F6F"/>
+    <w:rsid w:val="00676CA3"/>
     <w:rsid w:val="00701333"/>
     <w:rsid w:val="00AD4369"/>
     <w:rsid w:val="00CB6625"/>

--- a/templates/custom-calibri.docx
+++ b/templates/custom-calibri.docx
@@ -2112,8 +2112,9 @@
     <w:name w:val="caption"/>
     <w:basedOn w:val="Normal"/>
     <w:link w:val="CaptionChar"/>
+    <w:rsid w:val="00EA1C61"/>
     <w:pPr>
-      <w:spacing w:after="120"/>
+      <w:spacing w:after="120" w:line="240" w:lineRule="auto"/>
     </w:pPr>
     <w:rPr>
       <w:i/>
@@ -2137,14 +2138,13 @@
   <w:style w:type="paragraph" w:customStyle="1" w:styleId="ImageCaption">
     <w:name w:val="Image Caption"/>
     <w:basedOn w:val="Caption"/>
-    <w:rsid w:val="00DA6E6A"/>
+    <w:rsid w:val="00EA1C61"/>
     <w:pPr>
       <w:keepNext/>
       <w:pBdr>
         <w:bottom w:val="dotted" w:sz="4" w:space="1" w:color="auto"/>
       </w:pBdr>
       <w:spacing w:after="480" w:line="288" w:lineRule="auto"/>
-      <w:jc w:val="left"/>
     </w:pPr>
     <w:rPr>
       <w:rFonts w:asciiTheme="majorHAnsi" w:hAnsiTheme="majorHAnsi"/>
@@ -2165,8 +2165,15 @@
     <w:name w:val="Caption Char"/>
     <w:basedOn w:val="DefaultParagraphFont"/>
     <w:link w:val="Caption"/>
-    <w:rPr>
-      <w:rFonts w:asciiTheme="majorHAnsi" w:hAnsiTheme="majorHAnsi"/>
+    <w:rsid w:val="00EA1C61"/>
+    <w:rPr>
+      <w:rFonts w:ascii="Calibri" w:eastAsia="PingFang SC" w:hAnsi="Calibri" w:cs="Times New Roman (Body CS)"/>
+      <w:i/>
+      <w:kern w:val="10"/>
+      <w14:ligatures w14:val="standardContextual"/>
+      <w14:numForm w14:val="oldStyle"/>
+      <w14:numSpacing w14:val="proportional"/>
+      <w14:cntxtAlts/>
     </w:rPr>
   </w:style>
   <w:style w:type="character" w:customStyle="1" w:styleId="VerbatimChar">
@@ -2174,23 +2181,41 @@
     <w:basedOn w:val="CaptionChar"/>
     <w:rsid w:val="00F97B5E"/>
     <w:rPr>
-      <w:rFonts w:ascii="Consolas" w:hAnsi="Consolas"/>
+      <w:rFonts w:ascii="Consolas" w:eastAsia="PingFang SC" w:hAnsi="Consolas" w:cs="Times New Roman (Body CS)"/>
+      <w:i/>
+      <w:kern w:val="10"/>
       <w:sz w:val="22"/>
+      <w14:ligatures w14:val="standardContextual"/>
+      <w14:numForm w14:val="oldStyle"/>
+      <w14:numSpacing w14:val="proportional"/>
+      <w14:cntxtAlts/>
     </w:rPr>
   </w:style>
   <w:style w:type="character" w:customStyle="1" w:styleId="SectionNumber">
     <w:name w:val="Section Number"/>
     <w:basedOn w:val="CaptionChar"/>
     <w:rPr>
-      <w:rFonts w:asciiTheme="majorHAnsi" w:hAnsiTheme="majorHAnsi"/>
+      <w:rFonts w:asciiTheme="majorHAnsi" w:eastAsia="PingFang SC" w:hAnsiTheme="majorHAnsi" w:cs="Times New Roman (Body CS)"/>
+      <w:i/>
+      <w:kern w:val="10"/>
+      <w14:ligatures w14:val="standardContextual"/>
+      <w14:numForm w14:val="oldStyle"/>
+      <w14:numSpacing w14:val="proportional"/>
+      <w14:cntxtAlts/>
     </w:rPr>
   </w:style>
   <w:style w:type="character" w:styleId="FootnoteReference">
     <w:name w:val="footnote reference"/>
     <w:basedOn w:val="CaptionChar"/>
     <w:rPr>
-      <w:rFonts w:asciiTheme="majorHAnsi" w:hAnsiTheme="majorHAnsi"/>
+      <w:rFonts w:asciiTheme="majorHAnsi" w:eastAsia="PingFang SC" w:hAnsiTheme="majorHAnsi" w:cs="Times New Roman (Body CS)"/>
+      <w:i/>
+      <w:kern w:val="10"/>
       <w:vertAlign w:val="superscript"/>
+      <w14:ligatures w14:val="standardContextual"/>
+      <w14:numForm w14:val="oldStyle"/>
+      <w14:numSpacing w14:val="proportional"/>
+      <w14:cntxtAlts/>
     </w:rPr>
   </w:style>
   <w:style w:type="character" w:styleId="Hyperlink">
@@ -2198,8 +2223,14 @@
     <w:basedOn w:val="CaptionChar"/>
     <w:rsid w:val="003B3B0E"/>
     <w:rPr>
-      <w:rFonts w:asciiTheme="majorHAnsi" w:hAnsiTheme="majorHAnsi"/>
+      <w:rFonts w:asciiTheme="majorHAnsi" w:eastAsia="PingFang SC" w:hAnsiTheme="majorHAnsi" w:cs="Times New Roman (Body CS)"/>
+      <w:i/>
       <w:color w:val="4F81BD" w:themeColor="accent1"/>
+      <w:kern w:val="10"/>
+      <w14:ligatures w14:val="standardContextual"/>
+      <w14:numForm w14:val="oldStyle"/>
+      <w14:numSpacing w14:val="proportional"/>
+      <w14:cntxtAlts/>
     </w:rPr>
   </w:style>
   <w:style w:type="paragraph" w:styleId="TOCHeading">
@@ -2748,8 +2779,11 @@
     <w:rsid w:val="00570F6F"/>
     <w:rsid w:val="00676CA3"/>
     <w:rsid w:val="00701333"/>
+    <w:rsid w:val="0075427D"/>
     <w:rsid w:val="00AD4369"/>
+    <w:rsid w:val="00C60932"/>
     <w:rsid w:val="00CB6625"/>
+    <w:rsid w:val="00D727DD"/>
     <w:rsid w:val="00DF4461"/>
     <w:rsid w:val="00E5413F"/>
   </w:rsids>

--- a/templates/custom-calibri.docx
+++ b/templates/custom-calibri.docx
@@ -1,6 +1,6 @@
 
 <file path=word/document.xml><?xml version="1.0" encoding="utf-8"?>
-<w:document xmlns:wpc="http://schemas.microsoft.com/office/word/2010/wordprocessingCanvas" xmlns:cx="http://schemas.microsoft.com/office/drawing/2014/chartex" xmlns:cx1="http://schemas.microsoft.com/office/drawing/2015/9/8/chartex" xmlns:cx2="http://schemas.microsoft.com/office/drawing/2015/10/21/chartex" xmlns:cx3="http://schemas.microsoft.com/office/drawing/2016/5/9/chartex" xmlns:cx4="http://schemas.microsoft.com/office/drawing/2016/5/10/chartex" xmlns:cx5="http://schemas.microsoft.com/office/drawing/2016/5/11/chartex" xmlns:cx6="http://schemas.microsoft.com/office/drawing/2016/5/12/chartex" xmlns:cx7="http://schemas.microsoft.com/office/drawing/2016/5/13/chartex" xmlns:cx8="http://schemas.microsoft.com/office/drawing/2016/5/14/chartex" xmlns:mc="http://schemas.openxmlformats.org/markup-compatibility/2006" xmlns:aink="http://schemas.microsoft.com/office/drawing/2016/ink" xmlns:am3d="http://schemas.microsoft.com/office/drawing/2017/model3d" xmlns:o="urn:schemas-microsoft-com:office:office" xmlns:oel="http://schemas.microsoft.com/office/2019/extlst" xmlns:r="http://schemas.openxmlformats.org/officeDocument/2006/relationships" xmlns:m="http://schemas.openxmlformats.org/officeDocument/2006/math" xmlns:v="urn:schemas-microsoft-com:vml" xmlns:wp14="http://schemas.microsoft.com/office/word/2010/wordprocessingDrawing" xmlns:wp="http://schemas.openxmlformats.org/drawingml/2006/wordprocessingDrawing" xmlns:w10="urn:schemas-microsoft-com:office:word" xmlns:w="http://schemas.openxmlformats.org/wordprocessingml/2006/main" xmlns:w14="http://schemas.microsoft.com/office/word/2010/wordml" xmlns:w15="http://schemas.microsoft.com/office/word/2012/wordml" xmlns:w16cex="http://schemas.microsoft.com/office/word/2018/wordml/cex" xmlns:w16cid="http://schemas.microsoft.com/office/word/2016/wordml/cid" xmlns:w16="http://schemas.microsoft.com/office/word/2018/wordml" xmlns:w16sdtdh="http://schemas.microsoft.com/office/word/2020/wordml/sdtdatahash" xmlns:w16se="http://schemas.microsoft.com/office/word/2015/wordml/symex" xmlns:wpg="http://schemas.microsoft.com/office/word/2010/wordprocessingGroup" xmlns:wpi="http://schemas.microsoft.com/office/word/2010/wordprocessingInk" xmlns:wne="http://schemas.microsoft.com/office/word/2006/wordml" xmlns:wps="http://schemas.microsoft.com/office/word/2010/wordprocessingShape" mc:Ignorable="w14 w15 w16se w16cid w16 w16cex w16sdtdh wp14">
+<w:document xmlns:wpc="http://schemas.microsoft.com/office/word/2010/wordprocessingCanvas" xmlns:cx="http://schemas.microsoft.com/office/drawing/2014/chartex" xmlns:cx1="http://schemas.microsoft.com/office/drawing/2015/9/8/chartex" xmlns:cx2="http://schemas.microsoft.com/office/drawing/2015/10/21/chartex" xmlns:cx3="http://schemas.microsoft.com/office/drawing/2016/5/9/chartex" xmlns:cx4="http://schemas.microsoft.com/office/drawing/2016/5/10/chartex" xmlns:cx5="http://schemas.microsoft.com/office/drawing/2016/5/11/chartex" xmlns:cx6="http://schemas.microsoft.com/office/drawing/2016/5/12/chartex" xmlns:cx7="http://schemas.microsoft.com/office/drawing/2016/5/13/chartex" xmlns:cx8="http://schemas.microsoft.com/office/drawing/2016/5/14/chartex" xmlns:mc="http://schemas.openxmlformats.org/markup-compatibility/2006" xmlns:aink="http://schemas.microsoft.com/office/drawing/2016/ink" xmlns:am3d="http://schemas.microsoft.com/office/drawing/2017/model3d" xmlns:o="urn:schemas-microsoft-com:office:office" xmlns:oel="http://schemas.microsoft.com/office/2019/extlst" xmlns:r="http://schemas.openxmlformats.org/officeDocument/2006/relationships" xmlns:m="http://schemas.openxmlformats.org/officeDocument/2006/math" xmlns:v="urn:schemas-microsoft-com:vml" xmlns:wp14="http://schemas.microsoft.com/office/word/2010/wordprocessingDrawing" xmlns:wp="http://schemas.openxmlformats.org/drawingml/2006/wordprocessingDrawing" xmlns:w10="urn:schemas-microsoft-com:office:word" xmlns:w="http://schemas.openxmlformats.org/wordprocessingml/2006/main" xmlns:w14="http://schemas.microsoft.com/office/word/2010/wordml" xmlns:w15="http://schemas.microsoft.com/office/word/2012/wordml" xmlns:w16cex="http://schemas.microsoft.com/office/word/2018/wordml/cex" xmlns:w16cid="http://schemas.microsoft.com/office/word/2016/wordml/cid" xmlns:w16="http://schemas.microsoft.com/office/word/2018/wordml" xmlns:w16du="http://schemas.microsoft.com/office/word/2023/wordml/word16du" xmlns:w16sdtdh="http://schemas.microsoft.com/office/word/2020/wordml/sdtdatahash" xmlns:w16se="http://schemas.microsoft.com/office/word/2015/wordml/symex" xmlns:wpg="http://schemas.microsoft.com/office/word/2010/wordprocessingGroup" xmlns:wpi="http://schemas.microsoft.com/office/word/2010/wordprocessingInk" xmlns:wne="http://schemas.microsoft.com/office/word/2006/wordml" xmlns:wps="http://schemas.microsoft.com/office/word/2010/wordprocessingShape" mc:Ignorable="w14 w15 w16se w16cid w16 w16cex w16sdtdh w16du wp14">
   <w:body>
     <w:p>
       <w:pPr>
@@ -45,7 +45,7 @@
         <w:pStyle w:val="Abstract"/>
       </w:pPr>
       <w:r>
-        <w:t xml:space="preserve"> Abstract </w:t>
+        <w:t xml:space="preserve"> Abstract</w:t>
       </w:r>
     </w:p>
     <w:p>
@@ -67,13 +67,7 @@
       </w:pPr>
       <w:bookmarkStart w:id="1" w:name="heading-2"/>
       <w:r>
-        <w:rPr>
-          <w:rFonts w:asciiTheme="majorHAnsi" w:hAnsiTheme="majorHAnsi"/>
-        </w:rPr>
-        <w:t xml:space="preserve"> Heading</w:t>
-      </w:r>
-      <w:r>
-        <w:t xml:space="preserve"> 2 </w:t>
+        <w:t xml:space="preserve"> Heading 2 </w:t>
       </w:r>
       <w:bookmarkEnd w:id="1"/>
     </w:p>
@@ -161,9 +155,59 @@
     <w:p>
       <w:pPr>
         <w:pStyle w:val="BodyText"/>
-      </w:pPr>
-      <w:r>
-        <w:t xml:space="preserve"> Body Text. Body Text Char.    </w:t>
+        <w:rPr>
+          <w:lang w:val="en-GB"/>
+        </w:rPr>
+      </w:pPr>
+      <w:r>
+        <w:t xml:space="preserve"> Body Text. </w:t>
+      </w:r>
+      <w:proofErr w:type="spellStart"/>
+      <w:r>
+        <w:rPr>
+          <w:rFonts w:hint="eastAsia"/>
+          <w:lang w:val="en-GB"/>
+        </w:rPr>
+        <w:t>智能是通过具体行为表现出来的</w:t>
+      </w:r>
+      <w:proofErr w:type="spellEnd"/>
+      <w:r>
+        <w:rPr>
+          <w:rFonts w:hint="eastAsia"/>
+          <w:lang w:val="en-GB"/>
+        </w:rPr>
+        <w:t>，</w:t>
+      </w:r>
+    </w:p>
+    <w:p>
+      <w:pPr>
+        <w:rPr>
+          <w:lang w:val="en-GB"/>
+        </w:rPr>
+      </w:pPr>
+      <w:r>
+        <w:rPr>
+          <w:lang w:val="en-GB"/>
+        </w:rPr>
+        <w:t xml:space="preserve">Normal text. More stuff. </w:t>
+      </w:r>
+      <w:proofErr w:type="spellStart"/>
+      <w:r>
+        <w:rPr>
+          <w:rFonts w:ascii="STHeiti" w:hAnsi="STHeiti" w:cs="SimSun" w:hint="eastAsia"/>
+          <w:lang w:val="en-GB"/>
+        </w:rPr>
+        <w:t>智能是通</w:t>
+      </w:r>
+      <w:proofErr w:type="spellEnd"/>
+    </w:p>
+    <w:p>
+      <w:pPr>
+        <w:pStyle w:val="BodyText"/>
+      </w:pPr>
+      <w:r>
+        <w:lastRenderedPageBreak/>
+        <w:t xml:space="preserve">Body Text Char.    </w:t>
       </w:r>
       <w:r>
         <w:rPr>
@@ -205,20 +249,19 @@
         <w:pStyle w:val="TableCaption"/>
       </w:pPr>
       <w:r>
-        <w:lastRenderedPageBreak/>
         <w:t xml:space="preserve"> Table caption. </w:t>
       </w:r>
     </w:p>
     <w:tbl>
       <w:tblPr>
-        <w:tblStyle w:val="ListTable4-Accent1"/>
+        <w:tblStyle w:val="GridTable1Light-Accent1"/>
         <w:tblW w:w="0" w:type="pct"/>
         <w:tblLook w:val="05E0" w:firstRow="1" w:lastRow="1" w:firstColumn="1" w:lastColumn="1" w:noHBand="0" w:noVBand="1"/>
         <w:tblCaption w:val="Table caption."/>
       </w:tblPr>
       <w:tblGrid>
-        <w:gridCol w:w="798"/>
-        <w:gridCol w:w="798"/>
+        <w:gridCol w:w="776"/>
+        <w:gridCol w:w="776"/>
       </w:tblGrid>
       <w:tr>
         <w:trPr>
@@ -327,111 +370,36 @@
         <w:t xml:space="preserve"> Definition </w:t>
       </w:r>
     </w:p>
+    <w:p/>
     <w:p>
       <w:pPr>
-        <w:pStyle w:val="Bibliography"/>
-      </w:pPr>
-      <w:bookmarkStart w:id="9" w:name="ref-mollon1989"/>
-      <w:r>
-        <w:t xml:space="preserve">2. </w:t>
-      </w:r>
-      <w:r>
-        <w:tab/>
-      </w:r>
-      <w:proofErr w:type="spellStart"/>
-      <w:r>
-        <w:t>Mollon</w:t>
-      </w:r>
-      <w:proofErr w:type="spellEnd"/>
-      <w:r>
-        <w:t xml:space="preserve">, J. </w:t>
-      </w:r>
-      <w:hyperlink r:id="rId8">
-        <w:r>
-          <w:rPr>
-            <w:rStyle w:val="Hyperlink"/>
-          </w:rPr>
-          <w:t>“</w:t>
-        </w:r>
-        <w:proofErr w:type="spellStart"/>
-        <w:r>
-          <w:rPr>
-            <w:rStyle w:val="Hyperlink"/>
-          </w:rPr>
-          <w:t>Tho</w:t>
-        </w:r>
-        <w:proofErr w:type="spellEnd"/>
-        <w:r>
-          <w:rPr>
-            <w:rStyle w:val="Hyperlink"/>
-          </w:rPr>
-          <w:t xml:space="preserve">’ she </w:t>
-        </w:r>
-        <w:proofErr w:type="spellStart"/>
-        <w:r>
-          <w:rPr>
-            <w:rStyle w:val="Hyperlink"/>
-          </w:rPr>
-          <w:t>kneel’d</w:t>
-        </w:r>
-        <w:proofErr w:type="spellEnd"/>
-        <w:r>
-          <w:rPr>
-            <w:rStyle w:val="Hyperlink"/>
-          </w:rPr>
-          <w:t xml:space="preserve"> in that place where they grew.” The uses and origins of primate </w:t>
-        </w:r>
-        <w:proofErr w:type="spellStart"/>
-        <w:r>
-          <w:rPr>
-            <w:rStyle w:val="Hyperlink"/>
-          </w:rPr>
-          <w:t>colour</w:t>
-        </w:r>
-        <w:proofErr w:type="spellEnd"/>
-        <w:r>
-          <w:rPr>
-            <w:rStyle w:val="Hyperlink"/>
-          </w:rPr>
-          <w:t xml:space="preserve"> vision.</w:t>
-        </w:r>
-      </w:hyperlink>
-      <w:r>
-        <w:t xml:space="preserve"> </w:t>
-      </w:r>
-      <w:r>
-        <w:rPr>
-          <w:i/>
-          <w:iCs/>
-        </w:rPr>
-        <w:t>The Journal of experimental biology</w:t>
-      </w:r>
-      <w:r>
-        <w:t xml:space="preserve"> </w:t>
-      </w:r>
-      <w:r>
-        <w:rPr>
-          <w:b/>
-          <w:bCs/>
-        </w:rPr>
-        <w:t>146</w:t>
-      </w:r>
-      <w:r>
-        <w:t>, 21–38 (1989).</w:t>
+        <w:pStyle w:val="ListParagraph"/>
+        <w:numPr>
+          <w:ilvl w:val="0"/>
+          <w:numId w:val="123"/>
+        </w:numPr>
+      </w:pPr>
+      <w:r>
+        <w:t>Item 1</w:t>
       </w:r>
     </w:p>
-    <w:bookmarkEnd w:id="9"/>
     <w:p>
       <w:pPr>
-        <w:pStyle w:val="Definition"/>
-      </w:pPr>
+        <w:pStyle w:val="ListParagraph"/>
+        <w:numPr>
+          <w:ilvl w:val="0"/>
+          <w:numId w:val="123"/>
+        </w:numPr>
+      </w:pPr>
+      <w:r>
+        <w:t>Item 2</w:t>
+      </w:r>
     </w:p>
     <w:sectPr>
-      <w:headerReference w:type="default" r:id="rId9"/>
-      <w:footerReference w:type="even" r:id="rId10"/>
-      <w:footerReference w:type="default" r:id="rId11"/>
+      <w:headerReference w:type="default" r:id="rId8"/>
+      <w:footerReference w:type="default" r:id="rId9"/>
       <w:pgSz w:w="12240" w:h="15840"/>
-      <w:pgMar w:top="1440" w:right="1440" w:bottom="1440" w:left="1440" w:header="567" w:footer="567" w:gutter="0"/>
+      <w:pgMar w:top="1134" w:right="1134" w:bottom="1134" w:left="1134" w:header="567" w:footer="567" w:gutter="0"/>
       <w:cols w:space="720"/>
       <w:docGrid w:linePitch="326"/>
     </w:sectPr>
@@ -440,7 +408,7 @@
 </file>
 
 <file path=word/endnotes.xml><?xml version="1.0" encoding="utf-8"?>
-<w:endnotes xmlns:wpc="http://schemas.microsoft.com/office/word/2010/wordprocessingCanvas" xmlns:cx="http://schemas.microsoft.com/office/drawing/2014/chartex" xmlns:cx1="http://schemas.microsoft.com/office/drawing/2015/9/8/chartex" xmlns:cx2="http://schemas.microsoft.com/office/drawing/2015/10/21/chartex" xmlns:cx3="http://schemas.microsoft.com/office/drawing/2016/5/9/chartex" xmlns:cx4="http://schemas.microsoft.com/office/drawing/2016/5/10/chartex" xmlns:cx5="http://schemas.microsoft.com/office/drawing/2016/5/11/chartex" xmlns:cx6="http://schemas.microsoft.com/office/drawing/2016/5/12/chartex" xmlns:cx7="http://schemas.microsoft.com/office/drawing/2016/5/13/chartex" xmlns:cx8="http://schemas.microsoft.com/office/drawing/2016/5/14/chartex" xmlns:mc="http://schemas.openxmlformats.org/markup-compatibility/2006" xmlns:aink="http://schemas.microsoft.com/office/drawing/2016/ink" xmlns:am3d="http://schemas.microsoft.com/office/drawing/2017/model3d" xmlns:o="urn:schemas-microsoft-com:office:office" xmlns:oel="http://schemas.microsoft.com/office/2019/extlst" xmlns:r="http://schemas.openxmlformats.org/officeDocument/2006/relationships" xmlns:m="http://schemas.openxmlformats.org/officeDocument/2006/math" xmlns:v="urn:schemas-microsoft-com:vml" xmlns:wp14="http://schemas.microsoft.com/office/word/2010/wordprocessingDrawing" xmlns:wp="http://schemas.openxmlformats.org/drawingml/2006/wordprocessingDrawing" xmlns:w10="urn:schemas-microsoft-com:office:word" xmlns:w="http://schemas.openxmlformats.org/wordprocessingml/2006/main" xmlns:w14="http://schemas.microsoft.com/office/word/2010/wordml" xmlns:w15="http://schemas.microsoft.com/office/word/2012/wordml" xmlns:w16cex="http://schemas.microsoft.com/office/word/2018/wordml/cex" xmlns:w16cid="http://schemas.microsoft.com/office/word/2016/wordml/cid" xmlns:w16="http://schemas.microsoft.com/office/word/2018/wordml" xmlns:w16sdtdh="http://schemas.microsoft.com/office/word/2020/wordml/sdtdatahash" xmlns:w16se="http://schemas.microsoft.com/office/word/2015/wordml/symex" xmlns:wpg="http://schemas.microsoft.com/office/word/2010/wordprocessingGroup" xmlns:wpi="http://schemas.microsoft.com/office/word/2010/wordprocessingInk" xmlns:wne="http://schemas.microsoft.com/office/word/2006/wordml" xmlns:wps="http://schemas.microsoft.com/office/word/2010/wordprocessingShape" mc:Ignorable="w14 w15 w16se w16cid w16 w16cex w16sdtdh wp14">
+<w:endnotes xmlns:wpc="http://schemas.microsoft.com/office/word/2010/wordprocessingCanvas" xmlns:cx="http://schemas.microsoft.com/office/drawing/2014/chartex" xmlns:cx1="http://schemas.microsoft.com/office/drawing/2015/9/8/chartex" xmlns:cx2="http://schemas.microsoft.com/office/drawing/2015/10/21/chartex" xmlns:cx3="http://schemas.microsoft.com/office/drawing/2016/5/9/chartex" xmlns:cx4="http://schemas.microsoft.com/office/drawing/2016/5/10/chartex" xmlns:cx5="http://schemas.microsoft.com/office/drawing/2016/5/11/chartex" xmlns:cx6="http://schemas.microsoft.com/office/drawing/2016/5/12/chartex" xmlns:cx7="http://schemas.microsoft.com/office/drawing/2016/5/13/chartex" xmlns:cx8="http://schemas.microsoft.com/office/drawing/2016/5/14/chartex" xmlns:mc="http://schemas.openxmlformats.org/markup-compatibility/2006" xmlns:aink="http://schemas.microsoft.com/office/drawing/2016/ink" xmlns:am3d="http://schemas.microsoft.com/office/drawing/2017/model3d" xmlns:o="urn:schemas-microsoft-com:office:office" xmlns:oel="http://schemas.microsoft.com/office/2019/extlst" xmlns:r="http://schemas.openxmlformats.org/officeDocument/2006/relationships" xmlns:m="http://schemas.openxmlformats.org/officeDocument/2006/math" xmlns:v="urn:schemas-microsoft-com:vml" xmlns:wp14="http://schemas.microsoft.com/office/word/2010/wordprocessingDrawing" xmlns:wp="http://schemas.openxmlformats.org/drawingml/2006/wordprocessingDrawing" xmlns:w10="urn:schemas-microsoft-com:office:word" xmlns:w="http://schemas.openxmlformats.org/wordprocessingml/2006/main" xmlns:w14="http://schemas.microsoft.com/office/word/2010/wordml" xmlns:w15="http://schemas.microsoft.com/office/word/2012/wordml" xmlns:w16cex="http://schemas.microsoft.com/office/word/2018/wordml/cex" xmlns:w16cid="http://schemas.microsoft.com/office/word/2016/wordml/cid" xmlns:w16="http://schemas.microsoft.com/office/word/2018/wordml" xmlns:w16du="http://schemas.microsoft.com/office/word/2023/wordml/word16du" xmlns:w16sdtdh="http://schemas.microsoft.com/office/word/2020/wordml/sdtdatahash" xmlns:w16se="http://schemas.microsoft.com/office/word/2015/wordml/symex" xmlns:wpg="http://schemas.microsoft.com/office/word/2010/wordprocessingGroup" xmlns:wpi="http://schemas.microsoft.com/office/word/2010/wordprocessingInk" xmlns:wne="http://schemas.microsoft.com/office/word/2006/wordml" xmlns:wps="http://schemas.microsoft.com/office/word/2010/wordprocessingShape" mc:Ignorable="w14 w15 w16se w16cid w16 w16cex w16sdtdh w16du wp14">
   <w:endnote w:type="separator" w:id="-1">
     <w:p>
       <w:pPr>
@@ -465,122 +433,455 @@
 </file>
 
 <file path=word/footer1.xml><?xml version="1.0" encoding="utf-8"?>
-<w:ftr xmlns:wpc="http://schemas.microsoft.com/office/word/2010/wordprocessingCanvas" xmlns:cx="http://schemas.microsoft.com/office/drawing/2014/chartex" xmlns:cx1="http://schemas.microsoft.com/office/drawing/2015/9/8/chartex" xmlns:cx2="http://schemas.microsoft.com/office/drawing/2015/10/21/chartex" xmlns:cx3="http://schemas.microsoft.com/office/drawing/2016/5/9/chartex" xmlns:cx4="http://schemas.microsoft.com/office/drawing/2016/5/10/chartex" xmlns:cx5="http://schemas.microsoft.com/office/drawing/2016/5/11/chartex" xmlns:cx6="http://schemas.microsoft.com/office/drawing/2016/5/12/chartex" xmlns:cx7="http://schemas.microsoft.com/office/drawing/2016/5/13/chartex" xmlns:cx8="http://schemas.microsoft.com/office/drawing/2016/5/14/chartex" xmlns:mc="http://schemas.openxmlformats.org/markup-compatibility/2006" xmlns:aink="http://schemas.microsoft.com/office/drawing/2016/ink" xmlns:am3d="http://schemas.microsoft.com/office/drawing/2017/model3d" xmlns:o="urn:schemas-microsoft-com:office:office" xmlns:oel="http://schemas.microsoft.com/office/2019/extlst" xmlns:r="http://schemas.openxmlformats.org/officeDocument/2006/relationships" xmlns:m="http://schemas.openxmlformats.org/officeDocument/2006/math" xmlns:v="urn:schemas-microsoft-com:vml" xmlns:wp14="http://schemas.microsoft.com/office/word/2010/wordprocessingDrawing" xmlns:wp="http://schemas.openxmlformats.org/drawingml/2006/wordprocessingDrawing" xmlns:w10="urn:schemas-microsoft-com:office:word" xmlns:w="http://schemas.openxmlformats.org/wordprocessingml/2006/main" xmlns:w14="http://schemas.microsoft.com/office/word/2010/wordml" xmlns:w15="http://schemas.microsoft.com/office/word/2012/wordml" xmlns:w16cex="http://schemas.microsoft.com/office/word/2018/wordml/cex" xmlns:w16cid="http://schemas.microsoft.com/office/word/2016/wordml/cid" xmlns:w16="http://schemas.microsoft.com/office/word/2018/wordml" xmlns:w16sdtdh="http://schemas.microsoft.com/office/word/2020/wordml/sdtdatahash" xmlns:w16se="http://schemas.microsoft.com/office/word/2015/wordml/symex" xmlns:wpg="http://schemas.microsoft.com/office/word/2010/wordprocessingGroup" xmlns:wpi="http://schemas.microsoft.com/office/word/2010/wordprocessingInk" xmlns:wne="http://schemas.microsoft.com/office/word/2006/wordml" xmlns:wps="http://schemas.microsoft.com/office/word/2010/wordprocessingShape" mc:Ignorable="w14 w15 w16se w16cid w16 w16cex w16sdtdh wp14">
-  <w:sdt>
-    <w:sdtPr>
-      <w:rPr>
-        <w:rStyle w:val="PageNumber"/>
-      </w:rPr>
-      <w:id w:val="-597865867"/>
-      <w:docPartObj>
-        <w:docPartGallery w:val="Page Numbers (Bottom of Page)"/>
-        <w:docPartUnique/>
-      </w:docPartObj>
-    </w:sdtPr>
-    <w:sdtContent>
-      <w:p>
-        <w:pPr>
-          <w:pStyle w:val="Footer"/>
-          <w:framePr w:wrap="none" w:vAnchor="text" w:hAnchor="margin" w:xAlign="center" w:y="1"/>
-          <w:rPr>
-            <w:rStyle w:val="PageNumber"/>
-          </w:rPr>
-        </w:pPr>
-        <w:r>
-          <w:rPr>
-            <w:rStyle w:val="PageNumber"/>
-          </w:rPr>
-          <w:fldChar w:fldCharType="begin"/>
-        </w:r>
-        <w:r>
-          <w:rPr>
-            <w:rStyle w:val="PageNumber"/>
-          </w:rPr>
-          <w:instrText xml:space="preserve"> PAGE </w:instrText>
-        </w:r>
-        <w:r>
-          <w:rPr>
-            <w:rStyle w:val="PageNumber"/>
-          </w:rPr>
-          <w:fldChar w:fldCharType="end"/>
-        </w:r>
-      </w:p>
-    </w:sdtContent>
-  </w:sdt>
+<w:ftr xmlns:wpc="http://schemas.microsoft.com/office/word/2010/wordprocessingCanvas" xmlns:cx="http://schemas.microsoft.com/office/drawing/2014/chartex" xmlns:cx1="http://schemas.microsoft.com/office/drawing/2015/9/8/chartex" xmlns:cx2="http://schemas.microsoft.com/office/drawing/2015/10/21/chartex" xmlns:cx3="http://schemas.microsoft.com/office/drawing/2016/5/9/chartex" xmlns:cx4="http://schemas.microsoft.com/office/drawing/2016/5/10/chartex" xmlns:cx5="http://schemas.microsoft.com/office/drawing/2016/5/11/chartex" xmlns:cx6="http://schemas.microsoft.com/office/drawing/2016/5/12/chartex" xmlns:cx7="http://schemas.microsoft.com/office/drawing/2016/5/13/chartex" xmlns:cx8="http://schemas.microsoft.com/office/drawing/2016/5/14/chartex" xmlns:mc="http://schemas.openxmlformats.org/markup-compatibility/2006" xmlns:aink="http://schemas.microsoft.com/office/drawing/2016/ink" xmlns:am3d="http://schemas.microsoft.com/office/drawing/2017/model3d" xmlns:o="urn:schemas-microsoft-com:office:office" xmlns:oel="http://schemas.microsoft.com/office/2019/extlst" xmlns:r="http://schemas.openxmlformats.org/officeDocument/2006/relationships" xmlns:m="http://schemas.openxmlformats.org/officeDocument/2006/math" xmlns:v="urn:schemas-microsoft-com:vml" xmlns:wp14="http://schemas.microsoft.com/office/word/2010/wordprocessingDrawing" xmlns:wp="http://schemas.openxmlformats.org/drawingml/2006/wordprocessingDrawing" xmlns:w10="urn:schemas-microsoft-com:office:word" xmlns:w="http://schemas.openxmlformats.org/wordprocessingml/2006/main" xmlns:w14="http://schemas.microsoft.com/office/word/2010/wordml" xmlns:w15="http://schemas.microsoft.com/office/word/2012/wordml" xmlns:w16cex="http://schemas.microsoft.com/office/word/2018/wordml/cex" xmlns:w16cid="http://schemas.microsoft.com/office/word/2016/wordml/cid" xmlns:w16="http://schemas.microsoft.com/office/word/2018/wordml" xmlns:w16du="http://schemas.microsoft.com/office/word/2023/wordml/word16du" xmlns:w16sdtdh="http://schemas.microsoft.com/office/word/2020/wordml/sdtdatahash" xmlns:w16se="http://schemas.microsoft.com/office/word/2015/wordml/symex" xmlns:wpg="http://schemas.microsoft.com/office/word/2010/wordprocessingGroup" xmlns:wpi="http://schemas.microsoft.com/office/word/2010/wordprocessingInk" xmlns:wne="http://schemas.microsoft.com/office/word/2006/wordml" xmlns:wps="http://schemas.microsoft.com/office/word/2010/wordprocessingShape" mc:Ignorable="w14 w15 w16se w16cid w16 w16cex w16sdtdh w16du wp14">
   <w:p>
     <w:pPr>
       <w:pStyle w:val="Footer"/>
     </w:pPr>
-  </w:p>
-</w:ftr>
-</file>
-
-<file path=word/footer2.xml><?xml version="1.0" encoding="utf-8"?>
-<w:ftr xmlns:wpc="http://schemas.microsoft.com/office/word/2010/wordprocessingCanvas" xmlns:cx="http://schemas.microsoft.com/office/drawing/2014/chartex" xmlns:cx1="http://schemas.microsoft.com/office/drawing/2015/9/8/chartex" xmlns:cx2="http://schemas.microsoft.com/office/drawing/2015/10/21/chartex" xmlns:cx3="http://schemas.microsoft.com/office/drawing/2016/5/9/chartex" xmlns:cx4="http://schemas.microsoft.com/office/drawing/2016/5/10/chartex" xmlns:cx5="http://schemas.microsoft.com/office/drawing/2016/5/11/chartex" xmlns:cx6="http://schemas.microsoft.com/office/drawing/2016/5/12/chartex" xmlns:cx7="http://schemas.microsoft.com/office/drawing/2016/5/13/chartex" xmlns:cx8="http://schemas.microsoft.com/office/drawing/2016/5/14/chartex" xmlns:mc="http://schemas.openxmlformats.org/markup-compatibility/2006" xmlns:aink="http://schemas.microsoft.com/office/drawing/2016/ink" xmlns:am3d="http://schemas.microsoft.com/office/drawing/2017/model3d" xmlns:o="urn:schemas-microsoft-com:office:office" xmlns:oel="http://schemas.microsoft.com/office/2019/extlst" xmlns:r="http://schemas.openxmlformats.org/officeDocument/2006/relationships" xmlns:m="http://schemas.openxmlformats.org/officeDocument/2006/math" xmlns:v="urn:schemas-microsoft-com:vml" xmlns:wp14="http://schemas.microsoft.com/office/word/2010/wordprocessingDrawing" xmlns:wp="http://schemas.openxmlformats.org/drawingml/2006/wordprocessingDrawing" xmlns:w10="urn:schemas-microsoft-com:office:word" xmlns:w="http://schemas.openxmlformats.org/wordprocessingml/2006/main" xmlns:w14="http://schemas.microsoft.com/office/word/2010/wordml" xmlns:w15="http://schemas.microsoft.com/office/word/2012/wordml" xmlns:w16cex="http://schemas.microsoft.com/office/word/2018/wordml/cex" xmlns:w16cid="http://schemas.microsoft.com/office/word/2016/wordml/cid" xmlns:w16="http://schemas.microsoft.com/office/word/2018/wordml" xmlns:w16sdtdh="http://schemas.microsoft.com/office/word/2020/wordml/sdtdatahash" xmlns:w16se="http://schemas.microsoft.com/office/word/2015/wordml/symex" xmlns:wpg="http://schemas.microsoft.com/office/word/2010/wordprocessingGroup" xmlns:wpi="http://schemas.microsoft.com/office/word/2010/wordprocessingInk" xmlns:wne="http://schemas.microsoft.com/office/word/2006/wordml" xmlns:wps="http://schemas.microsoft.com/office/word/2010/wordprocessingShape" mc:Ignorable="w14 w15 w16se w16cid w16 w16cex w16sdtdh wp14">
-  <w:sdt>
-    <w:sdtPr>
+    <w:r>
       <w:rPr>
-        <w:rStyle w:val="PageNumber"/>
+        <w:noProof/>
+        <w:lang w:eastAsia="zh-CN"/>
+        <w14:ligatures w14:val="none"/>
+        <w14:numForm w14:val="default"/>
+        <w14:numSpacing w14:val="default"/>
       </w:rPr>
-      <w:id w:val="1225799680"/>
-      <w:docPartObj>
-        <w:docPartGallery w:val="Page Numbers (Bottom of Page)"/>
-        <w:docPartUnique/>
-      </w:docPartObj>
-    </w:sdtPr>
-    <w:sdtContent>
-      <w:p>
-        <w:pPr>
-          <w:pStyle w:val="Footer"/>
-          <w:framePr w:wrap="none" w:vAnchor="text" w:hAnchor="margin" w:xAlign="center" w:y="1"/>
-          <w:rPr>
-            <w:rStyle w:val="PageNumber"/>
-          </w:rPr>
-        </w:pPr>
-        <w:r>
-          <w:rPr>
-            <w:rStyle w:val="PageNumber"/>
-          </w:rPr>
-          <w:fldChar w:fldCharType="begin"/>
-        </w:r>
-        <w:r>
-          <w:rPr>
-            <w:rStyle w:val="PageNumber"/>
-          </w:rPr>
-          <w:instrText xml:space="preserve"> PAGE </w:instrText>
-        </w:r>
-        <w:r>
-          <w:rPr>
-            <w:rStyle w:val="PageNumber"/>
-          </w:rPr>
-          <w:fldChar w:fldCharType="separate"/>
-        </w:r>
-        <w:r>
-          <w:rPr>
-            <w:rStyle w:val="PageNumber"/>
-            <w:noProof/>
-          </w:rPr>
-          <w:t>1</w:t>
-        </w:r>
-        <w:r>
-          <w:rPr>
-            <w:rStyle w:val="PageNumber"/>
-          </w:rPr>
-          <w:fldChar w:fldCharType="end"/>
-        </w:r>
-      </w:p>
-    </w:sdtContent>
-  </w:sdt>
-  <w:p>
-    <w:pPr>
-      <w:pStyle w:val="Footer"/>
-    </w:pPr>
+      <mc:AlternateContent>
+        <mc:Choice Requires="wps">
+          <w:drawing>
+            <wp:anchor distT="0" distB="0" distL="114300" distR="114300" simplePos="0" relativeHeight="251659264" behindDoc="0" locked="0" layoutInCell="1" allowOverlap="1" wp14:anchorId="2E555152" wp14:editId="71E06E7E">
+              <wp:simplePos x="0" y="0"/>
+              <wp:positionH relativeFrom="column">
+                <wp:posOffset>-133350</wp:posOffset>
+              </wp:positionH>
+              <wp:positionV relativeFrom="paragraph">
+                <wp:posOffset>-10160</wp:posOffset>
+              </wp:positionV>
+              <wp:extent cx="6670040" cy="45720"/>
+              <wp:effectExtent l="0" t="0" r="0" b="5080"/>
+              <wp:wrapSquare wrapText="bothSides"/>
+              <wp:docPr id="38" name="Rectangle 1"/>
+              <wp:cNvGraphicFramePr/>
+              <a:graphic xmlns:a="http://schemas.openxmlformats.org/drawingml/2006/main">
+                <a:graphicData uri="http://schemas.microsoft.com/office/word/2010/wordprocessingShape">
+                  <wps:wsp>
+                    <wps:cNvSpPr/>
+                    <wps:spPr>
+                      <a:xfrm>
+                        <a:off x="0" y="0"/>
+                        <a:ext cx="6670040" cy="45720"/>
+                      </a:xfrm>
+                      <a:prstGeom prst="rect">
+                        <a:avLst/>
+                      </a:prstGeom>
+                      <a:solidFill>
+                        <a:srgbClr val="10253F">
+                          <a:alpha val="60392"/>
+                        </a:srgbClr>
+                      </a:solidFill>
+                      <a:ln>
+                        <a:noFill/>
+                      </a:ln>
+                    </wps:spPr>
+                    <wps:style>
+                      <a:lnRef idx="2">
+                        <a:schemeClr val="accent1">
+                          <a:shade val="50000"/>
+                        </a:schemeClr>
+                      </a:lnRef>
+                      <a:fillRef idx="1">
+                        <a:schemeClr val="accent1"/>
+                      </a:fillRef>
+                      <a:effectRef idx="0">
+                        <a:schemeClr val="accent1"/>
+                      </a:effectRef>
+                      <a:fontRef idx="minor">
+                        <a:schemeClr val="lt1"/>
+                      </a:fontRef>
+                    </wps:style>
+                    <wps:bodyPr rot="0" spcFirstLastPara="0" vertOverflow="overflow" horzOverflow="overflow" vert="horz" wrap="square" lIns="72000" tIns="72000" rIns="72000" bIns="45720" numCol="1" spcCol="0" rtlCol="0" fromWordArt="0" anchor="ctr" anchorCtr="0" forceAA="0" compatLnSpc="1">
+                      <a:prstTxWarp prst="textNoShape">
+                        <a:avLst/>
+                      </a:prstTxWarp>
+                      <a:noAutofit/>
+                    </wps:bodyPr>
+                  </wps:wsp>
+                </a:graphicData>
+              </a:graphic>
+              <wp14:sizeRelH relativeFrom="margin">
+                <wp14:pctWidth>0</wp14:pctWidth>
+              </wp14:sizeRelH>
+              <wp14:sizeRelV relativeFrom="margin">
+                <wp14:pctHeight>0</wp14:pctHeight>
+              </wp14:sizeRelV>
+            </wp:anchor>
+          </w:drawing>
+        </mc:Choice>
+        <mc:Fallback>
+          <w:pict>
+            <v:rect w14:anchorId="36775705" id="Rectangle 1" o:spid="_x0000_s1026" style="position:absolute;margin-left:-10.5pt;margin-top:-.8pt;width:525.2pt;height:3.6pt;z-index:251659264;visibility:visible;mso-wrap-style:square;mso-width-percent:0;mso-height-percent:0;mso-wrap-distance-left:9pt;mso-wrap-distance-top:0;mso-wrap-distance-right:9pt;mso-wrap-distance-bottom:0;mso-position-horizontal:absolute;mso-position-horizontal-relative:text;mso-position-vertical:absolute;mso-position-vertical-relative:text;mso-width-percent:0;mso-height-percent:0;mso-width-relative:margin;mso-height-relative:margin;v-text-anchor:middle" o:gfxdata="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" fillcolor="#10253f" stroked="f" strokeweight="2pt">
+              <v:fill opacity="39578f"/>
+              <v:textbox inset="2mm,2mm,2mm"/>
+              <w10:wrap type="square"/>
+            </v:rect>
+          </w:pict>
+        </mc:Fallback>
+      </mc:AlternateContent>
+    </w:r>
+    <w:r>
+      <w:rPr>
+        <w:noProof/>
+        <w:lang w:eastAsia="zh-CN"/>
+      </w:rPr>
+      <mc:AlternateContent>
+        <mc:Choice Requires="wps">
+          <w:drawing>
+            <wp:anchor distT="0" distB="0" distL="0" distR="0" simplePos="0" relativeHeight="251657216" behindDoc="0" locked="0" layoutInCell="1" allowOverlap="1" wp14:anchorId="44A1C67C" wp14:editId="3E912D08">
+              <wp:simplePos x="0" y="0"/>
+              <wp:positionH relativeFrom="rightMargin">
+                <wp:posOffset>-252095</wp:posOffset>
+              </wp:positionH>
+              <wp:positionV relativeFrom="bottomMargin">
+                <wp:posOffset>35560</wp:posOffset>
+              </wp:positionV>
+              <wp:extent cx="457200" cy="320040"/>
+              <wp:effectExtent l="0" t="0" r="0" b="0"/>
+              <wp:wrapSquare wrapText="bothSides"/>
+              <wp:docPr id="40" name="Rectangle 6"/>
+              <wp:cNvGraphicFramePr/>
+              <a:graphic xmlns:a="http://schemas.openxmlformats.org/drawingml/2006/main">
+                <a:graphicData uri="http://schemas.microsoft.com/office/word/2010/wordprocessingShape">
+                  <wps:wsp>
+                    <wps:cNvSpPr/>
+                    <wps:spPr>
+                      <a:xfrm>
+                        <a:off x="0" y="0"/>
+                        <a:ext cx="457200" cy="320040"/>
+                      </a:xfrm>
+                      <a:prstGeom prst="rect">
+                        <a:avLst/>
+                      </a:prstGeom>
+                      <a:solidFill>
+                        <a:schemeClr val="tx2">
+                          <a:lumMod val="50000"/>
+                          <a:alpha val="60180"/>
+                        </a:schemeClr>
+                      </a:solidFill>
+                      <a:ln w="38100">
+                        <a:noFill/>
+                      </a:ln>
+                    </wps:spPr>
+                    <wps:style>
+                      <a:lnRef idx="2">
+                        <a:schemeClr val="accent1">
+                          <a:shade val="50000"/>
+                        </a:schemeClr>
+                      </a:lnRef>
+                      <a:fillRef idx="1">
+                        <a:schemeClr val="accent1"/>
+                      </a:fillRef>
+                      <a:effectRef idx="0">
+                        <a:schemeClr val="accent1"/>
+                      </a:effectRef>
+                      <a:fontRef idx="minor">
+                        <a:schemeClr val="lt1"/>
+                      </a:fontRef>
+                    </wps:style>
+                    <wps:txbx>
+                      <w:txbxContent>
+                        <w:p>
+                          <w:pPr>
+                            <w:jc w:val="right"/>
+                            <w:rPr>
+                              <w:color w:val="FFFFFF" w:themeColor="background1"/>
+                              <w:sz w:val="28"/>
+                              <w:szCs w:val="28"/>
+                            </w:rPr>
+                          </w:pPr>
+                          <w:r>
+                            <w:rPr>
+                              <w:color w:val="FFFFFF" w:themeColor="background1"/>
+                              <w:sz w:val="28"/>
+                              <w:szCs w:val="28"/>
+                            </w:rPr>
+                            <w:fldChar w:fldCharType="begin"/>
+                          </w:r>
+                          <w:r>
+                            <w:rPr>
+                              <w:color w:val="FFFFFF" w:themeColor="background1"/>
+                              <w:sz w:val="28"/>
+                              <w:szCs w:val="28"/>
+                            </w:rPr>
+                            <w:instrText xml:space="preserve"> PAGE   \* MERGEFORMAT </w:instrText>
+                          </w:r>
+                          <w:r>
+                            <w:rPr>
+                              <w:color w:val="FFFFFF" w:themeColor="background1"/>
+                              <w:sz w:val="28"/>
+                              <w:szCs w:val="28"/>
+                            </w:rPr>
+                            <w:fldChar w:fldCharType="separate"/>
+                          </w:r>
+                          <w:r>
+                            <w:rPr>
+                              <w:noProof/>
+                              <w:color w:val="FFFFFF" w:themeColor="background1"/>
+                              <w:sz w:val="28"/>
+                              <w:szCs w:val="28"/>
+                            </w:rPr>
+                            <w:t>2</w:t>
+                          </w:r>
+                          <w:r>
+                            <w:rPr>
+                              <w:noProof/>
+                              <w:color w:val="FFFFFF" w:themeColor="background1"/>
+                              <w:sz w:val="28"/>
+                              <w:szCs w:val="28"/>
+                            </w:rPr>
+                            <w:fldChar w:fldCharType="end"/>
+                          </w:r>
+                        </w:p>
+                      </w:txbxContent>
+                    </wps:txbx>
+                    <wps:bodyPr rot="0" spcFirstLastPara="0" vertOverflow="overflow" horzOverflow="overflow" vert="horz" wrap="square" lIns="91440" tIns="45720" rIns="91440" bIns="45720" numCol="1" spcCol="0" rtlCol="0" fromWordArt="0" anchor="b" anchorCtr="0" forceAA="0" compatLnSpc="1">
+                      <a:prstTxWarp prst="textNoShape">
+                        <a:avLst/>
+                      </a:prstTxWarp>
+                      <a:noAutofit/>
+                    </wps:bodyPr>
+                  </wps:wsp>
+                </a:graphicData>
+              </a:graphic>
+              <wp14:sizeRelH relativeFrom="margin">
+                <wp14:pctWidth>0</wp14:pctWidth>
+              </wp14:sizeRelH>
+              <wp14:sizeRelV relativeFrom="margin">
+                <wp14:pctHeight>0</wp14:pctHeight>
+              </wp14:sizeRelV>
+            </wp:anchor>
+          </w:drawing>
+        </mc:Choice>
+        <mc:Fallback>
+          <w:pict>
+            <v:rect w14:anchorId="44A1C67C" id="Rectangle 6" o:spid="_x0000_s1026" style="position:absolute;left:0;text-align:left;margin-left:-19.85pt;margin-top:2.8pt;width:36pt;height:25.2pt;z-index:251657216;visibility:visible;mso-wrap-style:square;mso-width-percent:0;mso-height-percent:0;mso-wrap-distance-left:0;mso-wrap-distance-top:0;mso-wrap-distance-right:0;mso-wrap-distance-bottom:0;mso-position-horizontal:absolute;mso-position-horizontal-relative:right-margin-area;mso-position-vertical:absolute;mso-position-vertical-relative:bottom-margin-area;mso-width-percent:0;mso-height-percent:0;mso-width-relative:margin;mso-height-relative:margin;v-text-anchor:bottom" o:gfxdata="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" fillcolor="#0f243e [1615]" stroked="f" strokeweight="3pt">
+              <v:fill opacity="39321f"/>
+              <v:textbox>
+                <w:txbxContent>
+                  <w:p>
+                    <w:pPr>
+                      <w:jc w:val="right"/>
+                      <w:rPr>
+                        <w:color w:val="FFFFFF" w:themeColor="background1"/>
+                        <w:sz w:val="28"/>
+                        <w:szCs w:val="28"/>
+                      </w:rPr>
+                    </w:pPr>
+                    <w:r>
+                      <w:rPr>
+                        <w:color w:val="FFFFFF" w:themeColor="background1"/>
+                        <w:sz w:val="28"/>
+                        <w:szCs w:val="28"/>
+                      </w:rPr>
+                      <w:fldChar w:fldCharType="begin"/>
+                    </w:r>
+                    <w:r>
+                      <w:rPr>
+                        <w:color w:val="FFFFFF" w:themeColor="background1"/>
+                        <w:sz w:val="28"/>
+                        <w:szCs w:val="28"/>
+                      </w:rPr>
+                      <w:instrText xml:space="preserve"> PAGE   \* MERGEFORMAT </w:instrText>
+                    </w:r>
+                    <w:r>
+                      <w:rPr>
+                        <w:color w:val="FFFFFF" w:themeColor="background1"/>
+                        <w:sz w:val="28"/>
+                        <w:szCs w:val="28"/>
+                      </w:rPr>
+                      <w:fldChar w:fldCharType="separate"/>
+                    </w:r>
+                    <w:r>
+                      <w:rPr>
+                        <w:noProof/>
+                        <w:color w:val="FFFFFF" w:themeColor="background1"/>
+                        <w:sz w:val="28"/>
+                        <w:szCs w:val="28"/>
+                      </w:rPr>
+                      <w:t>2</w:t>
+                    </w:r>
+                    <w:r>
+                      <w:rPr>
+                        <w:noProof/>
+                        <w:color w:val="FFFFFF" w:themeColor="background1"/>
+                        <w:sz w:val="28"/>
+                        <w:szCs w:val="28"/>
+                      </w:rPr>
+                      <w:fldChar w:fldCharType="end"/>
+                    </w:r>
+                  </w:p>
+                </w:txbxContent>
+              </v:textbox>
+              <w10:wrap type="square" anchorx="margin" anchory="margin"/>
+            </v:rect>
+          </w:pict>
+        </mc:Fallback>
+      </mc:AlternateContent>
+    </w:r>
+    <w:r>
+      <w:rPr>
+        <w:noProof/>
+        <w:lang w:eastAsia="zh-CN"/>
+        <w14:ligatures w14:val="none"/>
+        <w14:numForm w14:val="default"/>
+        <w14:numSpacing w14:val="default"/>
+      </w:rPr>
+      <mc:AlternateContent>
+        <mc:Choice Requires="wps">
+          <w:drawing>
+            <wp:anchor distT="0" distB="0" distL="114300" distR="114300" simplePos="0" relativeHeight="251660288" behindDoc="0" locked="0" layoutInCell="1" allowOverlap="1" wp14:anchorId="76E8071F" wp14:editId="5753019D">
+              <wp:simplePos x="0" y="0"/>
+              <wp:positionH relativeFrom="column">
+                <wp:posOffset>86360</wp:posOffset>
+              </wp:positionH>
+              <wp:positionV relativeFrom="paragraph">
+                <wp:posOffset>13861</wp:posOffset>
+              </wp:positionV>
+              <wp:extent cx="5924550" cy="254000"/>
+              <wp:effectExtent l="0" t="0" r="0" b="0"/>
+              <wp:wrapSquare wrapText="bothSides"/>
+              <wp:docPr id="39" name="Text Box 2"/>
+              <wp:cNvGraphicFramePr/>
+              <a:graphic xmlns:a="http://schemas.openxmlformats.org/drawingml/2006/main">
+                <a:graphicData uri="http://schemas.microsoft.com/office/word/2010/wordprocessingShape">
+                  <wps:wsp>
+                    <wps:cNvSpPr txBox="1"/>
+                    <wps:spPr>
+                      <a:xfrm>
+                        <a:off x="0" y="0"/>
+                        <a:ext cx="5924550" cy="254000"/>
+                      </a:xfrm>
+                      <a:prstGeom prst="rect">
+                        <a:avLst/>
+                      </a:prstGeom>
+                      <a:noFill/>
+                      <a:ln w="6350">
+                        <a:noFill/>
+                      </a:ln>
+                      <a:effectLst/>
+                    </wps:spPr>
+                    <wps:style>
+                      <a:lnRef idx="0">
+                        <a:schemeClr val="accent1"/>
+                      </a:lnRef>
+                      <a:fillRef idx="0">
+                        <a:schemeClr val="accent1"/>
+                      </a:fillRef>
+                      <a:effectRef idx="0">
+                        <a:schemeClr val="accent1"/>
+                      </a:effectRef>
+                      <a:fontRef idx="minor">
+                        <a:schemeClr val="dk1"/>
+                      </a:fontRef>
+                    </wps:style>
+                    <wps:txbx>
+                      <w:txbxContent>
+                        <w:p>
+                          <w:pPr>
+                            <w:pStyle w:val="Footer"/>
+                            <w:jc w:val="right"/>
+                          </w:pPr>
+                          <w:r>
+                            <w:fldChar w:fldCharType="begin"/>
+                          </w:r>
+                          <w:r>
+                            <w:instrText xml:space="preserve"> DATE \@ "MMMM d, yyyy" </w:instrText>
+                          </w:r>
+                          <w:r>
+                            <w:fldChar w:fldCharType="separate"/>
+                          </w:r>
+                          <w:r>
+                            <w:rPr>
+                              <w:noProof/>
+                            </w:rPr>
+                            <w:t>July 29, 2024</w:t>
+                          </w:r>
+                          <w:r>
+                            <w:fldChar w:fldCharType="end"/>
+                          </w:r>
+                        </w:p>
+                        <w:p>
+                          <w:pPr>
+                            <w:pStyle w:val="Footer"/>
+                            <w:jc w:val="right"/>
+                          </w:pPr>
+                        </w:p>
+                      </w:txbxContent>
+                    </wps:txbx>
+                    <wps:bodyPr rot="0" spcFirstLastPara="0" vertOverflow="overflow" horzOverflow="overflow" vert="horz" wrap="square" lIns="72000" tIns="72000" rIns="72000" bIns="0" numCol="1" spcCol="0" rtlCol="0" fromWordArt="0" anchor="b" anchorCtr="0" forceAA="0" compatLnSpc="1">
+                      <a:prstTxWarp prst="textNoShape">
+                        <a:avLst/>
+                      </a:prstTxWarp>
+                      <a:noAutofit/>
+                    </wps:bodyPr>
+                  </wps:wsp>
+                </a:graphicData>
+              </a:graphic>
+            </wp:anchor>
+          </w:drawing>
+        </mc:Choice>
+        <mc:Fallback>
+          <w:pict>
+            <v:shapetype w14:anchorId="76E8071F" id="_x0000_t202" coordsize="21600,21600" o:spt="202" path="m,l,21600r21600,l21600,xe">
+              <v:stroke joinstyle="miter"/>
+              <v:path gradientshapeok="t" o:connecttype="rect"/>
+            </v:shapetype>
+            <v:shape id="Text Box 2" o:spid="_x0000_s1027" type="#_x0000_t202" style="position:absolute;left:0;text-align:left;margin-left:6.8pt;margin-top:1.1pt;width:466.5pt;height:20pt;z-index:251660288;visibility:visible;mso-wrap-style:square;mso-wrap-distance-left:9pt;mso-wrap-distance-top:0;mso-wrap-distance-right:9pt;mso-wrap-distance-bottom:0;mso-position-horizontal:absolute;mso-position-horizontal-relative:text;mso-position-vertical:absolute;mso-position-vertical-relative:text;v-text-anchor:bottom" o:gfxdata="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" filled="f" stroked="f" strokeweight=".5pt">
+              <v:textbox inset="2mm,2mm,2mm,0">
+                <w:txbxContent>
+                  <w:p>
+                    <w:pPr>
+                      <w:pStyle w:val="Footer"/>
+                      <w:jc w:val="right"/>
+                    </w:pPr>
+                    <w:r>
+                      <w:fldChar w:fldCharType="begin"/>
+                    </w:r>
+                    <w:r>
+                      <w:instrText xml:space="preserve"> DATE \@ "MMMM d, yyyy" </w:instrText>
+                    </w:r>
+                    <w:r>
+                      <w:fldChar w:fldCharType="separate"/>
+                    </w:r>
+                    <w:r>
+                      <w:rPr>
+                        <w:noProof/>
+                      </w:rPr>
+                      <w:t>July 29, 2024</w:t>
+                    </w:r>
+                    <w:r>
+                      <w:fldChar w:fldCharType="end"/>
+                    </w:r>
+                  </w:p>
+                  <w:p>
+                    <w:pPr>
+                      <w:pStyle w:val="Footer"/>
+                      <w:jc w:val="right"/>
+                    </w:pPr>
+                  </w:p>
+                </w:txbxContent>
+              </v:textbox>
+              <w10:wrap type="square"/>
+            </v:shape>
+          </w:pict>
+        </mc:Fallback>
+      </mc:AlternateContent>
+    </w:r>
   </w:p>
 </w:ftr>
 </file>
 
 <file path=word/footnotes.xml><?xml version="1.0" encoding="utf-8"?>
-<w:footnotes xmlns:wpc="http://schemas.microsoft.com/office/word/2010/wordprocessingCanvas" xmlns:cx="http://schemas.microsoft.com/office/drawing/2014/chartex" xmlns:cx1="http://schemas.microsoft.com/office/drawing/2015/9/8/chartex" xmlns:cx2="http://schemas.microsoft.com/office/drawing/2015/10/21/chartex" xmlns:cx3="http://schemas.microsoft.com/office/drawing/2016/5/9/chartex" xmlns:cx4="http://schemas.microsoft.com/office/drawing/2016/5/10/chartex" xmlns:cx5="http://schemas.microsoft.com/office/drawing/2016/5/11/chartex" xmlns:cx6="http://schemas.microsoft.com/office/drawing/2016/5/12/chartex" xmlns:cx7="http://schemas.microsoft.com/office/drawing/2016/5/13/chartex" xmlns:cx8="http://schemas.microsoft.com/office/drawing/2016/5/14/chartex" xmlns:mc="http://schemas.openxmlformats.org/markup-compatibility/2006" xmlns:aink="http://schemas.microsoft.com/office/drawing/2016/ink" xmlns:am3d="http://schemas.microsoft.com/office/drawing/2017/model3d" xmlns:o="urn:schemas-microsoft-com:office:office" xmlns:oel="http://schemas.microsoft.com/office/2019/extlst" xmlns:r="http://schemas.openxmlformats.org/officeDocument/2006/relationships" xmlns:m="http://schemas.openxmlformats.org/officeDocument/2006/math" xmlns:v="urn:schemas-microsoft-com:vml" xmlns:wp14="http://schemas.microsoft.com/office/word/2010/wordprocessingDrawing" xmlns:wp="http://schemas.openxmlformats.org/drawingml/2006/wordprocessingDrawing" xmlns:w10="urn:schemas-microsoft-com:office:word" xmlns:w="http://schemas.openxmlformats.org/wordprocessingml/2006/main" xmlns:w14="http://schemas.microsoft.com/office/word/2010/wordml" xmlns:w15="http://schemas.microsoft.com/office/word/2012/wordml" xmlns:w16cex="http://schemas.microsoft.com/office/word/2018/wordml/cex" xmlns:w16cid="http://schemas.microsoft.com/office/word/2016/wordml/cid" xmlns:w16="http://schemas.microsoft.com/office/word/2018/wordml" xmlns:w16sdtdh="http://schemas.microsoft.com/office/word/2020/wordml/sdtdatahash" xmlns:w16se="http://schemas.microsoft.com/office/word/2015/wordml/symex" xmlns:wpg="http://schemas.microsoft.com/office/word/2010/wordprocessingGroup" xmlns:wpi="http://schemas.microsoft.com/office/word/2010/wordprocessingInk" xmlns:wne="http://schemas.microsoft.com/office/word/2006/wordml" xmlns:wps="http://schemas.microsoft.com/office/word/2010/wordprocessingShape" mc:Ignorable="w14 w15 w16se w16cid w16 w16cex w16sdtdh wp14">
+<w:footnotes xmlns:wpc="http://schemas.microsoft.com/office/word/2010/wordprocessingCanvas" xmlns:cx="http://schemas.microsoft.com/office/drawing/2014/chartex" xmlns:cx1="http://schemas.microsoft.com/office/drawing/2015/9/8/chartex" xmlns:cx2="http://schemas.microsoft.com/office/drawing/2015/10/21/chartex" xmlns:cx3="http://schemas.microsoft.com/office/drawing/2016/5/9/chartex" xmlns:cx4="http://schemas.microsoft.com/office/drawing/2016/5/10/chartex" xmlns:cx5="http://schemas.microsoft.com/office/drawing/2016/5/11/chartex" xmlns:cx6="http://schemas.microsoft.com/office/drawing/2016/5/12/chartex" xmlns:cx7="http://schemas.microsoft.com/office/drawing/2016/5/13/chartex" xmlns:cx8="http://schemas.microsoft.com/office/drawing/2016/5/14/chartex" xmlns:mc="http://schemas.openxmlformats.org/markup-compatibility/2006" xmlns:aink="http://schemas.microsoft.com/office/drawing/2016/ink" xmlns:am3d="http://schemas.microsoft.com/office/drawing/2017/model3d" xmlns:o="urn:schemas-microsoft-com:office:office" xmlns:oel="http://schemas.microsoft.com/office/2019/extlst" xmlns:r="http://schemas.openxmlformats.org/officeDocument/2006/relationships" xmlns:m="http://schemas.openxmlformats.org/officeDocument/2006/math" xmlns:v="urn:schemas-microsoft-com:vml" xmlns:wp14="http://schemas.microsoft.com/office/word/2010/wordprocessingDrawing" xmlns:wp="http://schemas.openxmlformats.org/drawingml/2006/wordprocessingDrawing" xmlns:w10="urn:schemas-microsoft-com:office:word" xmlns:w="http://schemas.openxmlformats.org/wordprocessingml/2006/main" xmlns:w14="http://schemas.microsoft.com/office/word/2010/wordml" xmlns:w15="http://schemas.microsoft.com/office/word/2012/wordml" xmlns:w16cex="http://schemas.microsoft.com/office/word/2018/wordml/cex" xmlns:w16cid="http://schemas.microsoft.com/office/word/2016/wordml/cid" xmlns:w16="http://schemas.microsoft.com/office/word/2018/wordml" xmlns:w16du="http://schemas.microsoft.com/office/word/2023/wordml/word16du" xmlns:w16sdtdh="http://schemas.microsoft.com/office/word/2020/wordml/sdtdatahash" xmlns:w16se="http://schemas.microsoft.com/office/word/2015/wordml/symex" xmlns:wpg="http://schemas.microsoft.com/office/word/2010/wordprocessingGroup" xmlns:wpi="http://schemas.microsoft.com/office/word/2010/wordprocessingInk" xmlns:wne="http://schemas.microsoft.com/office/word/2006/wordml" xmlns:wps="http://schemas.microsoft.com/office/word/2010/wordprocessingShape" mc:Ignorable="w14 w15 w16se w16cid w16 w16cex w16sdtdh w16du wp14">
   <w:footnote w:type="separator" w:id="-1">
     <w:p>
       <w:r>
@@ -615,7 +916,7 @@
 </file>
 
 <file path=word/header1.xml><?xml version="1.0" encoding="utf-8"?>
-<w:hdr xmlns:wpc="http://schemas.microsoft.com/office/word/2010/wordprocessingCanvas" xmlns:cx="http://schemas.microsoft.com/office/drawing/2014/chartex" xmlns:cx1="http://schemas.microsoft.com/office/drawing/2015/9/8/chartex" xmlns:cx2="http://schemas.microsoft.com/office/drawing/2015/10/21/chartex" xmlns:cx3="http://schemas.microsoft.com/office/drawing/2016/5/9/chartex" xmlns:cx4="http://schemas.microsoft.com/office/drawing/2016/5/10/chartex" xmlns:cx5="http://schemas.microsoft.com/office/drawing/2016/5/11/chartex" xmlns:cx6="http://schemas.microsoft.com/office/drawing/2016/5/12/chartex" xmlns:cx7="http://schemas.microsoft.com/office/drawing/2016/5/13/chartex" xmlns:cx8="http://schemas.microsoft.com/office/drawing/2016/5/14/chartex" xmlns:mc="http://schemas.openxmlformats.org/markup-compatibility/2006" xmlns:aink="http://schemas.microsoft.com/office/drawing/2016/ink" xmlns:am3d="http://schemas.microsoft.com/office/drawing/2017/model3d" xmlns:o="urn:schemas-microsoft-com:office:office" xmlns:oel="http://schemas.microsoft.com/office/2019/extlst" xmlns:r="http://schemas.openxmlformats.org/officeDocument/2006/relationships" xmlns:m="http://schemas.openxmlformats.org/officeDocument/2006/math" xmlns:v="urn:schemas-microsoft-com:vml" xmlns:wp14="http://schemas.microsoft.com/office/word/2010/wordprocessingDrawing" xmlns:wp="http://schemas.openxmlformats.org/drawingml/2006/wordprocessingDrawing" xmlns:w10="urn:schemas-microsoft-com:office:word" xmlns:w="http://schemas.openxmlformats.org/wordprocessingml/2006/main" xmlns:w14="http://schemas.microsoft.com/office/word/2010/wordml" xmlns:w15="http://schemas.microsoft.com/office/word/2012/wordml" xmlns:w16cex="http://schemas.microsoft.com/office/word/2018/wordml/cex" xmlns:w16cid="http://schemas.microsoft.com/office/word/2016/wordml/cid" xmlns:w16="http://schemas.microsoft.com/office/word/2018/wordml" xmlns:w16sdtdh="http://schemas.microsoft.com/office/word/2020/wordml/sdtdatahash" xmlns:w16se="http://schemas.microsoft.com/office/word/2015/wordml/symex" xmlns:wpg="http://schemas.microsoft.com/office/word/2010/wordprocessingGroup" xmlns:wpi="http://schemas.microsoft.com/office/word/2010/wordprocessingInk" xmlns:wne="http://schemas.microsoft.com/office/word/2006/wordml" xmlns:wps="http://schemas.microsoft.com/office/word/2010/wordprocessingShape" mc:Ignorable="w14 w15 w16se w16cid w16 w16cex w16sdtdh wp14">
+<w:hdr xmlns:wpc="http://schemas.microsoft.com/office/word/2010/wordprocessingCanvas" xmlns:cx="http://schemas.microsoft.com/office/drawing/2014/chartex" xmlns:cx1="http://schemas.microsoft.com/office/drawing/2015/9/8/chartex" xmlns:cx2="http://schemas.microsoft.com/office/drawing/2015/10/21/chartex" xmlns:cx3="http://schemas.microsoft.com/office/drawing/2016/5/9/chartex" xmlns:cx4="http://schemas.microsoft.com/office/drawing/2016/5/10/chartex" xmlns:cx5="http://schemas.microsoft.com/office/drawing/2016/5/11/chartex" xmlns:cx6="http://schemas.microsoft.com/office/drawing/2016/5/12/chartex" xmlns:cx7="http://schemas.microsoft.com/office/drawing/2016/5/13/chartex" xmlns:cx8="http://schemas.microsoft.com/office/drawing/2016/5/14/chartex" xmlns:mc="http://schemas.openxmlformats.org/markup-compatibility/2006" xmlns:aink="http://schemas.microsoft.com/office/drawing/2016/ink" xmlns:am3d="http://schemas.microsoft.com/office/drawing/2017/model3d" xmlns:o="urn:schemas-microsoft-com:office:office" xmlns:oel="http://schemas.microsoft.com/office/2019/extlst" xmlns:r="http://schemas.openxmlformats.org/officeDocument/2006/relationships" xmlns:m="http://schemas.openxmlformats.org/officeDocument/2006/math" xmlns:v="urn:schemas-microsoft-com:vml" xmlns:wp14="http://schemas.microsoft.com/office/word/2010/wordprocessingDrawing" xmlns:wp="http://schemas.openxmlformats.org/drawingml/2006/wordprocessingDrawing" xmlns:w10="urn:schemas-microsoft-com:office:word" xmlns:w="http://schemas.openxmlformats.org/wordprocessingml/2006/main" xmlns:w14="http://schemas.microsoft.com/office/word/2010/wordml" xmlns:w15="http://schemas.microsoft.com/office/word/2012/wordml" xmlns:w16cex="http://schemas.microsoft.com/office/word/2018/wordml/cex" xmlns:w16cid="http://schemas.microsoft.com/office/word/2016/wordml/cid" xmlns:w16="http://schemas.microsoft.com/office/word/2018/wordml" xmlns:w16du="http://schemas.microsoft.com/office/word/2023/wordml/word16du" xmlns:w16sdtdh="http://schemas.microsoft.com/office/word/2020/wordml/sdtdatahash" xmlns:w16se="http://schemas.microsoft.com/office/word/2015/wordml/symex" xmlns:wpg="http://schemas.microsoft.com/office/word/2010/wordprocessingGroup" xmlns:wpi="http://schemas.microsoft.com/office/word/2010/wordprocessingInk" xmlns:wne="http://schemas.microsoft.com/office/word/2006/wordml" xmlns:wps="http://schemas.microsoft.com/office/word/2010/wordprocessingShape" mc:Ignorable="w14 w15 w16se w16cid w16 w16cex w16sdtdh w16du wp14">
   <w:sdt>
     <w:sdtPr>
       <w:rPr>
@@ -634,6 +935,7 @@
       <w:p>
         <w:pPr>
           <w:pStyle w:val="Header"/>
+          <w:jc w:val="right"/>
           <w:rPr>
             <w:color w:val="7F7F7F" w:themeColor="text1" w:themeTint="80"/>
           </w:rPr>
@@ -656,7 +958,7 @@
 </file>
 
 <file path=word/numbering.xml><?xml version="1.0" encoding="utf-8"?>
-<w:numbering xmlns:wpc="http://schemas.microsoft.com/office/word/2010/wordprocessingCanvas" xmlns:cx="http://schemas.microsoft.com/office/drawing/2014/chartex" xmlns:cx1="http://schemas.microsoft.com/office/drawing/2015/9/8/chartex" xmlns:cx2="http://schemas.microsoft.com/office/drawing/2015/10/21/chartex" xmlns:cx3="http://schemas.microsoft.com/office/drawing/2016/5/9/chartex" xmlns:cx4="http://schemas.microsoft.com/office/drawing/2016/5/10/chartex" xmlns:cx5="http://schemas.microsoft.com/office/drawing/2016/5/11/chartex" xmlns:cx6="http://schemas.microsoft.com/office/drawing/2016/5/12/chartex" xmlns:cx7="http://schemas.microsoft.com/office/drawing/2016/5/13/chartex" xmlns:cx8="http://schemas.microsoft.com/office/drawing/2016/5/14/chartex" xmlns:mc="http://schemas.openxmlformats.org/markup-compatibility/2006" xmlns:aink="http://schemas.microsoft.com/office/drawing/2016/ink" xmlns:am3d="http://schemas.microsoft.com/office/drawing/2017/model3d" xmlns:o="urn:schemas-microsoft-com:office:office" xmlns:oel="http://schemas.microsoft.com/office/2019/extlst" xmlns:r="http://schemas.openxmlformats.org/officeDocument/2006/relationships" xmlns:m="http://schemas.openxmlformats.org/officeDocument/2006/math" xmlns:v="urn:schemas-microsoft-com:vml" xmlns:wp14="http://schemas.microsoft.com/office/word/2010/wordprocessingDrawing" xmlns:wp="http://schemas.openxmlformats.org/drawingml/2006/wordprocessingDrawing" xmlns:w10="urn:schemas-microsoft-com:office:word" xmlns:w="http://schemas.openxmlformats.org/wordprocessingml/2006/main" xmlns:w14="http://schemas.microsoft.com/office/word/2010/wordml" xmlns:w15="http://schemas.microsoft.com/office/word/2012/wordml" xmlns:w16cex="http://schemas.microsoft.com/office/word/2018/wordml/cex" xmlns:w16cid="http://schemas.microsoft.com/office/word/2016/wordml/cid" xmlns:w16="http://schemas.microsoft.com/office/word/2018/wordml" xmlns:w16sdtdh="http://schemas.microsoft.com/office/word/2020/wordml/sdtdatahash" xmlns:w16se="http://schemas.microsoft.com/office/word/2015/wordml/symex" xmlns:wpg="http://schemas.microsoft.com/office/word/2010/wordprocessingGroup" xmlns:wpi="http://schemas.microsoft.com/office/word/2010/wordprocessingInk" xmlns:wne="http://schemas.microsoft.com/office/word/2006/wordml" xmlns:wps="http://schemas.microsoft.com/office/word/2010/wordprocessingShape" mc:Ignorable="w14 w15 w16se w16cid w16 w16cex w16sdtdh wp14">
+<w:numbering xmlns:wpc="http://schemas.microsoft.com/office/word/2010/wordprocessingCanvas" xmlns:cx="http://schemas.microsoft.com/office/drawing/2014/chartex" xmlns:cx1="http://schemas.microsoft.com/office/drawing/2015/9/8/chartex" xmlns:cx2="http://schemas.microsoft.com/office/drawing/2015/10/21/chartex" xmlns:cx3="http://schemas.microsoft.com/office/drawing/2016/5/9/chartex" xmlns:cx4="http://schemas.microsoft.com/office/drawing/2016/5/10/chartex" xmlns:cx5="http://schemas.microsoft.com/office/drawing/2016/5/11/chartex" xmlns:cx6="http://schemas.microsoft.com/office/drawing/2016/5/12/chartex" xmlns:cx7="http://schemas.microsoft.com/office/drawing/2016/5/13/chartex" xmlns:cx8="http://schemas.microsoft.com/office/drawing/2016/5/14/chartex" xmlns:mc="http://schemas.openxmlformats.org/markup-compatibility/2006" xmlns:aink="http://schemas.microsoft.com/office/drawing/2016/ink" xmlns:am3d="http://schemas.microsoft.com/office/drawing/2017/model3d" xmlns:o="urn:schemas-microsoft-com:office:office" xmlns:oel="http://schemas.microsoft.com/office/2019/extlst" xmlns:r="http://schemas.openxmlformats.org/officeDocument/2006/relationships" xmlns:m="http://schemas.openxmlformats.org/officeDocument/2006/math" xmlns:v="urn:schemas-microsoft-com:vml" xmlns:wp14="http://schemas.microsoft.com/office/word/2010/wordprocessingDrawing" xmlns:wp="http://schemas.openxmlformats.org/drawingml/2006/wordprocessingDrawing" xmlns:w10="urn:schemas-microsoft-com:office:word" xmlns:w="http://schemas.openxmlformats.org/wordprocessingml/2006/main" xmlns:w14="http://schemas.microsoft.com/office/word/2010/wordml" xmlns:w15="http://schemas.microsoft.com/office/word/2012/wordml" xmlns:w16cex="http://schemas.microsoft.com/office/word/2018/wordml/cex" xmlns:w16cid="http://schemas.microsoft.com/office/word/2016/wordml/cid" xmlns:w16="http://schemas.microsoft.com/office/word/2018/wordml" xmlns:w16du="http://schemas.microsoft.com/office/word/2023/wordml/word16du" xmlns:w16sdtdh="http://schemas.microsoft.com/office/word/2020/wordml/sdtdatahash" xmlns:w16se="http://schemas.microsoft.com/office/word/2015/wordml/symex" xmlns:wpg="http://schemas.microsoft.com/office/word/2010/wordprocessingGroup" xmlns:wpi="http://schemas.microsoft.com/office/word/2010/wordprocessingInk" xmlns:wne="http://schemas.microsoft.com/office/word/2006/wordml" xmlns:wps="http://schemas.microsoft.com/office/word/2010/wordprocessingShape" mc:Ignorable="w14 w15 w16se w16cid w16 w16cex w16sdtdh w16du wp14">
   <w:abstractNum w:abstractNumId="0" w15:restartNumberingAfterBreak="0">
     <w:nsid w:val="FFFFFF7C"/>
     <w:multiLevelType w:val="singleLevel"/>
@@ -768,7 +1070,7 @@
   <w:abstractNum w:abstractNumId="6" w15:restartNumberingAfterBreak="0">
     <w:nsid w:val="FFFFFF82"/>
     <w:multiLevelType w:val="singleLevel"/>
-    <w:tmpl w:val="714AAE62"/>
+    <w:tmpl w:val="8012AA98"/>
     <w:lvl w:ilvl="0">
       <w:start w:val="1"/>
       <w:numFmt w:val="bullet"/>
@@ -788,20 +1090,18 @@
   <w:abstractNum w:abstractNumId="7" w15:restartNumberingAfterBreak="0">
     <w:nsid w:val="FFFFFF83"/>
     <w:multiLevelType w:val="singleLevel"/>
-    <w:tmpl w:val="9CC6DAA2"/>
+    <w:tmpl w:val="0792EB96"/>
     <w:lvl w:ilvl="0">
       <w:start w:val="1"/>
       <w:numFmt w:val="bullet"/>
-      <w:lvlText w:val=""/>
+      <w:pStyle w:val="ListBullet2"/>
+      <w:lvlText w:val="o"/>
       <w:lvlJc w:val="left"/>
       <w:pPr>
-        <w:tabs>
-          <w:tab w:val="num" w:pos="643"/>
-        </w:tabs>
         <w:ind w:left="643" w:hanging="360"/>
       </w:pPr>
       <w:rPr>
-        <w:rFonts w:ascii="Symbol" w:hAnsi="Symbol" w:hint="default"/>
+        <w:rFonts w:ascii="Courier New" w:hAnsi="Courier New" w:hint="default"/>
       </w:rPr>
     </w:lvl>
   </w:abstractNum>
@@ -825,20 +1125,18 @@
   <w:abstractNum w:abstractNumId="9" w15:restartNumberingAfterBreak="0">
     <w:nsid w:val="FFFFFF89"/>
     <w:multiLevelType w:val="singleLevel"/>
-    <w:tmpl w:val="3A02A8E8"/>
+    <w:tmpl w:val="9714592A"/>
     <w:lvl w:ilvl="0">
       <w:start w:val="1"/>
       <w:numFmt w:val="bullet"/>
-      <w:lvlText w:val=""/>
+      <w:pStyle w:val="ListBullet"/>
+      <w:lvlText w:val="o"/>
       <w:lvlJc w:val="left"/>
       <w:pPr>
-        <w:tabs>
-          <w:tab w:val="num" w:pos="360"/>
-        </w:tabs>
         <w:ind w:left="360" w:hanging="360"/>
       </w:pPr>
       <w:rPr>
-        <w:rFonts w:ascii="Symbol" w:hAnsi="Symbol" w:hint="default"/>
+        <w:rFonts w:ascii="Courier New" w:hAnsi="Courier New" w:hint="default"/>
       </w:rPr>
     </w:lvl>
   </w:abstractNum>
@@ -946,6 +1244,232 @@
       </w:pPr>
     </w:lvl>
   </w:abstractNum>
+  <w:abstractNum w:abstractNumId="11" w15:restartNumberingAfterBreak="0">
+    <w:nsid w:val="26AB22A5"/>
+    <w:multiLevelType w:val="hybridMultilevel"/>
+    <w:tmpl w:val="AFF0244E"/>
+    <w:lvl w:ilvl="0" w:tplc="08090001">
+      <w:start w:val="1"/>
+      <w:numFmt w:val="bullet"/>
+      <w:lvlText w:val=""/>
+      <w:lvlJc w:val="left"/>
+      <w:pPr>
+        <w:ind w:left="720" w:hanging="360"/>
+      </w:pPr>
+      <w:rPr>
+        <w:rFonts w:ascii="Symbol" w:hAnsi="Symbol" w:hint="default"/>
+      </w:rPr>
+    </w:lvl>
+    <w:lvl w:ilvl="1" w:tplc="08090003" w:tentative="1">
+      <w:start w:val="1"/>
+      <w:numFmt w:val="bullet"/>
+      <w:lvlText w:val="o"/>
+      <w:lvlJc w:val="left"/>
+      <w:pPr>
+        <w:ind w:left="1440" w:hanging="360"/>
+      </w:pPr>
+      <w:rPr>
+        <w:rFonts w:ascii="Courier New" w:hAnsi="Courier New" w:hint="default"/>
+      </w:rPr>
+    </w:lvl>
+    <w:lvl w:ilvl="2" w:tplc="08090005" w:tentative="1">
+      <w:start w:val="1"/>
+      <w:numFmt w:val="bullet"/>
+      <w:lvlText w:val=""/>
+      <w:lvlJc w:val="left"/>
+      <w:pPr>
+        <w:ind w:left="2160" w:hanging="360"/>
+      </w:pPr>
+      <w:rPr>
+        <w:rFonts w:ascii="Wingdings" w:hAnsi="Wingdings" w:hint="default"/>
+      </w:rPr>
+    </w:lvl>
+    <w:lvl w:ilvl="3" w:tplc="08090001" w:tentative="1">
+      <w:start w:val="1"/>
+      <w:numFmt w:val="bullet"/>
+      <w:lvlText w:val=""/>
+      <w:lvlJc w:val="left"/>
+      <w:pPr>
+        <w:ind w:left="2880" w:hanging="360"/>
+      </w:pPr>
+      <w:rPr>
+        <w:rFonts w:ascii="Symbol" w:hAnsi="Symbol" w:hint="default"/>
+      </w:rPr>
+    </w:lvl>
+    <w:lvl w:ilvl="4" w:tplc="08090003" w:tentative="1">
+      <w:start w:val="1"/>
+      <w:numFmt w:val="bullet"/>
+      <w:lvlText w:val="o"/>
+      <w:lvlJc w:val="left"/>
+      <w:pPr>
+        <w:ind w:left="3600" w:hanging="360"/>
+      </w:pPr>
+      <w:rPr>
+        <w:rFonts w:ascii="Courier New" w:hAnsi="Courier New" w:hint="default"/>
+      </w:rPr>
+    </w:lvl>
+    <w:lvl w:ilvl="5" w:tplc="08090005" w:tentative="1">
+      <w:start w:val="1"/>
+      <w:numFmt w:val="bullet"/>
+      <w:lvlText w:val=""/>
+      <w:lvlJc w:val="left"/>
+      <w:pPr>
+        <w:ind w:left="4320" w:hanging="360"/>
+      </w:pPr>
+      <w:rPr>
+        <w:rFonts w:ascii="Wingdings" w:hAnsi="Wingdings" w:hint="default"/>
+      </w:rPr>
+    </w:lvl>
+    <w:lvl w:ilvl="6" w:tplc="08090001" w:tentative="1">
+      <w:start w:val="1"/>
+      <w:numFmt w:val="bullet"/>
+      <w:lvlText w:val=""/>
+      <w:lvlJc w:val="left"/>
+      <w:pPr>
+        <w:ind w:left="5040" w:hanging="360"/>
+      </w:pPr>
+      <w:rPr>
+        <w:rFonts w:ascii="Symbol" w:hAnsi="Symbol" w:hint="default"/>
+      </w:rPr>
+    </w:lvl>
+    <w:lvl w:ilvl="7" w:tplc="08090003" w:tentative="1">
+      <w:start w:val="1"/>
+      <w:numFmt w:val="bullet"/>
+      <w:lvlText w:val="o"/>
+      <w:lvlJc w:val="left"/>
+      <w:pPr>
+        <w:ind w:left="5760" w:hanging="360"/>
+      </w:pPr>
+      <w:rPr>
+        <w:rFonts w:ascii="Courier New" w:hAnsi="Courier New" w:hint="default"/>
+      </w:rPr>
+    </w:lvl>
+    <w:lvl w:ilvl="8" w:tplc="08090005" w:tentative="1">
+      <w:start w:val="1"/>
+      <w:numFmt w:val="bullet"/>
+      <w:lvlText w:val=""/>
+      <w:lvlJc w:val="left"/>
+      <w:pPr>
+        <w:ind w:left="6480" w:hanging="360"/>
+      </w:pPr>
+      <w:rPr>
+        <w:rFonts w:ascii="Wingdings" w:hAnsi="Wingdings" w:hint="default"/>
+      </w:rPr>
+    </w:lvl>
+  </w:abstractNum>
+  <w:abstractNum w:abstractNumId="12" w15:restartNumberingAfterBreak="0">
+    <w:nsid w:val="54DB0BE3"/>
+    <w:multiLevelType w:val="hybridMultilevel"/>
+    <w:tmpl w:val="71B46F7A"/>
+    <w:lvl w:ilvl="0" w:tplc="FC3057AE">
+      <w:start w:val="1"/>
+      <w:numFmt w:val="bullet"/>
+      <w:lvlText w:val="o"/>
+      <w:lvlJc w:val="left"/>
+      <w:pPr>
+        <w:ind w:left="720" w:hanging="360"/>
+      </w:pPr>
+      <w:rPr>
+        <w:rFonts w:ascii="Courier New" w:hAnsi="Courier New" w:hint="default"/>
+      </w:rPr>
+    </w:lvl>
+    <w:lvl w:ilvl="1" w:tplc="FFFFFFFF" w:tentative="1">
+      <w:start w:val="1"/>
+      <w:numFmt w:val="bullet"/>
+      <w:lvlText w:val="o"/>
+      <w:lvlJc w:val="left"/>
+      <w:pPr>
+        <w:ind w:left="1440" w:hanging="360"/>
+      </w:pPr>
+      <w:rPr>
+        <w:rFonts w:ascii="Courier New" w:hAnsi="Courier New" w:hint="default"/>
+      </w:rPr>
+    </w:lvl>
+    <w:lvl w:ilvl="2" w:tplc="FFFFFFFF" w:tentative="1">
+      <w:start w:val="1"/>
+      <w:numFmt w:val="bullet"/>
+      <w:lvlText w:val=""/>
+      <w:lvlJc w:val="left"/>
+      <w:pPr>
+        <w:ind w:left="2160" w:hanging="360"/>
+      </w:pPr>
+      <w:rPr>
+        <w:rFonts w:ascii="Wingdings" w:hAnsi="Wingdings" w:hint="default"/>
+      </w:rPr>
+    </w:lvl>
+    <w:lvl w:ilvl="3" w:tplc="FFFFFFFF" w:tentative="1">
+      <w:start w:val="1"/>
+      <w:numFmt w:val="bullet"/>
+      <w:lvlText w:val=""/>
+      <w:lvlJc w:val="left"/>
+      <w:pPr>
+        <w:ind w:left="2880" w:hanging="360"/>
+      </w:pPr>
+      <w:rPr>
+        <w:rFonts w:ascii="Symbol" w:hAnsi="Symbol" w:hint="default"/>
+      </w:rPr>
+    </w:lvl>
+    <w:lvl w:ilvl="4" w:tplc="FFFFFFFF" w:tentative="1">
+      <w:start w:val="1"/>
+      <w:numFmt w:val="bullet"/>
+      <w:lvlText w:val="o"/>
+      <w:lvlJc w:val="left"/>
+      <w:pPr>
+        <w:ind w:left="3600" w:hanging="360"/>
+      </w:pPr>
+      <w:rPr>
+        <w:rFonts w:ascii="Courier New" w:hAnsi="Courier New" w:hint="default"/>
+      </w:rPr>
+    </w:lvl>
+    <w:lvl w:ilvl="5" w:tplc="FFFFFFFF" w:tentative="1">
+      <w:start w:val="1"/>
+      <w:numFmt w:val="bullet"/>
+      <w:lvlText w:val=""/>
+      <w:lvlJc w:val="left"/>
+      <w:pPr>
+        <w:ind w:left="4320" w:hanging="360"/>
+      </w:pPr>
+      <w:rPr>
+        <w:rFonts w:ascii="Wingdings" w:hAnsi="Wingdings" w:hint="default"/>
+      </w:rPr>
+    </w:lvl>
+    <w:lvl w:ilvl="6" w:tplc="FFFFFFFF" w:tentative="1">
+      <w:start w:val="1"/>
+      <w:numFmt w:val="bullet"/>
+      <w:lvlText w:val=""/>
+      <w:lvlJc w:val="left"/>
+      <w:pPr>
+        <w:ind w:left="5040" w:hanging="360"/>
+      </w:pPr>
+      <w:rPr>
+        <w:rFonts w:ascii="Symbol" w:hAnsi="Symbol" w:hint="default"/>
+      </w:rPr>
+    </w:lvl>
+    <w:lvl w:ilvl="7" w:tplc="FFFFFFFF" w:tentative="1">
+      <w:start w:val="1"/>
+      <w:numFmt w:val="bullet"/>
+      <w:lvlText w:val="o"/>
+      <w:lvlJc w:val="left"/>
+      <w:pPr>
+        <w:ind w:left="5760" w:hanging="360"/>
+      </w:pPr>
+      <w:rPr>
+        <w:rFonts w:ascii="Courier New" w:hAnsi="Courier New" w:hint="default"/>
+      </w:rPr>
+    </w:lvl>
+    <w:lvl w:ilvl="8" w:tplc="FFFFFFFF" w:tentative="1">
+      <w:start w:val="1"/>
+      <w:numFmt w:val="bullet"/>
+      <w:lvlText w:val=""/>
+      <w:lvlJc w:val="left"/>
+      <w:pPr>
+        <w:ind w:left="6480" w:hanging="360"/>
+      </w:pPr>
+      <w:rPr>
+        <w:rFonts w:ascii="Wingdings" w:hAnsi="Wingdings" w:hint="default"/>
+      </w:rPr>
+    </w:lvl>
+  </w:abstractNum>
   <w:num w:numId="1" w16cid:durableId="546576048">
     <w:abstractNumId w:val="10"/>
   </w:num>
@@ -1308,12 +1832,18 @@
   </w:num>
   <w:num w:numId="121" w16cid:durableId="2132822745">
     <w:abstractNumId w:val="9"/>
+  </w:num>
+  <w:num w:numId="122" w16cid:durableId="815142860">
+    <w:abstractNumId w:val="11"/>
+  </w:num>
+  <w:num w:numId="123" w16cid:durableId="796678675">
+    <w:abstractNumId w:val="12"/>
   </w:num>
 </w:numbering>
 </file>
 
 <file path=word/styles.xml><?xml version="1.0" encoding="utf-8"?>
-<w:styles xmlns:mc="http://schemas.openxmlformats.org/markup-compatibility/2006" xmlns:r="http://schemas.openxmlformats.org/officeDocument/2006/relationships" xmlns:w="http://schemas.openxmlformats.org/wordprocessingml/2006/main" xmlns:w14="http://schemas.microsoft.com/office/word/2010/wordml" xmlns:w15="http://schemas.microsoft.com/office/word/2012/wordml" xmlns:w16cex="http://schemas.microsoft.com/office/word/2018/wordml/cex" xmlns:w16cid="http://schemas.microsoft.com/office/word/2016/wordml/cid" xmlns:w16="http://schemas.microsoft.com/office/word/2018/wordml" xmlns:w16sdtdh="http://schemas.microsoft.com/office/word/2020/wordml/sdtdatahash" xmlns:w16se="http://schemas.microsoft.com/office/word/2015/wordml/symex" mc:Ignorable="w14 w15 w16se w16cid w16 w16cex w16sdtdh">
+<w:styles xmlns:mc="http://schemas.openxmlformats.org/markup-compatibility/2006" xmlns:r="http://schemas.openxmlformats.org/officeDocument/2006/relationships" xmlns:w="http://schemas.openxmlformats.org/wordprocessingml/2006/main" xmlns:w14="http://schemas.microsoft.com/office/word/2010/wordml" xmlns:w15="http://schemas.microsoft.com/office/word/2012/wordml" xmlns:w16cex="http://schemas.microsoft.com/office/word/2018/wordml/cex" xmlns:w16cid="http://schemas.microsoft.com/office/word/2016/wordml/cid" xmlns:w16="http://schemas.microsoft.com/office/word/2018/wordml" xmlns:w16du="http://schemas.microsoft.com/office/word/2023/wordml/word16du" xmlns:w16sdtdh="http://schemas.microsoft.com/office/word/2020/wordml/sdtdatahash" xmlns:w16se="http://schemas.microsoft.com/office/word/2015/wordml/symex" mc:Ignorable="w14 w15 w16se w16cid w16 w16cex w16sdtdh w16du">
   <w:docDefaults>
     <w:rPrDefault>
       <w:rPr>
@@ -1670,15 +2200,15 @@
   <w:style w:type="paragraph" w:default="1" w:styleId="Normal">
     <w:name w:val="Normal"/>
     <w:qFormat/>
-    <w:rsid w:val="00F97B5E"/>
+    <w:rsid w:val="00592910"/>
     <w:pPr>
       <w:spacing w:line="360" w:lineRule="auto"/>
       <w:jc w:val="both"/>
     </w:pPr>
     <w:rPr>
-      <w:rFonts w:ascii="Calibri" w:eastAsia="PingFang SC" w:hAnsi="Calibri" w:cs="Times New Roman (Body CS)"/>
+      <w:rFonts w:asciiTheme="majorHAnsi" w:eastAsia="STHeiti" w:hAnsiTheme="majorHAnsi" w:cs="Times New Roman (Body CS)"/>
       <w:kern w:val="10"/>
-      <w14:ligatures w14:val="standardContextual"/>
+      <w14:ligatures w14:val="standard"/>
       <w14:numForm w14:val="oldStyle"/>
       <w14:numSpacing w14:val="proportional"/>
       <w14:cntxtAlts/>
@@ -1690,7 +2220,7 @@
     <w:next w:val="BodyText"/>
     <w:uiPriority w:val="9"/>
     <w:qFormat/>
-    <w:rsid w:val="00F97B5E"/>
+    <w:rsid w:val="00592910"/>
     <w:pPr>
       <w:keepNext/>
       <w:keepLines/>
@@ -1714,7 +2244,7 @@
     <w:uiPriority w:val="9"/>
     <w:unhideWhenUsed/>
     <w:qFormat/>
-    <w:rsid w:val="00F97B5E"/>
+    <w:rsid w:val="00592910"/>
     <w:pPr>
       <w:keepNext/>
       <w:keepLines/>
@@ -1738,7 +2268,7 @@
     <w:uiPriority w:val="9"/>
     <w:unhideWhenUsed/>
     <w:qFormat/>
-    <w:rsid w:val="00F97B5E"/>
+    <w:rsid w:val="00592910"/>
     <w:pPr>
       <w:keepNext/>
       <w:keepLines/>
@@ -1763,7 +2293,7 @@
     <w:uiPriority w:val="9"/>
     <w:unhideWhenUsed/>
     <w:qFormat/>
-    <w:rsid w:val="00F97B5E"/>
+    <w:rsid w:val="00592910"/>
     <w:pPr>
       <w:keepNext/>
       <w:keepLines/>
@@ -1788,7 +2318,7 @@
     <w:uiPriority w:val="9"/>
     <w:unhideWhenUsed/>
     <w:qFormat/>
-    <w:rsid w:val="00F97B5E"/>
+    <w:rsid w:val="00592910"/>
     <w:pPr>
       <w:keepNext/>
       <w:keepLines/>
@@ -1809,7 +2339,7 @@
     <w:uiPriority w:val="9"/>
     <w:unhideWhenUsed/>
     <w:qFormat/>
-    <w:rsid w:val="00F97B5E"/>
+    <w:rsid w:val="00592910"/>
     <w:pPr>
       <w:keepNext/>
       <w:keepLines/>
@@ -1831,7 +2361,7 @@
     <w:uiPriority w:val="9"/>
     <w:unhideWhenUsed/>
     <w:qFormat/>
-    <w:rsid w:val="00F97B5E"/>
+    <w:rsid w:val="00592910"/>
     <w:pPr>
       <w:keepNext/>
       <w:keepLines/>
@@ -1853,7 +2383,7 @@
     <w:uiPriority w:val="9"/>
     <w:unhideWhenUsed/>
     <w:qFormat/>
-    <w:rsid w:val="00F97B5E"/>
+    <w:rsid w:val="00592910"/>
     <w:pPr>
       <w:keepNext/>
       <w:keepLines/>
@@ -1862,8 +2392,8 @@
     </w:pPr>
     <w:rPr>
       <w:rFonts w:ascii="Candara" w:eastAsiaTheme="majorEastAsia" w:hAnsi="Candara" w:cstheme="majorBidi"/>
-      <w:b/>
       <w:bCs/>
+      <w:i/>
       <w:iCs/>
       <w:color w:val="244061" w:themeColor="accent1" w:themeShade="80"/>
       <w:sz w:val="22"/>
@@ -1877,7 +2407,7 @@
     <w:uiPriority w:val="9"/>
     <w:unhideWhenUsed/>
     <w:qFormat/>
-    <w:rsid w:val="00F97B5E"/>
+    <w:rsid w:val="00592910"/>
     <w:pPr>
       <w:keepNext/>
       <w:keepLines/>
@@ -1886,7 +2416,6 @@
     </w:pPr>
     <w:rPr>
       <w:rFonts w:ascii="Candara" w:eastAsiaTheme="majorEastAsia" w:hAnsi="Candara" w:cstheme="majorBidi"/>
-      <w:i/>
       <w:color w:val="244061" w:themeColor="accent1" w:themeShade="80"/>
       <w:sz w:val="22"/>
       <w:szCs w:val="22"/>
@@ -1897,6 +2426,11 @@
     <w:uiPriority w:val="1"/>
     <w:semiHidden/>
     <w:unhideWhenUsed/>
+    <w:rsid w:val="00592910"/>
+    <w:rPr>
+      <w:rFonts w:asciiTheme="majorHAnsi" w:eastAsia="STHeiti" w:hAnsiTheme="majorHAnsi"/>
+      <w:sz w:val="24"/>
+    </w:rPr>
   </w:style>
   <w:style w:type="table" w:default="1" w:styleId="TableNormal">
     <w:name w:val="Normal Table"/>
@@ -1924,10 +2458,14 @@
     <w:basedOn w:val="Normal"/>
     <w:link w:val="BodyTextChar"/>
     <w:qFormat/>
-    <w:rsid w:val="00795EBF"/>
+    <w:rsid w:val="009459D1"/>
     <w:pPr>
       <w:spacing w:before="180" w:after="180"/>
     </w:pPr>
+    <w:rPr>
+      <w:kern w:val="11"/>
+      <w14:ligatures w14:val="standardContextual"/>
+    </w:rPr>
   </w:style>
   <w:style w:type="paragraph" w:customStyle="1" w:styleId="FirstParagraph">
     <w:name w:val="First Paragraph"/>
@@ -1939,20 +2477,24 @@
     <w:name w:val="Compact"/>
     <w:basedOn w:val="BodyText"/>
     <w:qFormat/>
+    <w:rsid w:val="00CC423E"/>
     <w:pPr>
       <w:spacing w:before="36" w:after="36"/>
     </w:pPr>
+    <w:rPr>
+      <w:rFonts w:ascii="Alegreya Sans" w:hAnsi="Alegreya Sans"/>
+    </w:rPr>
   </w:style>
   <w:style w:type="paragraph" w:styleId="Title">
     <w:name w:val="Title"/>
     <w:basedOn w:val="Normal"/>
     <w:next w:val="BodyText"/>
     <w:qFormat/>
-    <w:rsid w:val="00DD3481"/>
+    <w:rsid w:val="00592910"/>
     <w:pPr>
       <w:keepNext/>
       <w:keepLines/>
-      <w:spacing w:before="480" w:after="480" w:line="240" w:lineRule="auto"/>
+      <w:spacing w:before="480" w:after="240"/>
       <w:jc w:val="center"/>
     </w:pPr>
     <w:rPr>
@@ -1970,6 +2512,7 @@
     <w:basedOn w:val="Title"/>
     <w:next w:val="BodyText"/>
     <w:qFormat/>
+    <w:rsid w:val="00592910"/>
     <w:pPr>
       <w:spacing w:before="240"/>
     </w:pPr>
@@ -1982,7 +2525,7 @@
     <w:name w:val="Author"/>
     <w:next w:val="BodyText"/>
     <w:qFormat/>
-    <w:rsid w:val="002B45FA"/>
+    <w:rsid w:val="00592910"/>
     <w:pPr>
       <w:keepNext/>
       <w:keepLines/>
@@ -2001,14 +2544,14 @@
     <w:name w:val="Date"/>
     <w:next w:val="BodyText"/>
     <w:qFormat/>
-    <w:rsid w:val="00F97B5E"/>
+    <w:rsid w:val="00592910"/>
     <w:pPr>
       <w:keepNext/>
       <w:keepLines/>
       <w:jc w:val="center"/>
     </w:pPr>
     <w:rPr>
-      <w:rFonts w:ascii="Calibri Light" w:hAnsi="Calibri Light"/>
+      <w:rFonts w:ascii="Candara" w:hAnsi="Candara"/>
       <w:i/>
     </w:rPr>
   </w:style>
@@ -2017,7 +2560,7 @@
     <w:basedOn w:val="Normal"/>
     <w:next w:val="BodyText"/>
     <w:qFormat/>
-    <w:rsid w:val="00F97B5E"/>
+    <w:rsid w:val="00592910"/>
     <w:pPr>
       <w:keepNext/>
       <w:keepLines/>
@@ -2031,10 +2574,9 @@
     <w:name w:val="Bibliography"/>
     <w:basedOn w:val="Normal"/>
     <w:qFormat/>
-    <w:rsid w:val="001418D1"/>
+    <w:rsid w:val="00EF48C7"/>
     <w:pPr>
-      <w:spacing w:after="160" w:line="240" w:lineRule="auto"/>
-      <w:ind w:left="567" w:hanging="567"/>
+      <w:spacing w:line="240" w:lineRule="auto"/>
       <w:jc w:val="left"/>
     </w:pPr>
   </w:style>
@@ -2045,10 +2587,21 @@
     <w:uiPriority w:val="9"/>
     <w:unhideWhenUsed/>
     <w:qFormat/>
+    <w:rsid w:val="00D93EC2"/>
     <w:pPr>
-      <w:spacing w:before="100" w:after="100"/>
-      <w:ind w:left="480" w:right="480"/>
+      <w:pBdr>
+        <w:top w:val="dotted" w:sz="4" w:space="4" w:color="BFBFBF" w:themeColor="background1" w:themeShade="BF"/>
+        <w:bottom w:val="dotted" w:sz="4" w:space="4" w:color="BFBFBF" w:themeColor="background1" w:themeShade="BF"/>
+      </w:pBdr>
+      <w:shd w:val="clear" w:color="auto" w:fill="F7FBFC"/>
+      <w:spacing w:before="360" w:after="360" w:line="240" w:lineRule="auto"/>
+      <w:ind w:left="680" w:right="680"/>
+      <w:contextualSpacing/>
     </w:pPr>
+    <w:rPr>
+      <w:rFonts w:ascii="Alegreya Sans" w:hAnsi="Alegreya Sans"/>
+      <w:i/>
+    </w:rPr>
   </w:style>
   <w:style w:type="paragraph" w:styleId="FootnoteText">
     <w:name w:val="footnote text"/>
@@ -2095,13 +2648,16 @@
     <w:name w:val="Definition Term"/>
     <w:basedOn w:val="Normal"/>
     <w:next w:val="Definition"/>
+    <w:rsid w:val="00DA645B"/>
     <w:pPr>
       <w:keepNext/>
       <w:keepLines/>
-      <w:spacing w:after="0"/>
+      <w:spacing w:after="0" w:line="240" w:lineRule="auto"/>
     </w:pPr>
     <w:rPr>
+      <w:rFonts w:ascii="Alegreya Sans" w:hAnsi="Alegreya Sans"/>
       <w:b/>
+      <w:i/>
     </w:rPr>
   </w:style>
   <w:style w:type="paragraph" w:customStyle="1" w:styleId="Definition">
@@ -2112,9 +2668,8 @@
     <w:name w:val="caption"/>
     <w:basedOn w:val="Normal"/>
     <w:link w:val="CaptionChar"/>
-    <w:rsid w:val="00EA1C61"/>
     <w:pPr>
-      <w:spacing w:after="120" w:line="240" w:lineRule="auto"/>
+      <w:spacing w:after="120"/>
     </w:pPr>
     <w:rPr>
       <w:i/>
@@ -2123,32 +2678,28 @@
   <w:style w:type="paragraph" w:customStyle="1" w:styleId="TableCaption">
     <w:name w:val="Table Caption"/>
     <w:basedOn w:val="Caption"/>
-    <w:rsid w:val="00B864DE"/>
+    <w:rsid w:val="00EF48C7"/>
     <w:pPr>
       <w:keepNext/>
       <w:pBdr>
         <w:top w:val="dotted" w:sz="4" w:space="1" w:color="auto"/>
       </w:pBdr>
-      <w:spacing w:before="360" w:after="0" w:line="288" w:lineRule="auto"/>
+      <w:spacing w:before="240" w:after="0"/>
     </w:pPr>
     <w:rPr>
-      <w:rFonts w:asciiTheme="majorHAnsi" w:hAnsiTheme="majorHAnsi"/>
+      <w:rFonts w:ascii="Alegreya Sans" w:hAnsi="Alegreya Sans"/>
     </w:rPr>
   </w:style>
   <w:style w:type="paragraph" w:customStyle="1" w:styleId="ImageCaption">
     <w:name w:val="Image Caption"/>
     <w:basedOn w:val="Caption"/>
-    <w:rsid w:val="00EA1C61"/>
+    <w:rsid w:val="00592910"/>
     <w:pPr>
-      <w:keepNext/>
       <w:pBdr>
         <w:bottom w:val="dotted" w:sz="4" w:space="1" w:color="auto"/>
       </w:pBdr>
-      <w:spacing w:after="480" w:line="288" w:lineRule="auto"/>
+      <w:spacing w:after="360" w:line="276" w:lineRule="auto"/>
     </w:pPr>
-    <w:rPr>
-      <w:rFonts w:asciiTheme="majorHAnsi" w:hAnsiTheme="majorHAnsi"/>
-    </w:rPr>
   </w:style>
   <w:style w:type="paragraph" w:customStyle="1" w:styleId="Figure">
     <w:name w:val="Figure"/>
@@ -2165,72 +2716,45 @@
     <w:name w:val="Caption Char"/>
     <w:basedOn w:val="DefaultParagraphFont"/>
     <w:link w:val="Caption"/>
-    <w:rsid w:val="00EA1C61"/>
-    <w:rPr>
-      <w:rFonts w:ascii="Calibri" w:eastAsia="PingFang SC" w:hAnsi="Calibri" w:cs="Times New Roman (Body CS)"/>
-      <w:i/>
-      <w:kern w:val="10"/>
-      <w14:ligatures w14:val="standardContextual"/>
-      <w14:numForm w14:val="oldStyle"/>
-      <w14:numSpacing w14:val="proportional"/>
-      <w14:cntxtAlts/>
+    <w:rPr>
+      <w:rFonts w:asciiTheme="majorHAnsi" w:eastAsia="STHeiti" w:hAnsiTheme="majorHAnsi"/>
+      <w:sz w:val="24"/>
     </w:rPr>
   </w:style>
   <w:style w:type="character" w:customStyle="1" w:styleId="VerbatimChar">
     <w:name w:val="Verbatim Char"/>
     <w:basedOn w:val="CaptionChar"/>
-    <w:rsid w:val="00F97B5E"/>
-    <w:rPr>
-      <w:rFonts w:ascii="Consolas" w:eastAsia="PingFang SC" w:hAnsi="Consolas" w:cs="Times New Roman (Body CS)"/>
-      <w:i/>
-      <w:kern w:val="10"/>
-      <w:sz w:val="22"/>
-      <w14:ligatures w14:val="standardContextual"/>
-      <w14:numForm w14:val="oldStyle"/>
-      <w14:numSpacing w14:val="proportional"/>
-      <w14:cntxtAlts/>
+    <w:rsid w:val="00D93EC2"/>
+    <w:rPr>
+      <w:rFonts w:ascii="Rec Mono Duotone" w:eastAsia="STHeiti" w:hAnsi="Rec Mono Duotone"/>
+      <w:sz w:val="21"/>
     </w:rPr>
   </w:style>
   <w:style w:type="character" w:customStyle="1" w:styleId="SectionNumber">
     <w:name w:val="Section Number"/>
     <w:basedOn w:val="CaptionChar"/>
     <w:rPr>
-      <w:rFonts w:asciiTheme="majorHAnsi" w:eastAsia="PingFang SC" w:hAnsiTheme="majorHAnsi" w:cs="Times New Roman (Body CS)"/>
-      <w:i/>
-      <w:kern w:val="10"/>
-      <w14:ligatures w14:val="standardContextual"/>
-      <w14:numForm w14:val="oldStyle"/>
-      <w14:numSpacing w14:val="proportional"/>
-      <w14:cntxtAlts/>
+      <w:rFonts w:asciiTheme="majorHAnsi" w:eastAsia="STHeiti" w:hAnsiTheme="majorHAnsi"/>
+      <w:sz w:val="24"/>
     </w:rPr>
   </w:style>
   <w:style w:type="character" w:styleId="FootnoteReference">
     <w:name w:val="footnote reference"/>
     <w:basedOn w:val="CaptionChar"/>
     <w:rPr>
-      <w:rFonts w:asciiTheme="majorHAnsi" w:eastAsia="PingFang SC" w:hAnsiTheme="majorHAnsi" w:cs="Times New Roman (Body CS)"/>
-      <w:i/>
-      <w:kern w:val="10"/>
+      <w:rFonts w:asciiTheme="majorHAnsi" w:eastAsia="STHeiti" w:hAnsiTheme="majorHAnsi"/>
+      <w:sz w:val="24"/>
       <w:vertAlign w:val="superscript"/>
-      <w14:ligatures w14:val="standardContextual"/>
-      <w14:numForm w14:val="oldStyle"/>
-      <w14:numSpacing w14:val="proportional"/>
-      <w14:cntxtAlts/>
     </w:rPr>
   </w:style>
   <w:style w:type="character" w:styleId="Hyperlink">
     <w:name w:val="Hyperlink"/>
     <w:basedOn w:val="CaptionChar"/>
-    <w:rsid w:val="003B3B0E"/>
-    <w:rPr>
-      <w:rFonts w:asciiTheme="majorHAnsi" w:eastAsia="PingFang SC" w:hAnsiTheme="majorHAnsi" w:cs="Times New Roman (Body CS)"/>
-      <w:i/>
-      <w:color w:val="4F81BD" w:themeColor="accent1"/>
-      <w:kern w:val="10"/>
-      <w14:ligatures w14:val="standardContextual"/>
-      <w14:numForm w14:val="oldStyle"/>
-      <w14:numSpacing w14:val="proportional"/>
-      <w14:cntxtAlts/>
+    <w:rsid w:val="00E35C59"/>
+    <w:rPr>
+      <w:rFonts w:asciiTheme="majorHAnsi" w:eastAsia="STHeiti" w:hAnsiTheme="majorHAnsi"/>
+      <w:color w:val="244061" w:themeColor="accent1" w:themeShade="80"/>
+      <w:sz w:val="24"/>
     </w:rPr>
   </w:style>
   <w:style w:type="paragraph" w:styleId="TOCHeading">
@@ -2255,7 +2779,7 @@
     <w:link w:val="PlainTextChar"/>
     <w:semiHidden/>
     <w:unhideWhenUsed/>
-    <w:rsid w:val="00F97B5E"/>
+    <w:rsid w:val="00592910"/>
     <w:pPr>
       <w:spacing w:after="0"/>
     </w:pPr>
@@ -2269,10 +2793,11 @@
     <w:name w:val="Body Text Char"/>
     <w:basedOn w:val="DefaultParagraphFont"/>
     <w:link w:val="BodyText"/>
-    <w:rsid w:val="00795EBF"/>
-    <w:rPr>
-      <w:rFonts w:ascii="Alegreya" w:hAnsi="Alegreya" w:cs="Times New Roman (Body CS)"/>
-      <w:kern w:val="10"/>
+    <w:rsid w:val="009459D1"/>
+    <w:rPr>
+      <w:rFonts w:ascii="Alegreya" w:eastAsia="STHeiti" w:hAnsi="Alegreya" w:cs="Times New Roman (Body CS)"/>
+      <w:kern w:val="11"/>
+      <w:sz w:val="24"/>
       <w14:ligatures w14:val="standardContextual"/>
       <w14:numForm w14:val="oldStyle"/>
       <w14:numSpacing w14:val="proportional"/>
@@ -2284,13 +2809,13 @@
     <w:basedOn w:val="DefaultParagraphFont"/>
     <w:link w:val="PlainText"/>
     <w:semiHidden/>
-    <w:rsid w:val="00F97B5E"/>
-    <w:rPr>
-      <w:rFonts w:ascii="Consolas" w:eastAsia="PingFang SC" w:hAnsi="Consolas" w:cs="Consolas"/>
+    <w:rsid w:val="00592910"/>
+    <w:rPr>
+      <w:rFonts w:ascii="Consolas" w:eastAsia="STHeiti" w:hAnsi="Consolas" w:cs="Consolas"/>
       <w:kern w:val="10"/>
       <w:sz w:val="22"/>
       <w:szCs w:val="21"/>
-      <w14:ligatures w14:val="standardContextual"/>
+      <w14:ligatures w14:val="standard"/>
       <w14:numForm w14:val="oldStyle"/>
       <w14:numSpacing w14:val="proportional"/>
       <w14:cntxtAlts/>
@@ -2301,7 +2826,7 @@
     <w:link w:val="MacroTextChar"/>
     <w:semiHidden/>
     <w:unhideWhenUsed/>
-    <w:rsid w:val="00F97B5E"/>
+    <w:rsid w:val="00592910"/>
     <w:pPr>
       <w:tabs>
         <w:tab w:val="left" w:pos="480"/>
@@ -2327,9 +2852,9 @@
     <w:basedOn w:val="DefaultParagraphFont"/>
     <w:link w:val="MacroText"/>
     <w:semiHidden/>
-    <w:rsid w:val="00F97B5E"/>
-    <w:rPr>
-      <w:rFonts w:ascii="Consolas" w:hAnsi="Consolas" w:cs="Consolas"/>
+    <w:rsid w:val="00592910"/>
+    <w:rPr>
+      <w:rFonts w:ascii="Consolas" w:eastAsia="STHeiti" w:hAnsi="Consolas" w:cs="Consolas"/>
       <w:sz w:val="20"/>
       <w:szCs w:val="20"/>
     </w:rPr>
@@ -2381,7 +2906,7 @@
     <w:semiHidden/>
     <w:rsid w:val="00DB3301"/>
     <w:rPr>
-      <w:rFonts w:ascii="Alegreya Sans" w:hAnsi="Alegreya Sans"/>
+      <w:rFonts w:ascii="Alegreya Sans" w:eastAsia="STHeiti" w:hAnsi="Alegreya Sans"/>
       <w:sz w:val="26"/>
       <w:szCs w:val="26"/>
     </w:rPr>
@@ -2392,44 +2917,7 @@
     <w:link w:val="HeaderChar"/>
     <w:uiPriority w:val="99"/>
     <w:unhideWhenUsed/>
-    <w:rsid w:val="00DD3481"/>
-    <w:pPr>
-      <w:tabs>
-        <w:tab w:val="center" w:pos="4513"/>
-        <w:tab w:val="right" w:pos="9026"/>
-      </w:tabs>
-      <w:spacing w:after="0" w:line="240" w:lineRule="auto"/>
-      <w:jc w:val="right"/>
-    </w:pPr>
-    <w:rPr>
-      <w:rFonts w:ascii="Alegreya Sans" w:hAnsi="Alegreya Sans"/>
-      <w:i/>
-      <w:sz w:val="18"/>
-    </w:rPr>
-  </w:style>
-  <w:style w:type="character" w:customStyle="1" w:styleId="HeaderChar">
-    <w:name w:val="Header Char"/>
-    <w:basedOn w:val="DefaultParagraphFont"/>
-    <w:link w:val="Header"/>
-    <w:uiPriority w:val="99"/>
-    <w:rsid w:val="00DD3481"/>
-    <w:rPr>
-      <w:rFonts w:ascii="Alegreya Sans" w:eastAsia="PingFang SC" w:hAnsi="Alegreya Sans" w:cs="Times New Roman (Body CS)"/>
-      <w:i/>
-      <w:kern w:val="10"/>
-      <w:sz w:val="18"/>
-      <w14:ligatures w14:val="standardContextual"/>
-      <w14:numForm w14:val="oldStyle"/>
-      <w14:numSpacing w14:val="proportional"/>
-      <w14:cntxtAlts/>
-    </w:rPr>
-  </w:style>
-  <w:style w:type="paragraph" w:styleId="Footer">
-    <w:name w:val="footer"/>
-    <w:basedOn w:val="Normal"/>
-    <w:link w:val="FooterChar"/>
-    <w:unhideWhenUsed/>
-    <w:rsid w:val="00DD3481"/>
+    <w:rsid w:val="00592910"/>
     <w:pPr>
       <w:tabs>
         <w:tab w:val="center" w:pos="4513"/>
@@ -2438,19 +2926,59 @@
       <w:spacing w:after="0" w:line="240" w:lineRule="auto"/>
     </w:pPr>
     <w:rPr>
-      <w:sz w:val="18"/>
+      <w:i/>
+      <w:sz w:val="20"/>
+    </w:rPr>
+  </w:style>
+  <w:style w:type="character" w:customStyle="1" w:styleId="HeaderChar">
+    <w:name w:val="Header Char"/>
+    <w:basedOn w:val="DefaultParagraphFont"/>
+    <w:link w:val="Header"/>
+    <w:uiPriority w:val="99"/>
+    <w:rsid w:val="00592910"/>
+    <w:rPr>
+      <w:rFonts w:asciiTheme="majorHAnsi" w:eastAsia="STHeiti" w:hAnsiTheme="majorHAnsi" w:cs="Times New Roman (Body CS)"/>
+      <w:i/>
+      <w:kern w:val="10"/>
+      <w:sz w:val="20"/>
+      <w14:ligatures w14:val="standard"/>
+      <w14:numForm w14:val="oldStyle"/>
+      <w14:numSpacing w14:val="proportional"/>
+      <w14:cntxtAlts/>
+    </w:rPr>
+  </w:style>
+  <w:style w:type="paragraph" w:styleId="Footer">
+    <w:name w:val="footer"/>
+    <w:basedOn w:val="Normal"/>
+    <w:link w:val="FooterChar"/>
+    <w:unhideWhenUsed/>
+    <w:rsid w:val="000B6B18"/>
+    <w:pPr>
+      <w:tabs>
+        <w:tab w:val="center" w:pos="4513"/>
+        <w:tab w:val="right" w:pos="9026"/>
+      </w:tabs>
+      <w:spacing w:after="0" w:line="240" w:lineRule="auto"/>
+    </w:pPr>
+    <w:rPr>
+      <w:rFonts w:ascii="Alegreya Sans" w:eastAsiaTheme="minorEastAsia" w:hAnsi="Alegreya Sans"/>
+      <w:i/>
+      <w:color w:val="595959" w:themeColor="text1" w:themeTint="A6"/>
+      <w:sz w:val="20"/>
     </w:rPr>
   </w:style>
   <w:style w:type="character" w:customStyle="1" w:styleId="FooterChar">
     <w:name w:val="Footer Char"/>
     <w:basedOn w:val="DefaultParagraphFont"/>
     <w:link w:val="Footer"/>
-    <w:rsid w:val="00DD3481"/>
-    <w:rPr>
-      <w:rFonts w:ascii="Calibri" w:eastAsia="PingFang SC" w:hAnsi="Calibri" w:cs="Times New Roman (Body CS)"/>
+    <w:rsid w:val="000B6B18"/>
+    <w:rPr>
+      <w:rFonts w:ascii="Alegreya Sans" w:eastAsiaTheme="minorEastAsia" w:hAnsi="Alegreya Sans" w:cs="Times New Roman (Body CS)"/>
+      <w:i/>
+      <w:color w:val="595959" w:themeColor="text1" w:themeTint="A6"/>
       <w:kern w:val="10"/>
-      <w:sz w:val="18"/>
-      <w14:ligatures w14:val="standardContextual"/>
+      <w:sz w:val="20"/>
+      <w14:ligatures w14:val="standard"/>
       <w14:numForm w14:val="oldStyle"/>
       <w14:numSpacing w14:val="proportional"/>
       <w14:cntxtAlts/>
@@ -2513,105 +3041,189 @@
       </w:rPr>
     </w:tblStylePr>
   </w:style>
+  <w:style w:type="character" w:styleId="LineNumber">
+    <w:name w:val="line number"/>
+    <w:basedOn w:val="DefaultParagraphFont"/>
+    <w:semiHidden/>
+    <w:unhideWhenUsed/>
+    <w:rsid w:val="00592910"/>
+    <w:rPr>
+      <w:rFonts w:asciiTheme="majorHAnsi" w:eastAsia="STHeiti" w:hAnsiTheme="majorHAnsi"/>
+      <w:color w:val="404040" w:themeColor="text1" w:themeTint="BF"/>
+      <w:sz w:val="15"/>
+    </w:rPr>
+  </w:style>
+  <w:style w:type="paragraph" w:styleId="ListParagraph">
+    <w:name w:val="List Paragraph"/>
+    <w:basedOn w:val="Normal"/>
+    <w:rsid w:val="00CC423E"/>
+    <w:pPr>
+      <w:ind w:left="720"/>
+      <w:contextualSpacing/>
+    </w:pPr>
+    <w:rPr>
+      <w:rFonts w:ascii="Alegreya Sans" w:hAnsi="Alegreya Sans"/>
+    </w:rPr>
+  </w:style>
+  <w:style w:type="paragraph" w:styleId="List">
+    <w:name w:val="List"/>
+    <w:basedOn w:val="Normal"/>
+    <w:semiHidden/>
+    <w:unhideWhenUsed/>
+    <w:rsid w:val="00722110"/>
+    <w:pPr>
+      <w:ind w:left="283" w:hanging="283"/>
+      <w:contextualSpacing/>
+    </w:pPr>
+  </w:style>
+  <w:style w:type="paragraph" w:styleId="ListBullet">
+    <w:name w:val="List Bullet"/>
+    <w:basedOn w:val="Normal"/>
+    <w:semiHidden/>
+    <w:unhideWhenUsed/>
+    <w:rsid w:val="00722110"/>
+    <w:pPr>
+      <w:numPr>
+        <w:numId w:val="11"/>
+      </w:numPr>
+      <w:contextualSpacing/>
+    </w:pPr>
+  </w:style>
+  <w:style w:type="paragraph" w:styleId="ListBullet2">
+    <w:name w:val="List Bullet 2"/>
+    <w:basedOn w:val="Normal"/>
+    <w:semiHidden/>
+    <w:unhideWhenUsed/>
+    <w:rsid w:val="00722110"/>
+    <w:pPr>
+      <w:numPr>
+        <w:numId w:val="10"/>
+      </w:numPr>
+      <w:contextualSpacing/>
+    </w:pPr>
+  </w:style>
   <w:style w:type="paragraph" w:styleId="NormalWeb">
     <w:name w:val="Normal (Web)"/>
     <w:basedOn w:val="Normal"/>
     <w:semiHidden/>
     <w:unhideWhenUsed/>
-    <w:rsid w:val="00F97B5E"/>
-    <w:rPr>
-      <w:rFonts w:cs="Times New Roman"/>
-    </w:rPr>
-  </w:style>
-  <w:style w:type="character" w:styleId="PageNumber">
-    <w:name w:val="page number"/>
+    <w:rsid w:val="00592910"/>
+    <w:rPr>
+      <w:rFonts w:ascii="Arial" w:hAnsi="Arial" w:cs="Times New Roman"/>
+    </w:rPr>
+  </w:style>
+  <w:style w:type="paragraph" w:styleId="BalloonText">
+    <w:name w:val="Balloon Text"/>
+    <w:basedOn w:val="Normal"/>
+    <w:link w:val="BalloonTextChar"/>
+    <w:semiHidden/>
+    <w:unhideWhenUsed/>
+    <w:rsid w:val="00592910"/>
+    <w:pPr>
+      <w:spacing w:after="0" w:line="240" w:lineRule="auto"/>
+    </w:pPr>
+    <w:rPr>
+      <w:rFonts w:asciiTheme="minorHAnsi" w:hAnsiTheme="minorHAnsi" w:cs="Times New Roman"/>
+      <w:sz w:val="18"/>
+      <w:szCs w:val="18"/>
+    </w:rPr>
+  </w:style>
+  <w:style w:type="character" w:customStyle="1" w:styleId="BalloonTextChar">
+    <w:name w:val="Balloon Text Char"/>
+    <w:basedOn w:val="DefaultParagraphFont"/>
+    <w:link w:val="BalloonText"/>
+    <w:semiHidden/>
+    <w:rsid w:val="00592910"/>
+    <w:rPr>
+      <w:rFonts w:asciiTheme="majorHAnsi" w:eastAsia="STHeiti" w:hAnsiTheme="majorHAnsi" w:cs="Times New Roman"/>
+      <w:kern w:val="10"/>
+      <w:sz w:val="18"/>
+      <w:szCs w:val="18"/>
+      <w14:ligatures w14:val="standard"/>
+      <w14:numForm w14:val="oldStyle"/>
+      <w14:numSpacing w14:val="proportional"/>
+      <w14:cntxtAlts/>
+    </w:rPr>
+  </w:style>
+  <w:style w:type="character" w:styleId="BookTitle">
+    <w:name w:val="Book Title"/>
+    <w:basedOn w:val="DefaultParagraphFont"/>
+    <w:rsid w:val="00592910"/>
+    <w:rPr>
+      <w:rFonts w:ascii="Candara" w:eastAsia="STHeiti" w:hAnsi="Candara"/>
+      <w:b/>
+      <w:bCs/>
+      <w:i/>
+      <w:iCs/>
+      <w:spacing w:val="5"/>
+      <w:sz w:val="24"/>
+    </w:rPr>
+  </w:style>
+  <w:style w:type="character" w:styleId="EndnoteReference">
+    <w:name w:val="endnote reference"/>
     <w:basedOn w:val="DefaultParagraphFont"/>
     <w:semiHidden/>
     <w:unhideWhenUsed/>
-    <w:rsid w:val="00F97B5E"/>
-    <w:rPr>
-      <w:rFonts w:asciiTheme="majorHAnsi" w:hAnsiTheme="majorHAnsi"/>
-    </w:rPr>
-  </w:style>
-  <w:style w:type="table" w:styleId="ListTable4-Accent1">
-    <w:name w:val="List Table 4 Accent 1"/>
-    <w:basedOn w:val="TableNormal"/>
-    <w:uiPriority w:val="49"/>
-    <w:rsid w:val="006343EF"/>
+    <w:rsid w:val="00592910"/>
+    <w:rPr>
+      <w:rFonts w:asciiTheme="majorHAnsi" w:eastAsia="STHeiti" w:hAnsiTheme="majorHAnsi"/>
+      <w:sz w:val="24"/>
+      <w:vertAlign w:val="superscript"/>
+    </w:rPr>
+  </w:style>
+  <w:style w:type="character" w:styleId="IntenseEmphasis">
+    <w:name w:val="Intense Emphasis"/>
+    <w:basedOn w:val="DefaultParagraphFont"/>
+    <w:rsid w:val="00592910"/>
+    <w:rPr>
+      <w:rFonts w:asciiTheme="majorHAnsi" w:eastAsia="STHeiti" w:hAnsiTheme="majorHAnsi"/>
+      <w:i/>
+      <w:iCs/>
+      <w:color w:val="4F81BD" w:themeColor="accent1"/>
+      <w:sz w:val="24"/>
+    </w:rPr>
+  </w:style>
+  <w:style w:type="paragraph" w:styleId="Quote">
+    <w:name w:val="Quote"/>
+    <w:basedOn w:val="Normal"/>
+    <w:next w:val="Normal"/>
+    <w:link w:val="QuoteChar"/>
+    <w:rsid w:val="00592910"/>
     <w:pPr>
-      <w:spacing w:after="0"/>
+      <w:spacing w:before="200" w:after="160"/>
+      <w:ind w:left="864" w:right="864"/>
+      <w:jc w:val="center"/>
     </w:pPr>
-    <w:tblPr>
-      <w:tblStyleRowBandSize w:val="1"/>
-      <w:tblStyleColBandSize w:val="1"/>
-      <w:tblBorders>
-        <w:top w:val="single" w:sz="4" w:space="0" w:color="95B3D7" w:themeColor="accent1" w:themeTint="99"/>
-        <w:left w:val="single" w:sz="4" w:space="0" w:color="95B3D7" w:themeColor="accent1" w:themeTint="99"/>
-        <w:bottom w:val="single" w:sz="4" w:space="0" w:color="95B3D7" w:themeColor="accent1" w:themeTint="99"/>
-        <w:right w:val="single" w:sz="4" w:space="0" w:color="95B3D7" w:themeColor="accent1" w:themeTint="99"/>
-        <w:insideH w:val="single" w:sz="4" w:space="0" w:color="95B3D7" w:themeColor="accent1" w:themeTint="99"/>
-      </w:tblBorders>
-    </w:tblPr>
-    <w:tblStylePr w:type="firstRow">
-      <w:rPr>
-        <w:b/>
-        <w:bCs/>
-        <w:color w:val="FFFFFF" w:themeColor="background1"/>
-      </w:rPr>
-      <w:tblPr/>
-      <w:tcPr>
-        <w:tcBorders>
-          <w:top w:val="single" w:sz="4" w:space="0" w:color="4F81BD" w:themeColor="accent1"/>
-          <w:left w:val="single" w:sz="4" w:space="0" w:color="4F81BD" w:themeColor="accent1"/>
-          <w:bottom w:val="single" w:sz="4" w:space="0" w:color="4F81BD" w:themeColor="accent1"/>
-          <w:right w:val="single" w:sz="4" w:space="0" w:color="4F81BD" w:themeColor="accent1"/>
-          <w:insideH w:val="nil"/>
-        </w:tcBorders>
-        <w:shd w:val="clear" w:color="auto" w:fill="4F81BD" w:themeFill="accent1"/>
-      </w:tcPr>
-    </w:tblStylePr>
-    <w:tblStylePr w:type="lastRow">
-      <w:rPr>
-        <w:b/>
-        <w:bCs/>
-      </w:rPr>
-      <w:tblPr/>
-      <w:tcPr>
-        <w:tcBorders>
-          <w:top w:val="double" w:sz="4" w:space="0" w:color="95B3D7" w:themeColor="accent1" w:themeTint="99"/>
-        </w:tcBorders>
-      </w:tcPr>
-    </w:tblStylePr>
-    <w:tblStylePr w:type="firstCol">
-      <w:rPr>
-        <w:b/>
-        <w:bCs/>
-      </w:rPr>
-    </w:tblStylePr>
-    <w:tblStylePr w:type="lastCol">
-      <w:rPr>
-        <w:b/>
-        <w:bCs/>
-      </w:rPr>
-    </w:tblStylePr>
-    <w:tblStylePr w:type="band1Vert">
-      <w:tblPr/>
-      <w:tcPr>
-        <w:shd w:val="clear" w:color="auto" w:fill="DBE5F1" w:themeFill="accent1" w:themeFillTint="33"/>
-      </w:tcPr>
-    </w:tblStylePr>
-    <w:tblStylePr w:type="band1Horz">
-      <w:tblPr/>
-      <w:tcPr>
-        <w:shd w:val="clear" w:color="auto" w:fill="DBE5F1" w:themeFill="accent1" w:themeFillTint="33"/>
-      </w:tcPr>
-    </w:tblStylePr>
+    <w:rPr>
+      <w:rFonts w:ascii="Candara" w:hAnsi="Candara"/>
+      <w:i/>
+      <w:iCs/>
+      <w:color w:val="404040" w:themeColor="text1" w:themeTint="BF"/>
+    </w:rPr>
+  </w:style>
+  <w:style w:type="character" w:customStyle="1" w:styleId="QuoteChar">
+    <w:name w:val="Quote Char"/>
+    <w:basedOn w:val="DefaultParagraphFont"/>
+    <w:link w:val="Quote"/>
+    <w:rsid w:val="00592910"/>
+    <w:rPr>
+      <w:rFonts w:ascii="Candara" w:eastAsia="STHeiti" w:hAnsi="Candara" w:cs="Times New Roman (Body CS)"/>
+      <w:i/>
+      <w:iCs/>
+      <w:color w:val="404040" w:themeColor="text1" w:themeTint="BF"/>
+      <w:kern w:val="10"/>
+      <w:sz w:val="24"/>
+      <w14:ligatures w14:val="standard"/>
+      <w14:numForm w14:val="oldStyle"/>
+      <w14:numSpacing w14:val="proportional"/>
+      <w14:cntxtAlts/>
+    </w:rPr>
   </w:style>
 </w:styles>
 </file>
 
 <file path=word/glossary/document.xml><?xml version="1.0" encoding="utf-8"?>
-<w:glossaryDocument xmlns:wpc="http://schemas.microsoft.com/office/word/2010/wordprocessingCanvas" xmlns:cx="http://schemas.microsoft.com/office/drawing/2014/chartex" xmlns:cx1="http://schemas.microsoft.com/office/drawing/2015/9/8/chartex" xmlns:cx2="http://schemas.microsoft.com/office/drawing/2015/10/21/chartex" xmlns:cx3="http://schemas.microsoft.com/office/drawing/2016/5/9/chartex" xmlns:cx4="http://schemas.microsoft.com/office/drawing/2016/5/10/chartex" xmlns:cx5="http://schemas.microsoft.com/office/drawing/2016/5/11/chartex" xmlns:cx6="http://schemas.microsoft.com/office/drawing/2016/5/12/chartex" xmlns:cx7="http://schemas.microsoft.com/office/drawing/2016/5/13/chartex" xmlns:cx8="http://schemas.microsoft.com/office/drawing/2016/5/14/chartex" xmlns:mc="http://schemas.openxmlformats.org/markup-compatibility/2006" xmlns:aink="http://schemas.microsoft.com/office/drawing/2016/ink" xmlns:am3d="http://schemas.microsoft.com/office/drawing/2017/model3d" xmlns:o="urn:schemas-microsoft-com:office:office" xmlns:oel="http://schemas.microsoft.com/office/2019/extlst" xmlns:r="http://schemas.openxmlformats.org/officeDocument/2006/relationships" xmlns:m="http://schemas.openxmlformats.org/officeDocument/2006/math" xmlns:v="urn:schemas-microsoft-com:vml" xmlns:wp14="http://schemas.microsoft.com/office/word/2010/wordprocessingDrawing" xmlns:wp="http://schemas.openxmlformats.org/drawingml/2006/wordprocessingDrawing" xmlns:w10="urn:schemas-microsoft-com:office:word" xmlns:w="http://schemas.openxmlformats.org/wordprocessingml/2006/main" xmlns:w14="http://schemas.microsoft.com/office/word/2010/wordml" xmlns:w15="http://schemas.microsoft.com/office/word/2012/wordml" xmlns:w16cex="http://schemas.microsoft.com/office/word/2018/wordml/cex" xmlns:w16cid="http://schemas.microsoft.com/office/word/2016/wordml/cid" xmlns:w16="http://schemas.microsoft.com/office/word/2018/wordml" xmlns:w16sdtdh="http://schemas.microsoft.com/office/word/2020/wordml/sdtdatahash" xmlns:w16se="http://schemas.microsoft.com/office/word/2015/wordml/symex" xmlns:wpg="http://schemas.microsoft.com/office/word/2010/wordprocessingGroup" xmlns:wpi="http://schemas.microsoft.com/office/word/2010/wordprocessingInk" xmlns:wne="http://schemas.microsoft.com/office/word/2006/wordml" xmlns:wps="http://schemas.microsoft.com/office/word/2010/wordprocessingShape" mc:Ignorable="w14 w15 w16se w16cid w16 w16cex w16sdtdh wp14">
+<w:glossaryDocument xmlns:wpc="http://schemas.microsoft.com/office/word/2010/wordprocessingCanvas" xmlns:cx="http://schemas.microsoft.com/office/drawing/2014/chartex" xmlns:cx1="http://schemas.microsoft.com/office/drawing/2015/9/8/chartex" xmlns:cx2="http://schemas.microsoft.com/office/drawing/2015/10/21/chartex" xmlns:cx3="http://schemas.microsoft.com/office/drawing/2016/5/9/chartex" xmlns:cx4="http://schemas.microsoft.com/office/drawing/2016/5/10/chartex" xmlns:cx5="http://schemas.microsoft.com/office/drawing/2016/5/11/chartex" xmlns:cx6="http://schemas.microsoft.com/office/drawing/2016/5/12/chartex" xmlns:cx7="http://schemas.microsoft.com/office/drawing/2016/5/13/chartex" xmlns:cx8="http://schemas.microsoft.com/office/drawing/2016/5/14/chartex" xmlns:mc="http://schemas.openxmlformats.org/markup-compatibility/2006" xmlns:aink="http://schemas.microsoft.com/office/drawing/2016/ink" xmlns:am3d="http://schemas.microsoft.com/office/drawing/2017/model3d" xmlns:o="urn:schemas-microsoft-com:office:office" xmlns:oel="http://schemas.microsoft.com/office/2019/extlst" xmlns:r="http://schemas.openxmlformats.org/officeDocument/2006/relationships" xmlns:m="http://schemas.openxmlformats.org/officeDocument/2006/math" xmlns:v="urn:schemas-microsoft-com:vml" xmlns:wp14="http://schemas.microsoft.com/office/word/2010/wordprocessingDrawing" xmlns:wp="http://schemas.openxmlformats.org/drawingml/2006/wordprocessingDrawing" xmlns:w10="urn:schemas-microsoft-com:office:word" xmlns:w="http://schemas.openxmlformats.org/wordprocessingml/2006/main" xmlns:w14="http://schemas.microsoft.com/office/word/2010/wordml" xmlns:w15="http://schemas.microsoft.com/office/word/2012/wordml" xmlns:w16cex="http://schemas.microsoft.com/office/word/2018/wordml/cex" xmlns:w16cid="http://schemas.microsoft.com/office/word/2016/wordml/cid" xmlns:w16="http://schemas.microsoft.com/office/word/2018/wordml" xmlns:w16du="http://schemas.microsoft.com/office/word/2023/wordml/word16du" xmlns:w16sdtdh="http://schemas.microsoft.com/office/word/2020/wordml/sdtdatahash" xmlns:w16se="http://schemas.microsoft.com/office/word/2015/wordml/symex" xmlns:wpg="http://schemas.microsoft.com/office/word/2010/wordprocessingGroup" xmlns:wpi="http://schemas.microsoft.com/office/word/2010/wordprocessingInk" xmlns:wne="http://schemas.microsoft.com/office/word/2006/wordml" xmlns:wps="http://schemas.microsoft.com/office/word/2010/wordprocessingShape" mc:Ignorable="w14 w15 w16se w16cid w16 w16cex w16sdtdh w16du wp14">
   <w:docParts>
     <w:docPart>
       <w:docPartPr>
@@ -2647,7 +3259,7 @@
 </file>
 
 <file path=word/glossary/fontTable.xml><?xml version="1.0" encoding="utf-8"?>
-<w:fonts xmlns:mc="http://schemas.openxmlformats.org/markup-compatibility/2006" xmlns:r="http://schemas.openxmlformats.org/officeDocument/2006/relationships" xmlns:w="http://schemas.openxmlformats.org/wordprocessingml/2006/main" xmlns:w14="http://schemas.microsoft.com/office/word/2010/wordml" xmlns:w15="http://schemas.microsoft.com/office/word/2012/wordml" xmlns:w16cex="http://schemas.microsoft.com/office/word/2018/wordml/cex" xmlns:w16cid="http://schemas.microsoft.com/office/word/2016/wordml/cid" xmlns:w16="http://schemas.microsoft.com/office/word/2018/wordml" xmlns:w16sdtdh="http://schemas.microsoft.com/office/word/2020/wordml/sdtdatahash" xmlns:w16se="http://schemas.microsoft.com/office/word/2015/wordml/symex" mc:Ignorable="w14 w15 w16se w16cid w16 w16cex w16sdtdh">
+<w:fonts xmlns:mc="http://schemas.openxmlformats.org/markup-compatibility/2006" xmlns:r="http://schemas.openxmlformats.org/officeDocument/2006/relationships" xmlns:w="http://schemas.openxmlformats.org/wordprocessingml/2006/main" xmlns:w14="http://schemas.microsoft.com/office/word/2010/wordml" xmlns:w15="http://schemas.microsoft.com/office/word/2012/wordml" xmlns:w16cex="http://schemas.microsoft.com/office/word/2018/wordml/cex" xmlns:w16cid="http://schemas.microsoft.com/office/word/2016/wordml/cid" xmlns:w16="http://schemas.microsoft.com/office/word/2018/wordml" xmlns:w16du="http://schemas.microsoft.com/office/word/2023/wordml/word16du" xmlns:w16sdtdh="http://schemas.microsoft.com/office/word/2020/wordml/sdtdatahash" xmlns:w16se="http://schemas.microsoft.com/office/word/2015/wordml/symex" mc:Ignorable="w14 w15 w16se w16cid w16 w16cex w16sdtdh w16du">
   <w:font w:name="Symbol">
     <w:panose1 w:val="05050102010706020507"/>
     <w:charset w:val="02"/>
@@ -2662,26 +3274,40 @@
     <w:pitch w:val="variable"/>
     <w:sig w:usb0="E0002EFF" w:usb1="C000785B" w:usb2="00000009" w:usb3="00000000" w:csb0="000001FF" w:csb1="00000000"/>
   </w:font>
+  <w:font w:name="Courier New">
+    <w:panose1 w:val="02070309020205020404"/>
+    <w:charset w:val="00"/>
+    <w:family w:val="modern"/>
+    <w:pitch w:val="fixed"/>
+    <w:sig w:usb0="E0002AFF" w:usb1="C0007843" w:usb2="00000009" w:usb3="00000000" w:csb0="000001FF" w:csb1="00000000"/>
+  </w:font>
+  <w:font w:name="Wingdings">
+    <w:panose1 w:val="05000000000000000000"/>
+    <w:charset w:val="4D"/>
+    <w:family w:val="decorative"/>
+    <w:pitch w:val="variable"/>
+    <w:sig w:usb0="00000003" w:usb1="00000000" w:usb2="00000000" w:usb3="00000000" w:csb0="80000001" w:csb1="00000000"/>
+  </w:font>
   <w:font w:name="Cambria">
     <w:panose1 w:val="02040503050406030204"/>
     <w:charset w:val="00"/>
     <w:family w:val="roman"/>
     <w:pitch w:val="variable"/>
-    <w:sig w:usb0="E00006FF" w:usb1="420024FF" w:usb2="02000000" w:usb3="00000000" w:csb0="0000019F" w:csb1="00000000"/>
+    <w:sig w:usb0="E00002FF" w:usb1="400004FF" w:usb2="00000000" w:usb3="00000000" w:csb0="0000019F" w:csb1="00000000"/>
   </w:font>
   <w:font w:name="Calibri">
     <w:panose1 w:val="020F0502020204030204"/>
     <w:charset w:val="00"/>
     <w:family w:val="swiss"/>
     <w:pitch w:val="variable"/>
-    <w:sig w:usb0="E4002EFF" w:usb1="C000247B" w:usb2="00000009" w:usb3="00000000" w:csb0="000001FF" w:csb1="00000000"/>
+    <w:sig w:usb0="E0002AFF" w:usb1="C000ACFF" w:usb2="00000009" w:usb3="00000000" w:csb0="000001FF" w:csb1="00000000"/>
   </w:font>
-  <w:font w:name="PingFang SC">
-    <w:panose1 w:val="020B0400000000000000"/>
+  <w:font w:name="STHeiti">
+    <w:panose1 w:val="02010600040101010101"/>
     <w:charset w:val="86"/>
-    <w:family w:val="swiss"/>
+    <w:family w:val="auto"/>
     <w:pitch w:val="variable"/>
-    <w:sig w:usb0="A00002FF" w:usb1="7ACFFDFB" w:usb2="00000017" w:usb3="00000000" w:csb0="00040001" w:csb1="00000000"/>
+    <w:sig w:usb0="00000287" w:usb1="080F0000" w:usb2="00000010" w:usb3="00000000" w:csb0="0004009F" w:csb1="00000000"/>
   </w:font>
   <w:font w:name="Times New Roman (Body CS)">
     <w:altName w:val="Times New Roman"/>
@@ -2706,15 +3332,7 @@
     <w:pitch w:val="variable"/>
     <w:sig w:usb0="00000203" w:usb1="288F0000" w:usb2="00000016" w:usb3="00000000" w:csb0="00040001" w:csb1="00000000"/>
   </w:font>
-  <w:font w:name="Calibri Light">
-    <w:panose1 w:val="020F0302020204030204"/>
-    <w:charset w:val="00"/>
-    <w:family w:val="swiss"/>
-    <w:pitch w:val="variable"/>
-    <w:sig w:usb0="E4002EFF" w:usb1="C000247B" w:usb2="00000009" w:usb3="00000000" w:csb0="000001FF" w:csb1="00000000"/>
-  </w:font>
   <w:font w:name="Alegreya Sans">
-    <w:altName w:val="Calibri"/>
     <w:panose1 w:val="00000500000000000000"/>
     <w:charset w:val="00"/>
     <w:family w:val="auto"/>
@@ -2722,12 +3340,19 @@
     <w:pitch w:val="variable"/>
     <w:sig w:usb0="6000028F" w:usb1="00000003" w:usb2="00000000" w:usb3="00000000" w:csb0="0000019F" w:csb1="00000000"/>
   </w:font>
+  <w:font w:name="Rec Mono Duotone">
+    <w:panose1 w:val="00000009000000000000"/>
+    <w:charset w:val="4D"/>
+    <w:family w:val="modern"/>
+    <w:pitch w:val="fixed"/>
+    <w:sig w:usb0="A10000FF" w:usb1="5000E07B" w:usb2="00000000" w:usb3="00000000" w:csb0="00000193" w:csb1="00000000"/>
+  </w:font>
   <w:font w:name="Consolas">
     <w:panose1 w:val="020B0609020204030204"/>
     <w:charset w:val="00"/>
     <w:family w:val="modern"/>
     <w:pitch w:val="fixed"/>
-    <w:sig w:usb0="E10006FF" w:usb1="4000FCFF" w:usb2="00000009" w:usb3="00000000" w:csb0="0000019F" w:csb1="00000000"/>
+    <w:sig w:usb0="E10002FF" w:usb1="4000FCFF" w:usb2="00000009" w:usb3="00000000" w:csb0="0000019F" w:csb1="00000000"/>
   </w:font>
   <w:font w:name="Alegreya">
     <w:panose1 w:val="00000500000000000000"/>
@@ -2736,6 +3361,13 @@
     <w:notTrueType/>
     <w:pitch w:val="variable"/>
     <w:sig w:usb0="6000028F" w:usb1="00000003" w:usb2="00000000" w:usb3="00000000" w:csb0="0000019F" w:csb1="00000000"/>
+  </w:font>
+  <w:font w:name="Arial">
+    <w:panose1 w:val="020B0604020202020204"/>
+    <w:charset w:val="00"/>
+    <w:family w:val="swiss"/>
+    <w:pitch w:val="variable"/>
+    <w:sig w:usb0="E0002AFF" w:usb1="C0007843" w:usb2="00000009" w:usb3="00000000" w:csb0="000001FF" w:csb1="00000000"/>
   </w:font>
   <w:font w:name="DengXian">
     <w:altName w:val="等线"/>
@@ -2750,15 +3382,24 @@
     <w:panose1 w:val="02010600030101010101"/>
     <w:charset w:val="86"/>
     <w:family w:val="auto"/>
+    <w:notTrueType/>
     <w:pitch w:val="variable"/>
     <w:sig w:usb0="A00002BF" w:usb1="38CF7CFA" w:usb2="00000016" w:usb3="00000000" w:csb0="0004000F" w:csb1="00000000"/>
+  </w:font>
+  <w:font w:name="Calibri Light">
+    <w:panose1 w:val="020F0302020204030204"/>
+    <w:charset w:val="CC"/>
+    <w:family w:val="swiss"/>
+    <w:pitch w:val="variable"/>
+    <w:sig w:usb0="E0002AFF" w:usb1="C000247B" w:usb2="00000009" w:usb3="00000000" w:csb0="000001FF" w:csb1="00000000"/>
   </w:font>
 </w:fonts>
 </file>
 
 <file path=word/glossary/settings.xml><?xml version="1.0" encoding="utf-8"?>
-<w:settings xmlns:mc="http://schemas.openxmlformats.org/markup-compatibility/2006" xmlns:o="urn:schemas-microsoft-com:office:office" xmlns:r="http://schemas.openxmlformats.org/officeDocument/2006/relationships" xmlns:m="http://schemas.openxmlformats.org/officeDocument/2006/math" xmlns:v="urn:schemas-microsoft-com:vml" xmlns:w10="urn:schemas-microsoft-com:office:word" xmlns:w="http://schemas.openxmlformats.org/wordprocessingml/2006/main" xmlns:w14="http://schemas.microsoft.com/office/word/2010/wordml" xmlns:w15="http://schemas.microsoft.com/office/word/2012/wordml" xmlns:w16cex="http://schemas.microsoft.com/office/word/2018/wordml/cex" xmlns:w16cid="http://schemas.microsoft.com/office/word/2016/wordml/cid" xmlns:w16="http://schemas.microsoft.com/office/word/2018/wordml" xmlns:w16sdtdh="http://schemas.microsoft.com/office/word/2020/wordml/sdtdatahash" xmlns:w16se="http://schemas.microsoft.com/office/word/2015/wordml/symex" xmlns:sl="http://schemas.openxmlformats.org/schemaLibrary/2006/main" mc:Ignorable="w14 w15 w16se w16cid w16 w16cex w16sdtdh">
+<w:settings xmlns:mc="http://schemas.openxmlformats.org/markup-compatibility/2006" xmlns:o="urn:schemas-microsoft-com:office:office" xmlns:r="http://schemas.openxmlformats.org/officeDocument/2006/relationships" xmlns:m="http://schemas.openxmlformats.org/officeDocument/2006/math" xmlns:v="urn:schemas-microsoft-com:vml" xmlns:w10="urn:schemas-microsoft-com:office:word" xmlns:w="http://schemas.openxmlformats.org/wordprocessingml/2006/main" xmlns:w14="http://schemas.microsoft.com/office/word/2010/wordml" xmlns:w15="http://schemas.microsoft.com/office/word/2012/wordml" xmlns:w16cex="http://schemas.microsoft.com/office/word/2018/wordml/cex" xmlns:w16cid="http://schemas.microsoft.com/office/word/2016/wordml/cid" xmlns:w16="http://schemas.microsoft.com/office/word/2018/wordml" xmlns:w16du="http://schemas.microsoft.com/office/word/2023/wordml/word16du" xmlns:w16sdtdh="http://schemas.microsoft.com/office/word/2020/wordml/sdtdatahash" xmlns:w16se="http://schemas.microsoft.com/office/word/2015/wordml/symex" xmlns:sl="http://schemas.openxmlformats.org/schemaLibrary/2006/main" mc:Ignorable="w14 w15 w16se w16cid w16 w16cex w16sdtdh w16du">
   <w:view w:val="normal"/>
+  <w:revisionView w:inkAnnotations="0"/>
   <w:defaultTabStop w:val="720"/>
   <w:characterSpacingControl w:val="doNotCompress"/>
   <w:compat>
@@ -2773,19 +3414,23 @@
   <w:rsids>
     <w:rsidRoot w:val="00E5413F"/>
     <w:rsid w:val="00022C73"/>
-    <w:rsid w:val="000847B8"/>
-    <w:rsid w:val="003A0BFA"/>
+    <w:rsid w:val="00040F84"/>
+    <w:rsid w:val="001B64FC"/>
+    <w:rsid w:val="00282E57"/>
     <w:rsid w:val="003D57F3"/>
-    <w:rsid w:val="00570F6F"/>
-    <w:rsid w:val="00676CA3"/>
-    <w:rsid w:val="00701333"/>
-    <w:rsid w:val="0075427D"/>
+    <w:rsid w:val="003F0737"/>
+    <w:rsid w:val="00491241"/>
+    <w:rsid w:val="005B3EFF"/>
+    <w:rsid w:val="00667C3B"/>
+    <w:rsid w:val="006E16AE"/>
+    <w:rsid w:val="00927E82"/>
     <w:rsid w:val="00AD4369"/>
-    <w:rsid w:val="00C60932"/>
+    <w:rsid w:val="00B21C28"/>
     <w:rsid w:val="00CB6625"/>
-    <w:rsid w:val="00D727DD"/>
+    <w:rsid w:val="00DF2060"/>
     <w:rsid w:val="00DF4461"/>
     <w:rsid w:val="00E5413F"/>
+    <w:rsid w:val="00E55CDB"/>
   </w:rsids>
   <m:mathPr>
     <m:mathFont m:val="Cambria Math"/>
@@ -2809,7 +3454,7 @@
 </file>
 
 <file path=word/glossary/styles.xml><?xml version="1.0" encoding="utf-8"?>
-<w:styles xmlns:mc="http://schemas.openxmlformats.org/markup-compatibility/2006" xmlns:r="http://schemas.openxmlformats.org/officeDocument/2006/relationships" xmlns:w="http://schemas.openxmlformats.org/wordprocessingml/2006/main" xmlns:w14="http://schemas.microsoft.com/office/word/2010/wordml" xmlns:w15="http://schemas.microsoft.com/office/word/2012/wordml" xmlns:w16cex="http://schemas.microsoft.com/office/word/2018/wordml/cex" xmlns:w16cid="http://schemas.microsoft.com/office/word/2016/wordml/cid" xmlns:w16="http://schemas.microsoft.com/office/word/2018/wordml" xmlns:w16sdtdh="http://schemas.microsoft.com/office/word/2020/wordml/sdtdatahash" xmlns:w16se="http://schemas.microsoft.com/office/word/2015/wordml/symex" mc:Ignorable="w14 w15 w16se w16cid w16 w16cex w16sdtdh">
+<w:styles xmlns:mc="http://schemas.openxmlformats.org/markup-compatibility/2006" xmlns:r="http://schemas.openxmlformats.org/officeDocument/2006/relationships" xmlns:w="http://schemas.openxmlformats.org/wordprocessingml/2006/main" xmlns:w14="http://schemas.microsoft.com/office/word/2010/wordml" xmlns:w15="http://schemas.microsoft.com/office/word/2012/wordml" xmlns:w16cex="http://schemas.microsoft.com/office/word/2018/wordml/cex" xmlns:w16cid="http://schemas.microsoft.com/office/word/2016/wordml/cid" xmlns:w16="http://schemas.microsoft.com/office/word/2018/wordml" xmlns:w16du="http://schemas.microsoft.com/office/word/2023/wordml/word16du" xmlns:w16sdtdh="http://schemas.microsoft.com/office/word/2020/wordml/sdtdatahash" xmlns:w16se="http://schemas.microsoft.com/office/word/2015/wordml/symex" mc:Ignorable="w14 w15 w16se w16cid w16 w16cex w16sdtdh w16du">
   <w:docDefaults>
     <w:rPrDefault>
       <w:rPr>
@@ -3240,7 +3885,7 @@
 </file>
 
 <file path=word/glossary/webSettings.xml><?xml version="1.0" encoding="utf-8"?>
-<w:webSettings xmlns:mc="http://schemas.openxmlformats.org/markup-compatibility/2006" xmlns:r="http://schemas.openxmlformats.org/officeDocument/2006/relationships" xmlns:w="http://schemas.openxmlformats.org/wordprocessingml/2006/main" xmlns:w14="http://schemas.microsoft.com/office/word/2010/wordml" xmlns:w15="http://schemas.microsoft.com/office/word/2012/wordml" xmlns:w16cex="http://schemas.microsoft.com/office/word/2018/wordml/cex" xmlns:w16cid="http://schemas.microsoft.com/office/word/2016/wordml/cid" xmlns:w16="http://schemas.microsoft.com/office/word/2018/wordml" xmlns:w16sdtdh="http://schemas.microsoft.com/office/word/2020/wordml/sdtdatahash" xmlns:w16se="http://schemas.microsoft.com/office/word/2015/wordml/symex" mc:Ignorable="w14 w15 w16se w16cid w16 w16cex w16sdtdh">
+<w:webSettings xmlns:mc="http://schemas.openxmlformats.org/markup-compatibility/2006" xmlns:r="http://schemas.openxmlformats.org/officeDocument/2006/relationships" xmlns:w="http://schemas.openxmlformats.org/wordprocessingml/2006/main" xmlns:w14="http://schemas.microsoft.com/office/word/2010/wordml" xmlns:w15="http://schemas.microsoft.com/office/word/2012/wordml" xmlns:w16cex="http://schemas.microsoft.com/office/word/2018/wordml/cex" xmlns:w16cid="http://schemas.microsoft.com/office/word/2016/wordml/cid" xmlns:w16="http://schemas.microsoft.com/office/word/2018/wordml" xmlns:w16du="http://schemas.microsoft.com/office/word/2023/wordml/word16du" xmlns:w16sdtdh="http://schemas.microsoft.com/office/word/2020/wordml/sdtdatahash" xmlns:w16se="http://schemas.microsoft.com/office/word/2015/wordml/symex" mc:Ignorable="w14 w15 w16se w16cid w16 w16cex w16sdtdh w16du">
   <w:optimizeForBrowser/>
   <w:allowPNG/>
 </w:webSettings>
